--- a/BaoCao.docx
+++ b/BaoCao.docx
@@ -83,7 +83,7 @@
           </mc:Choice>
           <mc:Fallback>
             <w:pict>
-              <v:rect w14:anchorId="6C034A35" id="Rectangle 144" o:spid="_x0000_s1026" style="position:absolute;margin-left:-12.3pt;margin-top:-36.6pt;width:449.8pt;height:10in;z-index:-251656191;visibility:visible;mso-wrap-style:square;mso-width-percent:0;mso-height-percent:0;mso-wrap-distance-left:9pt;mso-wrap-distance-top:0;mso-wrap-distance-right:9pt;mso-wrap-distance-bottom:0;mso-position-horizontal:absolute;mso-position-horizontal-relative:margin;mso-position-vertical:absolute;mso-position-vertical-relative:text;mso-width-percent:0;mso-height-percent:0;mso-width-relative:page;mso-height-relative:page;v-text-anchor:top" o:gfxdata="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" strokeweight="4.5pt">
+              <v:rect w14:anchorId="6FC31635" id="Rectangle 144" o:spid="_x0000_s1026" style="position:absolute;margin-left:-12.3pt;margin-top:-36.6pt;width:449.8pt;height:10in;z-index:-251656191;visibility:visible;mso-wrap-style:square;mso-width-percent:0;mso-height-percent:0;mso-wrap-distance-left:9pt;mso-wrap-distance-top:0;mso-wrap-distance-right:9pt;mso-wrap-distance-bottom:0;mso-position-horizontal:absolute;mso-position-horizontal-relative:margin;mso-position-vertical:absolute;mso-position-vertical-relative:text;mso-width-percent:0;mso-height-percent:0;mso-width-relative:page;mso-height-relative:page;v-text-anchor:top" o:gfxdata="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" strokeweight="4.5pt">
                 <v:stroke linestyle="thickThin"/>
                 <w10:wrap anchorx="margin"/>
               </v:rect>
@@ -768,8 +768,13 @@
     <w:sdt>
       <w:sdtPr>
         <w:rPr>
+          <w:rFonts w:ascii="Times New Roman" w:eastAsia="Calibri" w:hAnsi="Times New Roman" w:cs="Times New Roman"/>
+          <w:b w:val="0"/>
+          <w:bCs w:val="0"/>
+          <w:color w:val="auto"/>
           <w:sz w:val="26"/>
           <w:szCs w:val="26"/>
+          <w:lang w:eastAsia="en-US"/>
         </w:rPr>
         <w:id w:val="135620584"/>
         <w:docPartObj>
@@ -779,10 +784,7 @@
       </w:sdtPr>
       <w:sdtEndPr>
         <w:rPr>
-          <w:rFonts w:ascii="Times New Roman" w:eastAsia="Calibri" w:hAnsi="Times New Roman" w:cs="Times New Roman"/>
           <w:noProof/>
-          <w:color w:val="auto"/>
-          <w:lang w:eastAsia="en-US"/>
         </w:rPr>
       </w:sdtEndPr>
       <w:sdtContent>
@@ -804,8 +806,6 @@
             <w:rPr>
               <w:rFonts w:asciiTheme="minorHAnsi" w:eastAsiaTheme="minorEastAsia" w:hAnsiTheme="minorHAnsi" w:cstheme="minorBidi"/>
               <w:noProof/>
-              <w:sz w:val="26"/>
-              <w:szCs w:val="26"/>
             </w:rPr>
           </w:pPr>
           <w:r>
@@ -829,13 +829,11 @@
             </w:rPr>
             <w:fldChar w:fldCharType="separate"/>
           </w:r>
-          <w:hyperlink w:anchor="_Toc81156372" w:history="1">
+          <w:hyperlink w:anchor="_Toc81327158" w:history="1">
             <w:r>
               <w:rPr>
                 <w:rStyle w:val="Hyperlink"/>
                 <w:noProof/>
-                <w:sz w:val="26"/>
-                <w:szCs w:val="26"/>
                 <w14:scene3d>
                   <w14:camera w14:prst="orthographicFront"/>
                   <w14:lightRig w14:rig="threePt" w14:dir="t">
@@ -849,8 +847,6 @@
               <w:rPr>
                 <w:rStyle w:val="Hyperlink"/>
                 <w:noProof/>
-                <w:sz w:val="26"/>
-                <w:szCs w:val="26"/>
               </w:rPr>
               <w:t xml:space="preserve"> GIỚI THIỆU</w:t>
             </w:r>
@@ -858,8 +854,6 @@
               <w:rPr>
                 <w:noProof/>
                 <w:webHidden/>
-                <w:sz w:val="26"/>
-                <w:szCs w:val="26"/>
               </w:rPr>
               <w:tab/>
             </w:r>
@@ -867,8 +861,6 @@
               <w:rPr>
                 <w:noProof/>
                 <w:webHidden/>
-                <w:sz w:val="26"/>
-                <w:szCs w:val="26"/>
               </w:rPr>
               <w:fldChar w:fldCharType="begin"/>
             </w:r>
@@ -876,25 +868,19 @@
               <w:rPr>
                 <w:noProof/>
                 <w:webHidden/>
-                <w:sz w:val="26"/>
-                <w:szCs w:val="26"/>
-              </w:rPr>
-              <w:instrText xml:space="preserve"> PAGEREF _Toc81156372 \h </w:instrText>
+              </w:rPr>
+              <w:instrText xml:space="preserve"> PAGEREF _Toc81327158 \h </w:instrText>
             </w:r>
             <w:r>
               <w:rPr>
                 <w:noProof/>
                 <w:webHidden/>
-                <w:sz w:val="26"/>
-                <w:szCs w:val="26"/>
               </w:rPr>
             </w:r>
             <w:r>
               <w:rPr>
                 <w:noProof/>
                 <w:webHidden/>
-                <w:sz w:val="26"/>
-                <w:szCs w:val="26"/>
               </w:rPr>
               <w:fldChar w:fldCharType="separate"/>
             </w:r>
@@ -902,8 +888,6 @@
               <w:rPr>
                 <w:noProof/>
                 <w:webHidden/>
-                <w:sz w:val="26"/>
-                <w:szCs w:val="26"/>
               </w:rPr>
               <w:t>2</w:t>
             </w:r>
@@ -911,8 +895,6 @@
               <w:rPr>
                 <w:noProof/>
                 <w:webHidden/>
-                <w:sz w:val="26"/>
-                <w:szCs w:val="26"/>
               </w:rPr>
               <w:fldChar w:fldCharType="end"/>
             </w:r>
@@ -927,18 +909,14 @@
             <w:rPr>
               <w:rFonts w:asciiTheme="minorHAnsi" w:eastAsiaTheme="minorEastAsia" w:hAnsiTheme="minorHAnsi" w:cstheme="minorBidi"/>
               <w:noProof/>
-              <w:sz w:val="26"/>
-              <w:szCs w:val="26"/>
             </w:rPr>
           </w:pPr>
-          <w:hyperlink w:anchor="_Toc81156373" w:history="1">
+          <w:hyperlink w:anchor="_Toc81327159" w:history="1">
             <w:r>
               <w:rPr>
                 <w:rStyle w:val="Hyperlink"/>
                 <w:rFonts w:eastAsiaTheme="minorHAnsi"/>
                 <w:noProof/>
-                <w:sz w:val="26"/>
-                <w:szCs w:val="26"/>
                 <w:lang w:val="vi-VN"/>
                 <w14:scene3d>
                   <w14:camera w14:prst="orthographicFront"/>
@@ -953,17 +931,13 @@
               <w:rPr>
                 <w:rStyle w:val="Hyperlink"/>
                 <w:noProof/>
-                <w:sz w:val="26"/>
-                <w:szCs w:val="26"/>
-              </w:rPr>
-              <w:t xml:space="preserve"> THIẾT KẾ VÀ CÀI ĐẶT CƠ SỞ DỮ LIỆU</w:t>
+              </w:rPr>
+              <w:t xml:space="preserve"> thiết kế VÀ CÀI ĐẶT cơ sở dữ liệu</w:t>
             </w:r>
             <w:r>
               <w:rPr>
                 <w:noProof/>
                 <w:webHidden/>
-                <w:sz w:val="26"/>
-                <w:szCs w:val="26"/>
               </w:rPr>
               <w:tab/>
             </w:r>
@@ -971,8 +945,6 @@
               <w:rPr>
                 <w:noProof/>
                 <w:webHidden/>
-                <w:sz w:val="26"/>
-                <w:szCs w:val="26"/>
               </w:rPr>
               <w:fldChar w:fldCharType="begin"/>
             </w:r>
@@ -980,25 +952,19 @@
               <w:rPr>
                 <w:noProof/>
                 <w:webHidden/>
-                <w:sz w:val="26"/>
-                <w:szCs w:val="26"/>
-              </w:rPr>
-              <w:instrText xml:space="preserve"> PAGEREF _Toc81156373 \h </w:instrText>
+              </w:rPr>
+              <w:instrText xml:space="preserve"> PAGEREF _Toc81327159 \h </w:instrText>
             </w:r>
             <w:r>
               <w:rPr>
                 <w:noProof/>
                 <w:webHidden/>
-                <w:sz w:val="26"/>
-                <w:szCs w:val="26"/>
               </w:rPr>
             </w:r>
             <w:r>
               <w:rPr>
                 <w:noProof/>
                 <w:webHidden/>
-                <w:sz w:val="26"/>
-                <w:szCs w:val="26"/>
               </w:rPr>
               <w:fldChar w:fldCharType="separate"/>
             </w:r>
@@ -1006,8 +972,6 @@
               <w:rPr>
                 <w:noProof/>
                 <w:webHidden/>
-                <w:sz w:val="26"/>
-                <w:szCs w:val="26"/>
               </w:rPr>
               <w:t>3</w:t>
             </w:r>
@@ -1015,8 +979,6 @@
               <w:rPr>
                 <w:noProof/>
                 <w:webHidden/>
-                <w:sz w:val="26"/>
-                <w:szCs w:val="26"/>
               </w:rPr>
               <w:fldChar w:fldCharType="end"/>
             </w:r>
@@ -1027,16 +989,12 @@
             <w:pStyle w:val="TOC2"/>
             <w:rPr>
               <w:rFonts w:asciiTheme="minorHAnsi" w:eastAsiaTheme="minorEastAsia" w:hAnsiTheme="minorHAnsi" w:cstheme="minorBidi"/>
-              <w:sz w:val="26"/>
-              <w:szCs w:val="26"/>
             </w:rPr>
           </w:pPr>
-          <w:hyperlink w:anchor="_Toc81156374" w:history="1">
+          <w:hyperlink w:anchor="_Toc81327160" w:history="1">
             <w:r>
               <w:rPr>
                 <w:rStyle w:val="Hyperlink"/>
-                <w:sz w:val="26"/>
-                <w:szCs w:val="26"/>
                 <w14:scene3d>
                   <w14:camera w14:prst="orthographicFront"/>
                   <w14:lightRig w14:rig="threePt" w14:dir="t">
@@ -1049,63 +1007,47 @@
             <w:r>
               <w:rPr>
                 <w:rStyle w:val="Hyperlink"/>
-                <w:sz w:val="26"/>
-                <w:szCs w:val="26"/>
               </w:rPr>
               <w:t xml:space="preserve"> thiết kế cơ sở dữ liệu</w:t>
             </w:r>
             <w:r>
               <w:rPr>
                 <w:webHidden/>
-                <w:sz w:val="26"/>
-                <w:szCs w:val="26"/>
               </w:rPr>
               <w:tab/>
             </w:r>
             <w:r>
               <w:rPr>
                 <w:webHidden/>
-                <w:sz w:val="26"/>
-                <w:szCs w:val="26"/>
               </w:rPr>
               <w:fldChar w:fldCharType="begin"/>
             </w:r>
             <w:r>
               <w:rPr>
                 <w:webHidden/>
-                <w:sz w:val="26"/>
-                <w:szCs w:val="26"/>
-              </w:rPr>
-              <w:instrText xml:space="preserve"> PAGEREF _Toc81156374 \h </w:instrText>
-            </w:r>
-            <w:r>
-              <w:rPr>
-                <w:webHidden/>
-                <w:sz w:val="26"/>
-                <w:szCs w:val="26"/>
-              </w:rPr>
-            </w:r>
-            <w:r>
-              <w:rPr>
-                <w:webHidden/>
-                <w:sz w:val="26"/>
-                <w:szCs w:val="26"/>
+              </w:rPr>
+              <w:instrText xml:space="preserve"> PAGEREF _Toc81327160 \h </w:instrText>
+            </w:r>
+            <w:r>
+              <w:rPr>
+                <w:webHidden/>
+              </w:rPr>
+            </w:r>
+            <w:r>
+              <w:rPr>
+                <w:webHidden/>
               </w:rPr>
               <w:fldChar w:fldCharType="separate"/>
             </w:r>
             <w:r>
               <w:rPr>
                 <w:webHidden/>
-                <w:sz w:val="26"/>
-                <w:szCs w:val="26"/>
               </w:rPr>
               <w:t>3</w:t>
             </w:r>
             <w:r>
               <w:rPr>
                 <w:webHidden/>
-                <w:sz w:val="26"/>
-                <w:szCs w:val="26"/>
               </w:rPr>
               <w:fldChar w:fldCharType="end"/>
             </w:r>
@@ -1116,16 +1058,12 @@
             <w:pStyle w:val="TOC2"/>
             <w:rPr>
               <w:rFonts w:asciiTheme="minorHAnsi" w:eastAsiaTheme="minorEastAsia" w:hAnsiTheme="minorHAnsi" w:cstheme="minorBidi"/>
-              <w:sz w:val="26"/>
-              <w:szCs w:val="26"/>
             </w:rPr>
           </w:pPr>
-          <w:hyperlink w:anchor="_Toc81156375" w:history="1">
+          <w:hyperlink w:anchor="_Toc81327161" w:history="1">
             <w:r>
               <w:rPr>
                 <w:rStyle w:val="Hyperlink"/>
-                <w:sz w:val="26"/>
-                <w:szCs w:val="26"/>
                 <w14:scene3d>
                   <w14:camera w14:prst="orthographicFront"/>
                   <w14:lightRig w14:rig="threePt" w14:dir="t">
@@ -1138,63 +1076,47 @@
             <w:r>
               <w:rPr>
                 <w:rStyle w:val="Hyperlink"/>
-                <w:sz w:val="26"/>
-                <w:szCs w:val="26"/>
               </w:rPr>
               <w:t xml:space="preserve"> Mô hình Diagrams</w:t>
             </w:r>
             <w:r>
               <w:rPr>
                 <w:webHidden/>
-                <w:sz w:val="26"/>
-                <w:szCs w:val="26"/>
               </w:rPr>
               <w:tab/>
             </w:r>
             <w:r>
               <w:rPr>
                 <w:webHidden/>
-                <w:sz w:val="26"/>
-                <w:szCs w:val="26"/>
               </w:rPr>
               <w:fldChar w:fldCharType="begin"/>
             </w:r>
             <w:r>
               <w:rPr>
                 <w:webHidden/>
-                <w:sz w:val="26"/>
-                <w:szCs w:val="26"/>
-              </w:rPr>
-              <w:instrText xml:space="preserve"> PAGEREF _Toc81156375 \h </w:instrText>
-            </w:r>
-            <w:r>
-              <w:rPr>
-                <w:webHidden/>
-                <w:sz w:val="26"/>
-                <w:szCs w:val="26"/>
-              </w:rPr>
-            </w:r>
-            <w:r>
-              <w:rPr>
-                <w:webHidden/>
-                <w:sz w:val="26"/>
-                <w:szCs w:val="26"/>
+              </w:rPr>
+              <w:instrText xml:space="preserve"> PAGEREF _Toc81327161 \h </w:instrText>
+            </w:r>
+            <w:r>
+              <w:rPr>
+                <w:webHidden/>
+              </w:rPr>
+            </w:r>
+            <w:r>
+              <w:rPr>
+                <w:webHidden/>
               </w:rPr>
               <w:fldChar w:fldCharType="separate"/>
             </w:r>
             <w:r>
               <w:rPr>
                 <w:webHidden/>
-                <w:sz w:val="26"/>
-                <w:szCs w:val="26"/>
               </w:rPr>
               <w:t>4</w:t>
             </w:r>
             <w:r>
               <w:rPr>
                 <w:webHidden/>
-                <w:sz w:val="26"/>
-                <w:szCs w:val="26"/>
               </w:rPr>
               <w:fldChar w:fldCharType="end"/>
             </w:r>
@@ -1209,17 +1131,13 @@
             <w:rPr>
               <w:rFonts w:asciiTheme="minorHAnsi" w:eastAsiaTheme="minorEastAsia" w:hAnsiTheme="minorHAnsi" w:cstheme="minorBidi"/>
               <w:noProof/>
-              <w:sz w:val="26"/>
-              <w:szCs w:val="26"/>
             </w:rPr>
           </w:pPr>
-          <w:hyperlink w:anchor="_Toc81156376" w:history="1">
+          <w:hyperlink w:anchor="_Toc81327162" w:history="1">
             <w:r>
               <w:rPr>
                 <w:rStyle w:val="Hyperlink"/>
                 <w:noProof/>
-                <w:sz w:val="26"/>
-                <w:szCs w:val="26"/>
                 <w14:scene3d>
                   <w14:camera w14:prst="orthographicFront"/>
                   <w14:lightRig w14:rig="threePt" w14:dir="t">
@@ -1233,8 +1151,6 @@
               <w:rPr>
                 <w:rStyle w:val="Hyperlink"/>
                 <w:noProof/>
-                <w:sz w:val="26"/>
-                <w:szCs w:val="26"/>
               </w:rPr>
               <w:t xml:space="preserve"> CÀI ĐẶT ỨNG DỤNG MINH HỌA</w:t>
             </w:r>
@@ -1242,8 +1158,6 @@
               <w:rPr>
                 <w:noProof/>
                 <w:webHidden/>
-                <w:sz w:val="26"/>
-                <w:szCs w:val="26"/>
               </w:rPr>
               <w:tab/>
             </w:r>
@@ -1251,8 +1165,6 @@
               <w:rPr>
                 <w:noProof/>
                 <w:webHidden/>
-                <w:sz w:val="26"/>
-                <w:szCs w:val="26"/>
               </w:rPr>
               <w:fldChar w:fldCharType="begin"/>
             </w:r>
@@ -1260,25 +1172,19 @@
               <w:rPr>
                 <w:noProof/>
                 <w:webHidden/>
-                <w:sz w:val="26"/>
-                <w:szCs w:val="26"/>
-              </w:rPr>
-              <w:instrText xml:space="preserve"> PAGEREF _Toc81156376 \h </w:instrText>
+              </w:rPr>
+              <w:instrText xml:space="preserve"> PAGEREF _Toc81327162 \h </w:instrText>
             </w:r>
             <w:r>
               <w:rPr>
                 <w:noProof/>
                 <w:webHidden/>
-                <w:sz w:val="26"/>
-                <w:szCs w:val="26"/>
               </w:rPr>
             </w:r>
             <w:r>
               <w:rPr>
                 <w:noProof/>
                 <w:webHidden/>
-                <w:sz w:val="26"/>
-                <w:szCs w:val="26"/>
               </w:rPr>
               <w:fldChar w:fldCharType="separate"/>
             </w:r>
@@ -1286,8 +1192,6 @@
               <w:rPr>
                 <w:noProof/>
                 <w:webHidden/>
-                <w:sz w:val="26"/>
-                <w:szCs w:val="26"/>
               </w:rPr>
               <w:t>5</w:t>
             </w:r>
@@ -1295,8 +1199,6 @@
               <w:rPr>
                 <w:noProof/>
                 <w:webHidden/>
-                <w:sz w:val="26"/>
-                <w:szCs w:val="26"/>
               </w:rPr>
               <w:fldChar w:fldCharType="end"/>
             </w:r>
@@ -1307,16 +1209,12 @@
             <w:pStyle w:val="TOC2"/>
             <w:rPr>
               <w:rFonts w:asciiTheme="minorHAnsi" w:eastAsiaTheme="minorEastAsia" w:hAnsiTheme="minorHAnsi" w:cstheme="minorBidi"/>
-              <w:sz w:val="26"/>
-              <w:szCs w:val="26"/>
             </w:rPr>
           </w:pPr>
-          <w:hyperlink w:anchor="_Toc81156377" w:history="1">
+          <w:hyperlink w:anchor="_Toc81327163" w:history="1">
             <w:r>
               <w:rPr>
                 <w:rStyle w:val="Hyperlink"/>
-                <w:sz w:val="26"/>
-                <w:szCs w:val="26"/>
                 <w14:scene3d>
                   <w14:camera w14:prst="orthographicFront"/>
                   <w14:lightRig w14:rig="threePt" w14:dir="t">
@@ -1329,63 +1227,47 @@
             <w:r>
               <w:rPr>
                 <w:rStyle w:val="Hyperlink"/>
-                <w:sz w:val="26"/>
-                <w:szCs w:val="26"/>
               </w:rPr>
               <w:t xml:space="preserve"> HƯỚNG DẪN SỬ DỤNG ỨNG DỤNG</w:t>
             </w:r>
             <w:r>
               <w:rPr>
                 <w:webHidden/>
-                <w:sz w:val="26"/>
-                <w:szCs w:val="26"/>
               </w:rPr>
               <w:tab/>
             </w:r>
             <w:r>
               <w:rPr>
                 <w:webHidden/>
-                <w:sz w:val="26"/>
-                <w:szCs w:val="26"/>
               </w:rPr>
               <w:fldChar w:fldCharType="begin"/>
             </w:r>
             <w:r>
               <w:rPr>
                 <w:webHidden/>
-                <w:sz w:val="26"/>
-                <w:szCs w:val="26"/>
-              </w:rPr>
-              <w:instrText xml:space="preserve"> PAGEREF _Toc81156377 \h </w:instrText>
-            </w:r>
-            <w:r>
-              <w:rPr>
-                <w:webHidden/>
-                <w:sz w:val="26"/>
-                <w:szCs w:val="26"/>
-              </w:rPr>
-            </w:r>
-            <w:r>
-              <w:rPr>
-                <w:webHidden/>
-                <w:sz w:val="26"/>
-                <w:szCs w:val="26"/>
+              </w:rPr>
+              <w:instrText xml:space="preserve"> PAGEREF _Toc81327163 \h </w:instrText>
+            </w:r>
+            <w:r>
+              <w:rPr>
+                <w:webHidden/>
+              </w:rPr>
+            </w:r>
+            <w:r>
+              <w:rPr>
+                <w:webHidden/>
               </w:rPr>
               <w:fldChar w:fldCharType="separate"/>
             </w:r>
             <w:r>
               <w:rPr>
                 <w:webHidden/>
-                <w:sz w:val="26"/>
-                <w:szCs w:val="26"/>
               </w:rPr>
               <w:t>5</w:t>
             </w:r>
             <w:r>
               <w:rPr>
                 <w:webHidden/>
-                <w:sz w:val="26"/>
-                <w:szCs w:val="26"/>
               </w:rPr>
               <w:fldChar w:fldCharType="end"/>
             </w:r>
@@ -1396,16 +1278,12 @@
             <w:pStyle w:val="TOC2"/>
             <w:rPr>
               <w:rFonts w:asciiTheme="minorHAnsi" w:eastAsiaTheme="minorEastAsia" w:hAnsiTheme="minorHAnsi" w:cstheme="minorBidi"/>
-              <w:sz w:val="26"/>
-              <w:szCs w:val="26"/>
             </w:rPr>
           </w:pPr>
-          <w:hyperlink w:anchor="_Toc81156378" w:history="1">
+          <w:hyperlink w:anchor="_Toc81327164" w:history="1">
             <w:r>
               <w:rPr>
                 <w:rStyle w:val="Hyperlink"/>
-                <w:sz w:val="26"/>
-                <w:szCs w:val="26"/>
                 <w14:scene3d>
                   <w14:camera w14:prst="orthographicFront"/>
                   <w14:lightRig w14:rig="threePt" w14:dir="t">
@@ -1418,63 +1296,47 @@
             <w:r>
               <w:rPr>
                 <w:rStyle w:val="Hyperlink"/>
-                <w:sz w:val="26"/>
-                <w:szCs w:val="26"/>
               </w:rPr>
               <w:t xml:space="preserve"> các thành phần và chức năng trong ứng dụng</w:t>
             </w:r>
             <w:r>
               <w:rPr>
                 <w:webHidden/>
-                <w:sz w:val="26"/>
-                <w:szCs w:val="26"/>
               </w:rPr>
               <w:tab/>
             </w:r>
             <w:r>
               <w:rPr>
                 <w:webHidden/>
-                <w:sz w:val="26"/>
-                <w:szCs w:val="26"/>
               </w:rPr>
               <w:fldChar w:fldCharType="begin"/>
             </w:r>
             <w:r>
               <w:rPr>
                 <w:webHidden/>
-                <w:sz w:val="26"/>
-                <w:szCs w:val="26"/>
-              </w:rPr>
-              <w:instrText xml:space="preserve"> PAGEREF _Toc81156378 \h </w:instrText>
-            </w:r>
-            <w:r>
-              <w:rPr>
-                <w:webHidden/>
-                <w:sz w:val="26"/>
-                <w:szCs w:val="26"/>
-              </w:rPr>
-            </w:r>
-            <w:r>
-              <w:rPr>
-                <w:webHidden/>
-                <w:sz w:val="26"/>
-                <w:szCs w:val="26"/>
+              </w:rPr>
+              <w:instrText xml:space="preserve"> PAGEREF _Toc81327164 \h </w:instrText>
+            </w:r>
+            <w:r>
+              <w:rPr>
+                <w:webHidden/>
+              </w:rPr>
+            </w:r>
+            <w:r>
+              <w:rPr>
+                <w:webHidden/>
               </w:rPr>
               <w:fldChar w:fldCharType="separate"/>
             </w:r>
             <w:r>
               <w:rPr>
                 <w:webHidden/>
-                <w:sz w:val="26"/>
-                <w:szCs w:val="26"/>
               </w:rPr>
               <w:t>5</w:t>
             </w:r>
             <w:r>
               <w:rPr>
                 <w:webHidden/>
-                <w:sz w:val="26"/>
-                <w:szCs w:val="26"/>
               </w:rPr>
               <w:fldChar w:fldCharType="end"/>
             </w:r>
@@ -1486,17 +1348,13 @@
             <w:rPr>
               <w:rFonts w:asciiTheme="minorHAnsi" w:eastAsiaTheme="minorEastAsia" w:hAnsiTheme="minorHAnsi" w:cstheme="minorBidi"/>
               <w:noProof/>
-              <w:sz w:val="26"/>
-              <w:szCs w:val="26"/>
             </w:rPr>
           </w:pPr>
-          <w:hyperlink w:anchor="_Toc81156379" w:history="1">
+          <w:hyperlink w:anchor="_Toc81327165" w:history="1">
             <w:r>
               <w:rPr>
                 <w:rStyle w:val="Hyperlink"/>
                 <w:noProof/>
-                <w:sz w:val="26"/>
-                <w:szCs w:val="26"/>
               </w:rPr>
               <w:t>3.2.1 Mục đăng nhập</w:t>
             </w:r>
@@ -1504,8 +1362,6 @@
               <w:rPr>
                 <w:noProof/>
                 <w:webHidden/>
-                <w:sz w:val="26"/>
-                <w:szCs w:val="26"/>
               </w:rPr>
               <w:tab/>
             </w:r>
@@ -1513,8 +1369,6 @@
               <w:rPr>
                 <w:noProof/>
                 <w:webHidden/>
-                <w:sz w:val="26"/>
-                <w:szCs w:val="26"/>
               </w:rPr>
               <w:fldChar w:fldCharType="begin"/>
             </w:r>
@@ -1522,25 +1376,19 @@
               <w:rPr>
                 <w:noProof/>
                 <w:webHidden/>
-                <w:sz w:val="26"/>
-                <w:szCs w:val="26"/>
-              </w:rPr>
-              <w:instrText xml:space="preserve"> PAGEREF _Toc81156379 \h </w:instrText>
+              </w:rPr>
+              <w:instrText xml:space="preserve"> PAGEREF _Toc81327165 \h </w:instrText>
             </w:r>
             <w:r>
               <w:rPr>
                 <w:noProof/>
                 <w:webHidden/>
-                <w:sz w:val="26"/>
-                <w:szCs w:val="26"/>
               </w:rPr>
             </w:r>
             <w:r>
               <w:rPr>
                 <w:noProof/>
                 <w:webHidden/>
-                <w:sz w:val="26"/>
-                <w:szCs w:val="26"/>
               </w:rPr>
               <w:fldChar w:fldCharType="separate"/>
             </w:r>
@@ -1548,8 +1396,6 @@
               <w:rPr>
                 <w:noProof/>
                 <w:webHidden/>
-                <w:sz w:val="26"/>
-                <w:szCs w:val="26"/>
               </w:rPr>
               <w:t>5</w:t>
             </w:r>
@@ -1557,8 +1403,6 @@
               <w:rPr>
                 <w:noProof/>
                 <w:webHidden/>
-                <w:sz w:val="26"/>
-                <w:szCs w:val="26"/>
               </w:rPr>
               <w:fldChar w:fldCharType="end"/>
             </w:r>
@@ -1570,17 +1414,13 @@
             <w:rPr>
               <w:rFonts w:asciiTheme="minorHAnsi" w:eastAsiaTheme="minorEastAsia" w:hAnsiTheme="minorHAnsi" w:cstheme="minorBidi"/>
               <w:noProof/>
-              <w:sz w:val="26"/>
-              <w:szCs w:val="26"/>
             </w:rPr>
           </w:pPr>
-          <w:hyperlink w:anchor="_Toc81156380" w:history="1">
+          <w:hyperlink w:anchor="_Toc81327166" w:history="1">
             <w:r>
               <w:rPr>
                 <w:rStyle w:val="Hyperlink"/>
                 <w:noProof/>
-                <w:sz w:val="26"/>
-                <w:szCs w:val="26"/>
               </w:rPr>
               <w:t>3.2.2 Danh mục quản lý</w:t>
             </w:r>
@@ -1588,8 +1428,6 @@
               <w:rPr>
                 <w:noProof/>
                 <w:webHidden/>
-                <w:sz w:val="26"/>
-                <w:szCs w:val="26"/>
               </w:rPr>
               <w:tab/>
             </w:r>
@@ -1597,8 +1435,6 @@
               <w:rPr>
                 <w:noProof/>
                 <w:webHidden/>
-                <w:sz w:val="26"/>
-                <w:szCs w:val="26"/>
               </w:rPr>
               <w:fldChar w:fldCharType="begin"/>
             </w:r>
@@ -1606,25 +1442,19 @@
               <w:rPr>
                 <w:noProof/>
                 <w:webHidden/>
-                <w:sz w:val="26"/>
-                <w:szCs w:val="26"/>
-              </w:rPr>
-              <w:instrText xml:space="preserve"> PAGEREF _Toc81156380 \h </w:instrText>
+              </w:rPr>
+              <w:instrText xml:space="preserve"> PAGEREF _Toc81327166 \h </w:instrText>
             </w:r>
             <w:r>
               <w:rPr>
                 <w:noProof/>
                 <w:webHidden/>
-                <w:sz w:val="26"/>
-                <w:szCs w:val="26"/>
               </w:rPr>
             </w:r>
             <w:r>
               <w:rPr>
                 <w:noProof/>
                 <w:webHidden/>
-                <w:sz w:val="26"/>
-                <w:szCs w:val="26"/>
               </w:rPr>
               <w:fldChar w:fldCharType="separate"/>
             </w:r>
@@ -1632,8 +1462,6 @@
               <w:rPr>
                 <w:noProof/>
                 <w:webHidden/>
-                <w:sz w:val="26"/>
-                <w:szCs w:val="26"/>
               </w:rPr>
               <w:t>6</w:t>
             </w:r>
@@ -1641,8 +1469,6 @@
               <w:rPr>
                 <w:noProof/>
                 <w:webHidden/>
-                <w:sz w:val="26"/>
-                <w:szCs w:val="26"/>
               </w:rPr>
               <w:fldChar w:fldCharType="end"/>
             </w:r>
@@ -1654,17 +1480,13 @@
             <w:rPr>
               <w:rFonts w:asciiTheme="minorHAnsi" w:eastAsiaTheme="minorEastAsia" w:hAnsiTheme="minorHAnsi" w:cstheme="minorBidi"/>
               <w:noProof/>
-              <w:sz w:val="26"/>
-              <w:szCs w:val="26"/>
             </w:rPr>
           </w:pPr>
-          <w:hyperlink w:anchor="_Toc81156381" w:history="1">
+          <w:hyperlink w:anchor="_Toc81327167" w:history="1">
             <w:r>
               <w:rPr>
                 <w:rStyle w:val="Hyperlink"/>
                 <w:noProof/>
-                <w:sz w:val="26"/>
-                <w:szCs w:val="26"/>
               </w:rPr>
               <w:t>3.2.3 Quản lý nhân viên</w:t>
             </w:r>
@@ -1672,8 +1494,6 @@
               <w:rPr>
                 <w:noProof/>
                 <w:webHidden/>
-                <w:sz w:val="26"/>
-                <w:szCs w:val="26"/>
               </w:rPr>
               <w:tab/>
             </w:r>
@@ -1681,8 +1501,6 @@
               <w:rPr>
                 <w:noProof/>
                 <w:webHidden/>
-                <w:sz w:val="26"/>
-                <w:szCs w:val="26"/>
               </w:rPr>
               <w:fldChar w:fldCharType="begin"/>
             </w:r>
@@ -1690,25 +1508,19 @@
               <w:rPr>
                 <w:noProof/>
                 <w:webHidden/>
-                <w:sz w:val="26"/>
-                <w:szCs w:val="26"/>
-              </w:rPr>
-              <w:instrText xml:space="preserve"> PAGEREF _Toc81156381 \h </w:instrText>
+              </w:rPr>
+              <w:instrText xml:space="preserve"> PAGEREF _Toc81327167 \h </w:instrText>
             </w:r>
             <w:r>
               <w:rPr>
                 <w:noProof/>
                 <w:webHidden/>
-                <w:sz w:val="26"/>
-                <w:szCs w:val="26"/>
               </w:rPr>
             </w:r>
             <w:r>
               <w:rPr>
                 <w:noProof/>
                 <w:webHidden/>
-                <w:sz w:val="26"/>
-                <w:szCs w:val="26"/>
               </w:rPr>
               <w:fldChar w:fldCharType="separate"/>
             </w:r>
@@ -1716,8 +1528,6 @@
               <w:rPr>
                 <w:noProof/>
                 <w:webHidden/>
-                <w:sz w:val="26"/>
-                <w:szCs w:val="26"/>
               </w:rPr>
               <w:t>6</w:t>
             </w:r>
@@ -1725,8 +1535,6 @@
               <w:rPr>
                 <w:noProof/>
                 <w:webHidden/>
-                <w:sz w:val="26"/>
-                <w:szCs w:val="26"/>
               </w:rPr>
               <w:fldChar w:fldCharType="end"/>
             </w:r>
@@ -1738,17 +1546,13 @@
             <w:rPr>
               <w:rFonts w:asciiTheme="minorHAnsi" w:eastAsiaTheme="minorEastAsia" w:hAnsiTheme="minorHAnsi" w:cstheme="minorBidi"/>
               <w:noProof/>
-              <w:sz w:val="26"/>
-              <w:szCs w:val="26"/>
             </w:rPr>
           </w:pPr>
-          <w:hyperlink w:anchor="_Toc81156382" w:history="1">
+          <w:hyperlink w:anchor="_Toc81327168" w:history="1">
             <w:r>
               <w:rPr>
                 <w:rStyle w:val="Hyperlink"/>
                 <w:noProof/>
-                <w:sz w:val="26"/>
-                <w:szCs w:val="26"/>
               </w:rPr>
               <w:t>3.2.4 Quản lý khách hàng</w:t>
             </w:r>
@@ -1756,8 +1560,6 @@
               <w:rPr>
                 <w:noProof/>
                 <w:webHidden/>
-                <w:sz w:val="26"/>
-                <w:szCs w:val="26"/>
               </w:rPr>
               <w:tab/>
             </w:r>
@@ -1765,8 +1567,6 @@
               <w:rPr>
                 <w:noProof/>
                 <w:webHidden/>
-                <w:sz w:val="26"/>
-                <w:szCs w:val="26"/>
               </w:rPr>
               <w:fldChar w:fldCharType="begin"/>
             </w:r>
@@ -1774,25 +1574,19 @@
               <w:rPr>
                 <w:noProof/>
                 <w:webHidden/>
-                <w:sz w:val="26"/>
-                <w:szCs w:val="26"/>
-              </w:rPr>
-              <w:instrText xml:space="preserve"> PAGEREF _Toc81156382 \h </w:instrText>
+              </w:rPr>
+              <w:instrText xml:space="preserve"> PAGEREF _Toc81327168 \h </w:instrText>
             </w:r>
             <w:r>
               <w:rPr>
                 <w:noProof/>
                 <w:webHidden/>
-                <w:sz w:val="26"/>
-                <w:szCs w:val="26"/>
               </w:rPr>
             </w:r>
             <w:r>
               <w:rPr>
                 <w:noProof/>
                 <w:webHidden/>
-                <w:sz w:val="26"/>
-                <w:szCs w:val="26"/>
               </w:rPr>
               <w:fldChar w:fldCharType="separate"/>
             </w:r>
@@ -1800,8 +1594,6 @@
               <w:rPr>
                 <w:noProof/>
                 <w:webHidden/>
-                <w:sz w:val="26"/>
-                <w:szCs w:val="26"/>
               </w:rPr>
               <w:t>7</w:t>
             </w:r>
@@ -1809,8 +1601,6 @@
               <w:rPr>
                 <w:noProof/>
                 <w:webHidden/>
-                <w:sz w:val="26"/>
-                <w:szCs w:val="26"/>
               </w:rPr>
               <w:fldChar w:fldCharType="end"/>
             </w:r>
@@ -1822,17 +1612,13 @@
             <w:rPr>
               <w:rFonts w:asciiTheme="minorHAnsi" w:eastAsiaTheme="minorEastAsia" w:hAnsiTheme="minorHAnsi" w:cstheme="minorBidi"/>
               <w:noProof/>
-              <w:sz w:val="26"/>
-              <w:szCs w:val="26"/>
             </w:rPr>
           </w:pPr>
-          <w:hyperlink w:anchor="_Toc81156383" w:history="1">
+          <w:hyperlink w:anchor="_Toc81327169" w:history="1">
             <w:r>
               <w:rPr>
                 <w:rStyle w:val="Hyperlink"/>
                 <w:noProof/>
-                <w:sz w:val="26"/>
-                <w:szCs w:val="26"/>
               </w:rPr>
               <w:t>3.2.5 Quản lý sản phầm</w:t>
             </w:r>
@@ -1840,8 +1626,6 @@
               <w:rPr>
                 <w:noProof/>
                 <w:webHidden/>
-                <w:sz w:val="26"/>
-                <w:szCs w:val="26"/>
               </w:rPr>
               <w:tab/>
             </w:r>
@@ -1849,8 +1633,6 @@
               <w:rPr>
                 <w:noProof/>
                 <w:webHidden/>
-                <w:sz w:val="26"/>
-                <w:szCs w:val="26"/>
               </w:rPr>
               <w:fldChar w:fldCharType="begin"/>
             </w:r>
@@ -1858,25 +1640,19 @@
               <w:rPr>
                 <w:noProof/>
                 <w:webHidden/>
-                <w:sz w:val="26"/>
-                <w:szCs w:val="26"/>
-              </w:rPr>
-              <w:instrText xml:space="preserve"> PAGEREF _Toc81156383 \h </w:instrText>
+              </w:rPr>
+              <w:instrText xml:space="preserve"> PAGEREF _Toc81327169 \h </w:instrText>
             </w:r>
             <w:r>
               <w:rPr>
                 <w:noProof/>
                 <w:webHidden/>
-                <w:sz w:val="26"/>
-                <w:szCs w:val="26"/>
               </w:rPr>
             </w:r>
             <w:r>
               <w:rPr>
                 <w:noProof/>
                 <w:webHidden/>
-                <w:sz w:val="26"/>
-                <w:szCs w:val="26"/>
               </w:rPr>
               <w:fldChar w:fldCharType="separate"/>
             </w:r>
@@ -1884,8 +1660,6 @@
               <w:rPr>
                 <w:noProof/>
                 <w:webHidden/>
-                <w:sz w:val="26"/>
-                <w:szCs w:val="26"/>
               </w:rPr>
               <w:t>7</w:t>
             </w:r>
@@ -1893,8 +1667,6 @@
               <w:rPr>
                 <w:noProof/>
                 <w:webHidden/>
-                <w:sz w:val="26"/>
-                <w:szCs w:val="26"/>
               </w:rPr>
               <w:fldChar w:fldCharType="end"/>
             </w:r>
@@ -1906,17 +1678,13 @@
             <w:rPr>
               <w:rFonts w:asciiTheme="minorHAnsi" w:eastAsiaTheme="minorEastAsia" w:hAnsiTheme="minorHAnsi" w:cstheme="minorBidi"/>
               <w:noProof/>
-              <w:sz w:val="26"/>
-              <w:szCs w:val="26"/>
             </w:rPr>
           </w:pPr>
-          <w:hyperlink w:anchor="_Toc81156384" w:history="1">
+          <w:hyperlink w:anchor="_Toc81327170" w:history="1">
             <w:r>
               <w:rPr>
                 <w:rStyle w:val="Hyperlink"/>
                 <w:noProof/>
-                <w:sz w:val="26"/>
-                <w:szCs w:val="26"/>
               </w:rPr>
               <w:t>3.2.6 Quản lý hoá đơn</w:t>
             </w:r>
@@ -1924,8 +1692,6 @@
               <w:rPr>
                 <w:noProof/>
                 <w:webHidden/>
-                <w:sz w:val="26"/>
-                <w:szCs w:val="26"/>
               </w:rPr>
               <w:tab/>
             </w:r>
@@ -1933,8 +1699,6 @@
               <w:rPr>
                 <w:noProof/>
                 <w:webHidden/>
-                <w:sz w:val="26"/>
-                <w:szCs w:val="26"/>
               </w:rPr>
               <w:fldChar w:fldCharType="begin"/>
             </w:r>
@@ -1942,25 +1706,19 @@
               <w:rPr>
                 <w:noProof/>
                 <w:webHidden/>
-                <w:sz w:val="26"/>
-                <w:szCs w:val="26"/>
-              </w:rPr>
-              <w:instrText xml:space="preserve"> PAGEREF _Toc81156384 \h </w:instrText>
+              </w:rPr>
+              <w:instrText xml:space="preserve"> PAGEREF _Toc81327170 \h </w:instrText>
             </w:r>
             <w:r>
               <w:rPr>
                 <w:noProof/>
                 <w:webHidden/>
-                <w:sz w:val="26"/>
-                <w:szCs w:val="26"/>
               </w:rPr>
             </w:r>
             <w:r>
               <w:rPr>
                 <w:noProof/>
                 <w:webHidden/>
-                <w:sz w:val="26"/>
-                <w:szCs w:val="26"/>
               </w:rPr>
               <w:fldChar w:fldCharType="separate"/>
             </w:r>
@@ -1968,17 +1726,82 @@
               <w:rPr>
                 <w:noProof/>
                 <w:webHidden/>
-                <w:sz w:val="26"/>
-                <w:szCs w:val="26"/>
-              </w:rPr>
-              <w:t>7</w:t>
+              </w:rPr>
+              <w:t>8</w:t>
             </w:r>
             <w:r>
               <w:rPr>
                 <w:noProof/>
                 <w:webHidden/>
-                <w:sz w:val="26"/>
-                <w:szCs w:val="26"/>
+              </w:rPr>
+              <w:fldChar w:fldCharType="end"/>
+            </w:r>
+          </w:hyperlink>
+        </w:p>
+        <w:p>
+          <w:pPr>
+            <w:pStyle w:val="TOC1"/>
+            <w:tabs>
+              <w:tab w:val="right" w:leader="dot" w:pos="9061"/>
+            </w:tabs>
+            <w:rPr>
+              <w:rFonts w:asciiTheme="minorHAnsi" w:eastAsiaTheme="minorEastAsia" w:hAnsiTheme="minorHAnsi" w:cstheme="minorBidi"/>
+              <w:noProof/>
+            </w:rPr>
+          </w:pPr>
+          <w:hyperlink w:anchor="_Toc81327171" w:history="1">
+            <w:r>
+              <w:rPr>
+                <w:rStyle w:val="Hyperlink"/>
+                <w:noProof/>
+              </w:rPr>
+              <w:t>Danh mục tài liệu tham khảo</w:t>
+            </w:r>
+            <w:r>
+              <w:rPr>
+                <w:noProof/>
+                <w:webHidden/>
+              </w:rPr>
+              <w:tab/>
+            </w:r>
+            <w:r>
+              <w:rPr>
+                <w:noProof/>
+                <w:webHidden/>
+              </w:rPr>
+              <w:fldChar w:fldCharType="begin"/>
+            </w:r>
+            <w:r>
+              <w:rPr>
+                <w:noProof/>
+                <w:webHidden/>
+              </w:rPr>
+              <w:instrText xml:space="preserve"> PAGEREF _Toc81327171 \h </w:instrText>
+            </w:r>
+            <w:r>
+              <w:rPr>
+                <w:noProof/>
+                <w:webHidden/>
+              </w:rPr>
+            </w:r>
+            <w:r>
+              <w:rPr>
+                <w:noProof/>
+                <w:webHidden/>
+              </w:rPr>
+              <w:fldChar w:fldCharType="separate"/>
+            </w:r>
+            <w:r>
+              <w:rPr>
+                <w:noProof/>
+                <w:webHidden/>
+              </w:rPr>
+              <w:t>10</w:t>
+            </w:r>
+            <w:r>
+              <w:rPr>
+                <w:noProof/>
+                <w:webHidden/>
               </w:rPr>
               <w:fldChar w:fldCharType="end"/>
             </w:r>
@@ -2019,8 +1842,6 @@
         </w:rPr>
         <w:br w:type="page"/>
       </w:r>
-      <w:bookmarkStart w:id="0" w:name="_GoBack"/>
-      <w:bookmarkEnd w:id="0"/>
     </w:p>
     <w:p>
       <w:pPr>
@@ -2046,8 +1867,8 @@
           <w:szCs w:val="32"/>
         </w:rPr>
       </w:pPr>
-      <w:bookmarkStart w:id="1" w:name="_Toc81156202"/>
-      <w:bookmarkStart w:id="2" w:name="_Toc81156372"/>
+      <w:bookmarkStart w:id="0" w:name="_Toc81156202"/>
+      <w:bookmarkStart w:id="1" w:name="_Toc81327158"/>
       <w:r>
         <w:rPr>
           <w:sz w:val="32"/>
@@ -2055,8 +1876,8 @@
         </w:rPr>
         <w:t>GIỚI THIỆU</w:t>
       </w:r>
+      <w:bookmarkEnd w:id="0"/>
       <w:bookmarkEnd w:id="1"/>
-      <w:bookmarkEnd w:id="2"/>
     </w:p>
     <w:p>
       <w:pPr>
@@ -2094,8 +1915,8 @@
           <w:lang w:val="vi-VN"/>
         </w:rPr>
       </w:pPr>
-      <w:bookmarkStart w:id="3" w:name="_Toc81156203"/>
-      <w:bookmarkStart w:id="4" w:name="_Toc81156373"/>
+      <w:bookmarkStart w:id="2" w:name="_Toc81156203"/>
+      <w:bookmarkStart w:id="3" w:name="_Toc81327159"/>
       <w:r>
         <w:rPr>
           <w:sz w:val="32"/>
@@ -2132,233 +1953,233 @@
         </w:rPr>
         <w:t>cơ sở dữ liệu</w:t>
       </w:r>
+      <w:bookmarkEnd w:id="2"/>
       <w:bookmarkEnd w:id="3"/>
+    </w:p>
+    <w:p>
+      <w:pPr>
+        <w:pStyle w:val="Muc11"/>
+      </w:pPr>
+      <w:bookmarkStart w:id="4" w:name="_Toc81156204"/>
+      <w:bookmarkStart w:id="5" w:name="_Toc81327160"/>
+      <w:r>
+        <w:t>thiết kế cơ sở dữ liệu</w:t>
+      </w:r>
       <w:bookmarkEnd w:id="4"/>
+      <w:bookmarkEnd w:id="5"/>
+    </w:p>
+    <w:p>
+      <w:pPr>
+        <w:pStyle w:val="Noidung"/>
+      </w:pPr>
+      <w:r>
+        <w:t>Cơ sở dữ liệu bao gồm có 5 bảng chính.</w:t>
+      </w:r>
+    </w:p>
+    <w:p>
+      <w:pPr>
+        <w:pStyle w:val="Noidung"/>
+      </w:pPr>
+      <w:r>
+        <w:rPr>
+          <w:b/>
+        </w:rPr>
+        <w:t>NHANVIEN</w:t>
+      </w:r>
+      <w:r>
+        <w:t>(</w:t>
+      </w:r>
+      <w:r>
+        <w:rPr>
+          <w:u w:val="single"/>
+        </w:rPr>
+        <w:t>MANV</w:t>
+      </w:r>
+      <w:r>
+        <w:t>,TENNV,DIACHI,SDT,NGAYSINH,TENTK,PASSWD)</w:t>
+      </w:r>
+    </w:p>
+    <w:p>
+      <w:pPr>
+        <w:pStyle w:val="Noidung"/>
+      </w:pPr>
+      <w:r>
+        <w:t>Bảng nhân viên bao gồm các thuộc tính: mã nhân viên, tên nhân viên, địa chỉ, số điện thoại, ngày sinh, tên tài khoản đăng nhập và mật khẩu đăng nhập.(Khoá chính của bảng nhân viên là mã nhân viên)</w:t>
+      </w:r>
+    </w:p>
+    <w:p>
+      <w:pPr>
+        <w:pStyle w:val="Noidung"/>
+      </w:pPr>
+      <w:r>
+        <w:rPr>
+          <w:b/>
+        </w:rPr>
+        <w:t>KHACHHANG</w:t>
+      </w:r>
+      <w:r>
+        <w:t>(</w:t>
+      </w:r>
+      <w:r>
+        <w:rPr>
+          <w:u w:val="single"/>
+        </w:rPr>
+        <w:t>MAKH</w:t>
+      </w:r>
+      <w:r>
+        <w:t>,TENKH,DIACHI</w:t>
+      </w:r>
+      <w:r>
+        <w:t xml:space="preserve"> </w:t>
+      </w:r>
+      <w:r>
+        <w:t>,EMAIL,NGAYSINH,SDT)</w:t>
+      </w:r>
+    </w:p>
+    <w:p>
+      <w:pPr>
+        <w:pStyle w:val="Noidung"/>
+      </w:pPr>
+      <w:r>
+        <w:t>Bảng khách hàng bao gồm các thuộc tính: mã khách hàng, tên khách hàng, địa chỉ, số điện thoại, email, ngày sinh.</w:t>
+      </w:r>
+      <w:r>
+        <w:t>(Khoá chính của bảng khách hàng là mã khách hàng)</w:t>
+      </w:r>
+    </w:p>
+    <w:p>
+      <w:pPr>
+        <w:pStyle w:val="Noidung"/>
+      </w:pPr>
+      <w:r>
+        <w:rPr>
+          <w:b/>
+        </w:rPr>
+        <w:t>SANPHAM</w:t>
+      </w:r>
+      <w:r>
+        <w:t>(</w:t>
+      </w:r>
+      <w:r>
+        <w:rPr>
+          <w:u w:val="single"/>
+        </w:rPr>
+        <w:t>MASP</w:t>
+      </w:r>
+      <w:r>
+        <w:t>,TENSP,CHITIET,GIA)</w:t>
+      </w:r>
+    </w:p>
+    <w:p>
+      <w:pPr>
+        <w:pStyle w:val="Noidung"/>
+      </w:pPr>
+      <w:r>
+        <w:t>Bảng sản phẩm bao gồm các thuộc tính: mã sản phẩm, tên sản phẩm, chi tiết, giá.</w:t>
+      </w:r>
+    </w:p>
+    <w:p>
+      <w:pPr>
+        <w:pStyle w:val="Noidung"/>
+      </w:pPr>
+      <w:r>
+        <w:t>(Khoá chính là mã sản phẩm)</w:t>
+      </w:r>
+    </w:p>
+    <w:p>
+      <w:pPr>
+        <w:pStyle w:val="Noidung"/>
+      </w:pPr>
+      <w:r>
+        <w:rPr>
+          <w:b/>
+        </w:rPr>
+        <w:t>HOADON</w:t>
+      </w:r>
+      <w:r>
+        <w:t>(</w:t>
+      </w:r>
+      <w:r>
+        <w:rPr>
+          <w:u w:val="single"/>
+        </w:rPr>
+        <w:t>MAHD</w:t>
+      </w:r>
+      <w:r>
+        <w:t>,MANV,MAKH,TONGTIEN,NGAYMUA,CHUTHICH)</w:t>
+      </w:r>
+    </w:p>
+    <w:p>
+      <w:pPr>
+        <w:pStyle w:val="Noidung"/>
+      </w:pPr>
+      <w:r>
+        <w:t>Bảng hoá đơn bao gồm các thuộc tính như sau: mã hoá đơn , mã nhân viên, mã khách hàng, tổng tiền, ngày mua, chú thích.(Khoá chính bảng hoá đơn là mã hoá đơn)</w:t>
+      </w:r>
+    </w:p>
+    <w:p>
+      <w:pPr>
+        <w:pStyle w:val="Noidung"/>
+      </w:pPr>
+      <w:r>
+        <w:rPr>
+          <w:b/>
+        </w:rPr>
+        <w:t>CTHOADON</w:t>
+      </w:r>
+      <w:r>
+        <w:t>(</w:t>
+      </w:r>
+      <w:r>
+        <w:rPr>
+          <w:u w:val="single"/>
+        </w:rPr>
+        <w:t>MAHD</w:t>
+      </w:r>
+      <w:r>
+        <w:t>,</w:t>
+      </w:r>
+      <w:r>
+        <w:rPr>
+          <w:u w:val="single"/>
+        </w:rPr>
+        <w:t>MASP</w:t>
+      </w:r>
+      <w:r>
+        <w:t>,SOLUONG,GIA)</w:t>
+      </w:r>
+    </w:p>
+    <w:p>
+      <w:pPr>
+        <w:pStyle w:val="Noidung"/>
+      </w:pPr>
+      <w:r>
+        <w:t>Bảng chi tiết hoá đơn bao gồm các thuộc tính: mã hoá đơn, mã sản phẩm, số lượng, giá.(Khoá chính trong bảng chi tiết hoá đơn gồm có 2 thuộc tính là mã hoá đơn và mã sản phẩm)</w:t>
+      </w:r>
+    </w:p>
+    <w:p>
+      <w:pPr>
+        <w:rPr>
+          <w:spacing w:val="-1"/>
+          <w:sz w:val="26"/>
+        </w:rPr>
+      </w:pPr>
+      <w:r>
+        <w:br w:type="page"/>
+      </w:r>
     </w:p>
     <w:p>
       <w:pPr>
         <w:pStyle w:val="Muc11"/>
       </w:pPr>
-      <w:bookmarkStart w:id="5" w:name="_Toc81156204"/>
-      <w:bookmarkStart w:id="6" w:name="_Toc81156374"/>
-      <w:r>
-        <w:t>thiết kế cơ sở dữ liệu</w:t>
-      </w:r>
-      <w:bookmarkEnd w:id="5"/>
-      <w:bookmarkEnd w:id="6"/>
-    </w:p>
-    <w:p>
-      <w:pPr>
-        <w:pStyle w:val="Noidung"/>
-      </w:pPr>
-      <w:r>
-        <w:t>Cơ sở dữ liệu bao gồm có 5 bảng chính.</w:t>
-      </w:r>
-    </w:p>
-    <w:p>
-      <w:pPr>
-        <w:pStyle w:val="Noidung"/>
-      </w:pPr>
-      <w:r>
-        <w:rPr>
-          <w:b/>
-        </w:rPr>
-        <w:t>NHANVIEN</w:t>
-      </w:r>
-      <w:r>
-        <w:t>(</w:t>
-      </w:r>
-      <w:r>
-        <w:rPr>
-          <w:u w:val="single"/>
-        </w:rPr>
-        <w:t>MANV</w:t>
-      </w:r>
-      <w:r>
-        <w:t>,TENNV,DIACHI,SDT,NGAYSINH,TENTK,PASSWD)</w:t>
-      </w:r>
-    </w:p>
-    <w:p>
-      <w:pPr>
-        <w:pStyle w:val="Noidung"/>
-      </w:pPr>
-      <w:r>
-        <w:t>Bảng nhân viên bao gồm các thuộc tính: mã nhân viên, tên nhân viên, địa chỉ, số điện thoại, ngày sinh, tên tài khoản đăng nhập và mật khẩu đăng nhập.(Khoá chính của bảng nhân viên là mã nhân viên)</w:t>
-      </w:r>
-    </w:p>
-    <w:p>
-      <w:pPr>
-        <w:pStyle w:val="Noidung"/>
-      </w:pPr>
-      <w:r>
-        <w:rPr>
-          <w:b/>
-        </w:rPr>
-        <w:t>KHACHHANG</w:t>
-      </w:r>
-      <w:r>
-        <w:t>(</w:t>
-      </w:r>
-      <w:r>
-        <w:rPr>
-          <w:u w:val="single"/>
-        </w:rPr>
-        <w:t>MAKH</w:t>
-      </w:r>
-      <w:r>
-        <w:t>,TENKH,DIACHI</w:t>
-      </w:r>
-      <w:r>
-        <w:t xml:space="preserve"> </w:t>
-      </w:r>
-      <w:r>
-        <w:t>,EMAIL,NGAYSINH,SDT)</w:t>
-      </w:r>
-    </w:p>
-    <w:p>
-      <w:pPr>
-        <w:pStyle w:val="Noidung"/>
-      </w:pPr>
-      <w:r>
-        <w:t>Bảng khách hàng bao gồm các thuộc tính: mã khách hàng, tên khách hàng, địa chỉ, số điện thoại, email, ngày sinh.</w:t>
-      </w:r>
-      <w:r>
-        <w:t>(Khoá chính của bảng khách hàng là mã khách hàng)</w:t>
-      </w:r>
-    </w:p>
-    <w:p>
-      <w:pPr>
-        <w:pStyle w:val="Noidung"/>
-      </w:pPr>
-      <w:r>
-        <w:rPr>
-          <w:b/>
-        </w:rPr>
-        <w:t>SANPHAM</w:t>
-      </w:r>
-      <w:r>
-        <w:t>(</w:t>
-      </w:r>
-      <w:r>
-        <w:rPr>
-          <w:u w:val="single"/>
-        </w:rPr>
-        <w:t>MASP</w:t>
-      </w:r>
-      <w:r>
-        <w:t>,TENSP,CHITIET,GIA)</w:t>
-      </w:r>
-    </w:p>
-    <w:p>
-      <w:pPr>
-        <w:pStyle w:val="Noidung"/>
-      </w:pPr>
-      <w:r>
-        <w:t>Bảng sản phẩm bao gồm các thuộc tính: mã sản phẩm, tên sản phẩm, chi tiết, giá.</w:t>
-      </w:r>
-    </w:p>
-    <w:p>
-      <w:pPr>
-        <w:pStyle w:val="Noidung"/>
-      </w:pPr>
-      <w:r>
-        <w:t>(Khoá chính là mã sản phẩm)</w:t>
-      </w:r>
-    </w:p>
-    <w:p>
-      <w:pPr>
-        <w:pStyle w:val="Noidung"/>
-      </w:pPr>
-      <w:r>
-        <w:rPr>
-          <w:b/>
-        </w:rPr>
-        <w:t>HOADON</w:t>
-      </w:r>
-      <w:r>
-        <w:t>(</w:t>
-      </w:r>
-      <w:r>
-        <w:rPr>
-          <w:u w:val="single"/>
-        </w:rPr>
-        <w:t>MAHD</w:t>
-      </w:r>
-      <w:r>
-        <w:t>,MANV,MAKH,TONGTIEN,NGAYMUA,CHUTHICH)</w:t>
-      </w:r>
-    </w:p>
-    <w:p>
-      <w:pPr>
-        <w:pStyle w:val="Noidung"/>
-      </w:pPr>
-      <w:r>
-        <w:t>Bảng hoá đơn bao gồm các thuộc tính như sau: mã hoá đơn , mã nhân viên, mã khách hàng, tổng tiền, ngày mua, chú thích.(Khoá chính bảng hoá đơn là mã hoá đơn)</w:t>
-      </w:r>
-    </w:p>
-    <w:p>
-      <w:pPr>
-        <w:pStyle w:val="Noidung"/>
-      </w:pPr>
-      <w:r>
-        <w:rPr>
-          <w:b/>
-        </w:rPr>
-        <w:t>CTHOADON</w:t>
-      </w:r>
-      <w:r>
-        <w:t>(</w:t>
-      </w:r>
-      <w:r>
-        <w:rPr>
-          <w:u w:val="single"/>
-        </w:rPr>
-        <w:t>MAHD</w:t>
-      </w:r>
-      <w:r>
-        <w:t>,</w:t>
-      </w:r>
-      <w:r>
-        <w:rPr>
-          <w:u w:val="single"/>
-        </w:rPr>
-        <w:t>MASP</w:t>
-      </w:r>
-      <w:r>
-        <w:t>,SOLUONG,GIA)</w:t>
-      </w:r>
-    </w:p>
-    <w:p>
-      <w:pPr>
-        <w:pStyle w:val="Noidung"/>
-      </w:pPr>
-      <w:r>
-        <w:t>Bảng chi tiết hoá đơn bao gồm các thuộc tính: mã hoá đơn, mã sản phẩm, số lượng, giá.(Khoá chính trong bảng chi tiết hoá đơn gồm có 2 thuộc tính là mã hoá đơn và mã sản phẩm)</w:t>
-      </w:r>
-    </w:p>
-    <w:p>
-      <w:pPr>
-        <w:rPr>
-          <w:spacing w:val="-1"/>
-          <w:sz w:val="26"/>
-        </w:rPr>
-      </w:pPr>
-      <w:r>
-        <w:br w:type="page"/>
-      </w:r>
-    </w:p>
-    <w:p>
-      <w:pPr>
-        <w:pStyle w:val="Muc11"/>
-      </w:pPr>
-      <w:bookmarkStart w:id="7" w:name="_Toc81156205"/>
-      <w:bookmarkStart w:id="8" w:name="_Toc81156375"/>
+      <w:bookmarkStart w:id="6" w:name="_Toc81156205"/>
+      <w:bookmarkStart w:id="7" w:name="_Toc81327161"/>
       <w:r>
         <w:lastRenderedPageBreak/>
         <w:t>Mô hình Diagrams</w:t>
       </w:r>
+      <w:bookmarkEnd w:id="6"/>
       <w:bookmarkEnd w:id="7"/>
-      <w:bookmarkEnd w:id="8"/>
       <w:r>
         <w:t xml:space="preserve"> </w:t>
       </w:r>
@@ -2366,10 +2187,14 @@
     <w:p>
       <w:pPr>
         <w:pStyle w:val="Noidung"/>
-      </w:pPr>
-      <w:r>
+        <w:jc w:val="center"/>
+      </w:pPr>
+      <w:r>
+        <w:rPr>
+          <w:noProof/>
+        </w:rPr>
         <w:drawing>
-          <wp:inline distT="0" distB="0" distL="0" distR="0" wp14:anchorId="6ED82CF9" wp14:editId="7642417E">
+          <wp:inline distT="0" distB="0" distL="0" distR="0" wp14:anchorId="2596C40E" wp14:editId="23EC1E89">
             <wp:extent cx="5106113" cy="5382376"/>
             <wp:effectExtent l="0" t="0" r="0" b="8890"/>
             <wp:docPr id="1" name="Picture 1"/>
@@ -2466,8 +2291,8 @@
           <w:szCs w:val="32"/>
         </w:rPr>
       </w:pPr>
-      <w:bookmarkStart w:id="9" w:name="_Toc81156206"/>
-      <w:bookmarkStart w:id="10" w:name="_Toc81156376"/>
+      <w:bookmarkStart w:id="8" w:name="_Toc81156206"/>
+      <w:bookmarkStart w:id="9" w:name="_Toc81327162"/>
       <w:r>
         <w:rPr>
           <w:sz w:val="32"/>
@@ -2475,33 +2300,168 @@
         </w:rPr>
         <w:t>CÀI ĐẶT ỨNG DỤNG MINH HỌA</w:t>
       </w:r>
+      <w:bookmarkEnd w:id="8"/>
       <w:bookmarkEnd w:id="9"/>
+    </w:p>
+    <w:p>
+      <w:pPr>
+        <w:pStyle w:val="Muc11"/>
+      </w:pPr>
+      <w:bookmarkStart w:id="10" w:name="_Toc81156207"/>
+      <w:bookmarkStart w:id="11" w:name="_Toc81327163"/>
+      <w:r>
+        <w:rPr>
+          <w:b w:val="0"/>
+        </w:rPr>
+        <w:t>HƯỚNG DẪN SỬ DỤNG ỨNG DỤNG</w:t>
+      </w:r>
       <w:bookmarkEnd w:id="10"/>
+      <w:bookmarkEnd w:id="11"/>
+      <w:r>
+        <w:rPr>
+          <w:b w:val="0"/>
+        </w:rPr>
+        <w:t xml:space="preserve"> </w:t>
+      </w:r>
+    </w:p>
+    <w:p>
+      <w:pPr>
+        <w:ind w:firstLine="450"/>
+        <w:rPr>
+          <w:sz w:val="26"/>
+          <w:szCs w:val="26"/>
+        </w:rPr>
+      </w:pPr>
+      <w:r>
+        <w:rPr>
+          <w:sz w:val="26"/>
+          <w:szCs w:val="26"/>
+        </w:rPr>
+        <w:t xml:space="preserve">Ứng dụng được xây dựng </w:t>
+      </w:r>
+      <w:r>
+        <w:rPr>
+          <w:sz w:val="26"/>
+          <w:szCs w:val="26"/>
+        </w:rPr>
+        <w:t>giao diện bằng ngôn ngữ C# và cơ sở dữ liệu TSQL.</w:t>
+      </w:r>
+    </w:p>
+    <w:p>
+      <w:pPr>
+        <w:ind w:firstLine="450"/>
+        <w:rPr>
+          <w:sz w:val="26"/>
+          <w:szCs w:val="26"/>
+        </w:rPr>
+      </w:pPr>
+      <w:r>
+        <w:rPr>
+          <w:sz w:val="26"/>
+          <w:szCs w:val="26"/>
+        </w:rPr>
+        <w:t xml:space="preserve">Để sử dụng chúng ta chạy chương trình </w:t>
+      </w:r>
+      <w:r>
+        <w:rPr>
+          <w:sz w:val="26"/>
+          <w:szCs w:val="26"/>
+        </w:rPr>
+        <w:t>Visual studio để mở source code và dùng phần mềm SQL server  để mở và chạy phần database.</w:t>
+      </w:r>
+    </w:p>
+    <w:p>
+      <w:pPr>
+        <w:rPr>
+          <w:sz w:val="26"/>
+          <w:szCs w:val="26"/>
+        </w:rPr>
+      </w:pPr>
+      <w:r>
+        <w:rPr>
+          <w:sz w:val="26"/>
+          <w:szCs w:val="26"/>
+        </w:rPr>
+        <w:t>Một số lưu ý khi sử dụng:</w:t>
+      </w:r>
+    </w:p>
+    <w:p>
+      <w:pPr>
+        <w:ind w:firstLine="720"/>
+        <w:rPr>
+          <w:sz w:val="26"/>
+          <w:szCs w:val="26"/>
+        </w:rPr>
+      </w:pPr>
+      <w:r>
+        <w:rPr>
+          <w:sz w:val="26"/>
+          <w:szCs w:val="26"/>
+        </w:rPr>
+        <w:t xml:space="preserve">Trong phần database sau khi chạy xong các bảng và phần nhập dữ liệu ta bắt buộc phải chạy </w:t>
+      </w:r>
+      <w:r>
+        <w:rPr>
+          <w:sz w:val="26"/>
+          <w:szCs w:val="26"/>
+        </w:rPr>
+        <w:t>function Login V2, trigger</w:t>
+      </w:r>
+      <w:r>
+        <w:rPr>
+          <w:sz w:val="26"/>
+          <w:szCs w:val="26"/>
+        </w:rPr>
+        <w:t xml:space="preserve"> AUTOUPDATETONGTIENHD</w:t>
+      </w:r>
+      <w:r>
+        <w:rPr>
+          <w:sz w:val="26"/>
+          <w:szCs w:val="26"/>
+        </w:rPr>
+        <w:t>,</w:t>
+      </w:r>
+      <w:r>
+        <w:t xml:space="preserve"> </w:t>
+      </w:r>
+      <w:r>
+        <w:rPr>
+          <w:sz w:val="26"/>
+          <w:szCs w:val="26"/>
+        </w:rPr>
+        <w:t>TONGTIENCTHD</w:t>
+      </w:r>
+    </w:p>
+    <w:p>
+      <w:pPr>
+        <w:ind w:firstLine="720"/>
+        <w:rPr>
+          <w:sz w:val="26"/>
+          <w:szCs w:val="26"/>
+        </w:rPr>
+      </w:pPr>
+      <w:r>
+        <w:rPr>
+          <w:sz w:val="26"/>
+          <w:szCs w:val="26"/>
+        </w:rPr>
+        <w:t>Trong phần source chúng ta phải mở đến phần kết nối database để kết nối phù hợp với máy tính vật lý đang sử dụng bằng cách: trong source code tìm đến lớp Connection sửa tên máy và tài khoản mật khẩu của SQL server của máy tính đang sử dụng.</w:t>
+      </w:r>
     </w:p>
     <w:p>
       <w:pPr>
         <w:pStyle w:val="Muc11"/>
       </w:pPr>
-      <w:bookmarkStart w:id="11" w:name="_Toc81156207"/>
-      <w:bookmarkStart w:id="12" w:name="_Toc81156377"/>
-      <w:r>
-        <w:rPr>
-          <w:b w:val="0"/>
-        </w:rPr>
-        <w:t>HƯỚNG DẪN SỬ DỤNG ỨNG DỤNG</w:t>
-      </w:r>
-      <w:bookmarkEnd w:id="11"/>
+      <w:bookmarkStart w:id="12" w:name="_Toc81156208"/>
+      <w:bookmarkStart w:id="13" w:name="_Toc81327164"/>
+      <w:r>
+        <w:t>các thành phần và chức năng trong ứng dụng</w:t>
+      </w:r>
       <w:bookmarkEnd w:id="12"/>
-      <w:r>
-        <w:rPr>
-          <w:b w:val="0"/>
-        </w:rPr>
-        <w:t xml:space="preserve"> </w:t>
-      </w:r>
-    </w:p>
-    <w:p>
-      <w:pPr>
-        <w:ind w:firstLine="450"/>
+      <w:bookmarkEnd w:id="13"/>
+    </w:p>
+    <w:p>
+      <w:pPr>
         <w:rPr>
           <w:sz w:val="26"/>
           <w:szCs w:val="26"/>
@@ -2512,119 +2472,48 @@
           <w:sz w:val="26"/>
           <w:szCs w:val="26"/>
         </w:rPr>
-        <w:t>Ứng dụng được xây dựng trên ngôn ngữ C# theo kiểu form ứng dụng. Có 2 phần chính bao gồm phần database và phần source code.</w:t>
-      </w:r>
-    </w:p>
-    <w:p>
-      <w:pPr>
+        <w:t xml:space="preserve">Trong ứng dụng gồm có các </w:t>
+      </w:r>
+      <w:r>
         <w:rPr>
           <w:sz w:val="26"/>
           <w:szCs w:val="26"/>
         </w:rPr>
-      </w:pPr>
+        <w:t>màn hình</w:t>
+      </w:r>
       <w:r>
         <w:rPr>
           <w:sz w:val="26"/>
           <w:szCs w:val="26"/>
         </w:rPr>
-        <w:t xml:space="preserve">Để sử dụng chúng ta chạy chương trình </w:t>
-      </w:r>
-      <w:r>
-        <w:rPr>
-          <w:sz w:val="26"/>
-          <w:szCs w:val="26"/>
-        </w:rPr>
-        <w:t>Visual studio để mở source code và dùng phần mềm SQL server  để mở và chạy phần database.</w:t>
-      </w:r>
-    </w:p>
-    <w:p>
-      <w:pPr>
-        <w:rPr>
-          <w:sz w:val="26"/>
-          <w:szCs w:val="26"/>
-        </w:rPr>
-      </w:pPr>
-      <w:r>
-        <w:rPr>
-          <w:sz w:val="26"/>
-          <w:szCs w:val="26"/>
-        </w:rPr>
-        <w:t>Một số lưu ý khi sử dụng:</w:t>
-      </w:r>
-    </w:p>
-    <w:p>
-      <w:pPr>
-        <w:rPr>
-          <w:sz w:val="26"/>
-          <w:szCs w:val="26"/>
-        </w:rPr>
-      </w:pPr>
-      <w:r>
-        <w:rPr>
-          <w:sz w:val="26"/>
-          <w:szCs w:val="26"/>
-        </w:rPr>
-        <w:t>Trong phần database sau khi chạy xong các bảng và phần nhập dữ liệu ta bắt buộc phải chạy thêm Function Login V1, và Login V2 để có thể sử dụng database trên form.</w:t>
-      </w:r>
-    </w:p>
-    <w:p>
-      <w:pPr>
-        <w:rPr>
-          <w:sz w:val="26"/>
-          <w:szCs w:val="26"/>
-        </w:rPr>
-      </w:pPr>
-      <w:r>
-        <w:rPr>
-          <w:sz w:val="26"/>
-          <w:szCs w:val="26"/>
-        </w:rPr>
-        <w:t>Trong phần source chúng ta phải mở đến phần kết nối database để kết nối phù hợp với máy tính vật lý đang sử dụng bằng cách: trong source code tìm đến lớp Connection sửa tên máy và tài khoản mật khẩu của SQL server của máy tính đang sử dụng.</w:t>
-      </w:r>
-    </w:p>
-    <w:p>
-      <w:pPr>
-        <w:pStyle w:val="Muc11"/>
-      </w:pPr>
-      <w:bookmarkStart w:id="13" w:name="_Toc81156208"/>
-      <w:bookmarkStart w:id="14" w:name="_Toc81156378"/>
-      <w:r>
-        <w:t>các thành phần và chức năng trong ứng dụng</w:t>
-      </w:r>
-      <w:bookmarkEnd w:id="13"/>
+        <w:t xml:space="preserve"> như sau: </w:t>
+      </w:r>
+    </w:p>
+    <w:p>
+      <w:pPr>
+        <w:pStyle w:val="Muc111"/>
+      </w:pPr>
+      <w:bookmarkStart w:id="14" w:name="_Toc81156209"/>
+      <w:bookmarkStart w:id="15" w:name="_Toc81327165"/>
+      <w:r>
+        <w:t>Màn hình</w:t>
+      </w:r>
+      <w:r>
+        <w:t xml:space="preserve"> đăng nhập</w:t>
+      </w:r>
       <w:bookmarkEnd w:id="14"/>
-    </w:p>
-    <w:p>
-      <w:pPr>
-        <w:rPr>
-          <w:sz w:val="26"/>
-          <w:szCs w:val="26"/>
-        </w:rPr>
-      </w:pPr>
-      <w:r>
-        <w:rPr>
-          <w:sz w:val="26"/>
-          <w:szCs w:val="26"/>
-        </w:rPr>
-        <w:t xml:space="preserve">Trong ứng dụng gồm có các mục như sau: </w:t>
-      </w:r>
-    </w:p>
-    <w:p>
-      <w:pPr>
-        <w:pStyle w:val="Muc111"/>
-      </w:pPr>
-      <w:bookmarkStart w:id="15" w:name="_Toc81156209"/>
-      <w:bookmarkStart w:id="16" w:name="_Toc81156379"/>
-      <w:r>
-        <w:t>Mục đăng nhập</w:t>
-      </w:r>
       <w:bookmarkEnd w:id="15"/>
-      <w:bookmarkEnd w:id="16"/>
-    </w:p>
-    <w:p>
-      <w:r>
+    </w:p>
+    <w:p>
+      <w:pPr>
+        <w:jc w:val="center"/>
+      </w:pPr>
+      <w:r>
+        <w:rPr>
+          <w:noProof/>
+        </w:rPr>
         <w:drawing>
-          <wp:inline distT="0" distB="0" distL="0" distR="0" wp14:anchorId="66D7747C" wp14:editId="729CA0AC">
+          <wp:inline distT="0" distB="0" distL="0" distR="0" wp14:anchorId="345C3241" wp14:editId="5000C233">
             <wp:extent cx="3933825" cy="2705100"/>
             <wp:effectExtent l="0" t="0" r="9525" b="0"/>
             <wp:docPr id="3" name="Picture 3"/>
@@ -2685,18 +2574,24 @@
       <w:pPr>
         <w:pStyle w:val="Muc111"/>
       </w:pPr>
-      <w:bookmarkStart w:id="17" w:name="_Toc81156210"/>
-      <w:bookmarkStart w:id="18" w:name="_Toc81156380"/>
+      <w:bookmarkStart w:id="16" w:name="_Toc81156210"/>
+      <w:bookmarkStart w:id="17" w:name="_Toc81327166"/>
       <w:r>
         <w:t>Danh mục quản lý</w:t>
       </w:r>
+      <w:bookmarkEnd w:id="16"/>
       <w:bookmarkEnd w:id="17"/>
-      <w:bookmarkEnd w:id="18"/>
-    </w:p>
-    <w:p>
-      <w:r>
+    </w:p>
+    <w:p>
+      <w:pPr>
+        <w:jc w:val="center"/>
+      </w:pPr>
+      <w:r>
+        <w:rPr>
+          <w:noProof/>
+        </w:rPr>
         <w:drawing>
-          <wp:inline distT="0" distB="0" distL="0" distR="0" wp14:anchorId="7DCCC856" wp14:editId="342E9423">
+          <wp:inline distT="0" distB="0" distL="0" distR="0" wp14:anchorId="48270F85" wp14:editId="1D8B37DC">
             <wp:extent cx="3286584" cy="3801005"/>
             <wp:effectExtent l="0" t="0" r="9525" b="0"/>
             <wp:docPr id="5" name="Picture 5"/>
@@ -2751,18 +2646,24 @@
       <w:pPr>
         <w:pStyle w:val="Muc111"/>
       </w:pPr>
-      <w:bookmarkStart w:id="19" w:name="_Toc81156211"/>
-      <w:bookmarkStart w:id="20" w:name="_Toc81156381"/>
+      <w:bookmarkStart w:id="18" w:name="_Toc81156211"/>
+      <w:bookmarkStart w:id="19" w:name="_Toc81327167"/>
       <w:r>
         <w:t>Quản lý nhân viên</w:t>
       </w:r>
+      <w:bookmarkEnd w:id="18"/>
       <w:bookmarkEnd w:id="19"/>
-      <w:bookmarkEnd w:id="20"/>
-    </w:p>
-    <w:p>
-      <w:r>
+    </w:p>
+    <w:p>
+      <w:pPr>
+        <w:jc w:val="center"/>
+      </w:pPr>
+      <w:r>
+        <w:rPr>
+          <w:noProof/>
+        </w:rPr>
         <w:drawing>
-          <wp:inline distT="0" distB="0" distL="0" distR="0" wp14:anchorId="79F5D728" wp14:editId="674C0E91">
+          <wp:inline distT="0" distB="0" distL="0" distR="0" wp14:anchorId="00EAC4E6" wp14:editId="49905417">
             <wp:extent cx="5760085" cy="1637665"/>
             <wp:effectExtent l="0" t="0" r="0" b="635"/>
             <wp:docPr id="7" name="Picture 7"/>
@@ -2835,13 +2736,13 @@
       <w:pPr>
         <w:pStyle w:val="Muc111"/>
       </w:pPr>
-      <w:bookmarkStart w:id="21" w:name="_Toc81156212"/>
-      <w:bookmarkStart w:id="22" w:name="_Toc81156382"/>
+      <w:bookmarkStart w:id="20" w:name="_Toc81156212"/>
+      <w:bookmarkStart w:id="21" w:name="_Toc81327168"/>
       <w:r>
         <w:t>Quản lý khách hàng</w:t>
       </w:r>
+      <w:bookmarkEnd w:id="20"/>
       <w:bookmarkEnd w:id="21"/>
-      <w:bookmarkEnd w:id="22"/>
     </w:p>
     <w:p>
       <w:pPr>
@@ -2852,11 +2753,12 @@
       </w:pPr>
       <w:r>
         <w:rPr>
+          <w:noProof/>
           <w:sz w:val="26"/>
           <w:szCs w:val="26"/>
         </w:rPr>
         <w:drawing>
-          <wp:inline distT="0" distB="0" distL="0" distR="0" wp14:anchorId="6BD7C663" wp14:editId="4FE2AB84">
+          <wp:inline distT="0" distB="0" distL="0" distR="0" wp14:anchorId="40F6DA76" wp14:editId="5927B995">
             <wp:extent cx="5760085" cy="1911350"/>
             <wp:effectExtent l="0" t="0" r="0" b="0"/>
             <wp:docPr id="8" name="Picture 8"/>
@@ -2911,18 +2813,21 @@
       <w:pPr>
         <w:pStyle w:val="Muc111"/>
       </w:pPr>
-      <w:bookmarkStart w:id="23" w:name="_Toc81156213"/>
-      <w:bookmarkStart w:id="24" w:name="_Toc81156383"/>
+      <w:bookmarkStart w:id="22" w:name="_Toc81156213"/>
+      <w:bookmarkStart w:id="23" w:name="_Toc81327169"/>
       <w:r>
         <w:t>Quản lý sản phầm</w:t>
       </w:r>
+      <w:bookmarkEnd w:id="22"/>
       <w:bookmarkEnd w:id="23"/>
-      <w:bookmarkEnd w:id="24"/>
-    </w:p>
-    <w:p>
-      <w:r>
+    </w:p>
+    <w:p>
+      <w:r>
+        <w:rPr>
+          <w:noProof/>
+        </w:rPr>
         <w:drawing>
-          <wp:inline distT="0" distB="0" distL="0" distR="0" wp14:anchorId="45DAC1FE" wp14:editId="7450FB59">
+          <wp:inline distT="0" distB="0" distL="0" distR="0" wp14:anchorId="6407655D" wp14:editId="0AC891A1">
             <wp:extent cx="5760085" cy="2546350"/>
             <wp:effectExtent l="0" t="0" r="0" b="6350"/>
             <wp:docPr id="9" name="Picture 9"/>
@@ -2970,75 +2875,42 @@
           <w:sz w:val="26"/>
           <w:szCs w:val="26"/>
         </w:rPr>
-        <w:t xml:space="preserve">Mô tả: </w:t>
-      </w:r>
-      <w:r>
-        <w:rPr>
-          <w:sz w:val="26"/>
-          <w:szCs w:val="26"/>
-        </w:rPr>
-        <w:t xml:space="preserve">Dùng để quản lý </w:t>
-      </w:r>
-      <w:r>
-        <w:rPr>
-          <w:sz w:val="26"/>
-          <w:szCs w:val="26"/>
-        </w:rPr>
-        <w:t>sản phẩm</w:t>
-      </w:r>
-      <w:r>
-        <w:rPr>
-          <w:sz w:val="26"/>
-          <w:szCs w:val="26"/>
-        </w:rPr>
-        <w:t xml:space="preserve"> trong </w:t>
-      </w:r>
-      <w:r>
-        <w:rPr>
-          <w:sz w:val="26"/>
-          <w:szCs w:val="26"/>
-        </w:rPr>
-        <w:t xml:space="preserve">cửa hàng </w:t>
-      </w:r>
-      <w:r>
-        <w:rPr>
-          <w:sz w:val="26"/>
-          <w:szCs w:val="26"/>
-        </w:rPr>
-        <w:t>và một số chức năng ở đây là: thêm, xoá, sửa, làm mớ</w:t>
-      </w:r>
-      <w:r>
-        <w:rPr>
-          <w:sz w:val="26"/>
-          <w:szCs w:val="26"/>
-        </w:rPr>
-        <w:t>i.</w:t>
-      </w:r>
-      <w:r>
-        <w:rPr>
-          <w:sz w:val="26"/>
-          <w:szCs w:val="26"/>
-        </w:rPr>
-        <w:t xml:space="preserve"> Dữ liệu trong database được hiển thị lên datagridview để người dùng thực hiện các thao tác quản lý.</w:t>
+        <w:t>Mô tả: Dùng để quản lý sản phẩm trong cửa hàng và một số chức năng ở đây là: thêm, xoá, sửa, làm mới. Dữ liệu trong database được hiển thị lên datagridview để người dùng thực hiện các thao tác quản lý.</w:t>
+      </w:r>
+    </w:p>
+    <w:p>
+      <w:pPr>
+        <w:rPr>
+          <w:b/>
+          <w:noProof/>
+          <w:spacing w:val="2"/>
+          <w:sz w:val="26"/>
+        </w:rPr>
+      </w:pPr>
+      <w:bookmarkStart w:id="24" w:name="_Toc81156214"/>
+      <w:r>
+        <w:br w:type="page"/>
       </w:r>
     </w:p>
     <w:p>
       <w:pPr>
         <w:pStyle w:val="Muc111"/>
       </w:pPr>
-      <w:bookmarkStart w:id="25" w:name="_Toc81156214"/>
-      <w:bookmarkStart w:id="26" w:name="_Toc81156384"/>
-      <w:r>
+      <w:bookmarkStart w:id="25" w:name="_Toc81327170"/>
+      <w:r>
+        <w:lastRenderedPageBreak/>
         <w:t>Quản lý hoá đơn</w:t>
       </w:r>
+      <w:bookmarkEnd w:id="24"/>
       <w:bookmarkEnd w:id="25"/>
-      <w:bookmarkEnd w:id="26"/>
-    </w:p>
-    <w:p>
-      <w:r>
-        <w:lastRenderedPageBreak/>
+    </w:p>
+    <w:p>
+      <w:r>
+        <w:rPr>
+          <w:noProof/>
+        </w:rPr>
         <w:drawing>
-          <wp:inline distT="0" distB="0" distL="0" distR="0" wp14:anchorId="79820E43" wp14:editId="03FE11F1">
+          <wp:inline distT="0" distB="0" distL="0" distR="0" wp14:anchorId="4B879618" wp14:editId="2B95F0EF">
             <wp:extent cx="5760085" cy="1570990"/>
             <wp:effectExtent l="0" t="0" r="0" b="0"/>
             <wp:docPr id="10" name="Picture 10"/>
@@ -3098,8 +2970,11 @@
     </w:p>
     <w:p>
       <w:r>
+        <w:rPr>
+          <w:noProof/>
+        </w:rPr>
         <w:drawing>
-          <wp:inline distT="0" distB="0" distL="0" distR="0" wp14:anchorId="6ADE7A78" wp14:editId="275060CF">
+          <wp:inline distT="0" distB="0" distL="0" distR="0" wp14:anchorId="3248CEFA" wp14:editId="2E39119B">
             <wp:extent cx="5760085" cy="1973580"/>
             <wp:effectExtent l="0" t="0" r="0" b="7620"/>
             <wp:docPr id="11" name="Picture 11"/>
@@ -3153,6 +3028,57 @@
     <w:p>
       <w:pPr>
         <w:rPr>
+          <w:sz w:val="26"/>
+          <w:szCs w:val="26"/>
+        </w:rPr>
+      </w:pPr>
+    </w:p>
+    <w:p>
+      <w:pPr>
+        <w:rPr>
+          <w:sz w:val="26"/>
+          <w:szCs w:val="26"/>
+        </w:rPr>
+      </w:pPr>
+      <w:r>
+        <w:rPr>
+          <w:sz w:val="26"/>
+          <w:szCs w:val="26"/>
+        </w:rPr>
+        <w:t xml:space="preserve">Source code: </w:t>
+      </w:r>
+      <w:hyperlink r:id="rId19" w:history="1">
+        <w:r>
+          <w:rPr>
+            <w:rStyle w:val="Hyperlink"/>
+            <w:sz w:val="26"/>
+            <w:szCs w:val="26"/>
+          </w:rPr>
+          <w:t>https://gi</w:t>
+        </w:r>
+        <w:r>
+          <w:rPr>
+            <w:rStyle w:val="Hyperlink"/>
+            <w:sz w:val="26"/>
+            <w:szCs w:val="26"/>
+          </w:rPr>
+          <w:t>t</w:t>
+        </w:r>
+        <w:r>
+          <w:rPr>
+            <w:rStyle w:val="Hyperlink"/>
+            <w:sz w:val="26"/>
+            <w:szCs w:val="26"/>
+          </w:rPr>
+          <w:t>hub.com/phucho236/MissionCoffeAlpha.git</w:t>
+        </w:r>
+      </w:hyperlink>
+      <w:bookmarkStart w:id="26" w:name="_GoBack"/>
+      <w:bookmarkEnd w:id="26"/>
+    </w:p>
+    <w:p>
+      <w:pPr>
+        <w:rPr>
           <w:i/>
           <w:sz w:val="26"/>
           <w:szCs w:val="26"/>
@@ -3164,19 +3090,40 @@
           <w:sz w:val="26"/>
           <w:szCs w:val="26"/>
         </w:rPr>
+        <w:br w:type="page"/>
+      </w:r>
+    </w:p>
+    <w:p>
+      <w:pPr>
+        <w:rPr>
+          <w:i/>
+          <w:sz w:val="26"/>
+          <w:szCs w:val="26"/>
+        </w:rPr>
+      </w:pPr>
+      <w:r>
+        <w:rPr>
+          <w:i/>
+          <w:sz w:val="26"/>
+          <w:szCs w:val="26"/>
+        </w:rPr>
+        <w:lastRenderedPageBreak/>
         <w:t>Hình ảnh hoá đơn xuất ra</w:t>
       </w:r>
     </w:p>
     <w:p>
-      <w:r>
-        <w:rPr>
-          <w:i/>
+      <w:pPr>
+        <w:jc w:val="center"/>
+      </w:pPr>
+      <w:r>
+        <w:rPr>
+          <w:noProof/>
         </w:rPr>
         <w:drawing>
-          <wp:inline distT="0" distB="0" distL="0" distR="0" wp14:anchorId="4EB853A7" wp14:editId="6A184096">
-            <wp:extent cx="5760085" cy="2569845"/>
-            <wp:effectExtent l="0" t="0" r="0" b="1905"/>
-            <wp:docPr id="12" name="Picture 12"/>
+          <wp:inline distT="0" distB="0" distL="0" distR="0" wp14:anchorId="5E653768" wp14:editId="6C0B7149">
+            <wp:extent cx="3455631" cy="4834393"/>
+            <wp:effectExtent l="0" t="0" r="0" b="4445"/>
+            <wp:docPr id="2" name="Picture 2"/>
             <wp:cNvGraphicFramePr>
               <a:graphicFrameLocks xmlns:a="http://schemas.openxmlformats.org/drawingml/2006/main" noChangeAspect="1"/>
             </wp:cNvGraphicFramePr>
@@ -3188,7 +3135,7 @@
                     <pic:cNvPicPr/>
                   </pic:nvPicPr>
                   <pic:blipFill>
-                    <a:blip r:embed="rId19"/>
+                    <a:blip r:embed="rId20"/>
                     <a:stretch>
                       <a:fillRect/>
                     </a:stretch>
@@ -3196,7 +3143,7 @@
                   <pic:spPr>
                     <a:xfrm>
                       <a:off x="0" y="0"/>
-                      <a:ext cx="5760085" cy="2569845"/>
+                      <a:ext cx="3458034" cy="4837755"/>
                     </a:xfrm>
                     <a:prstGeom prst="rect">
                       <a:avLst/>
@@ -3212,6 +3159,7 @@
     <w:p>
       <w:pPr>
         <w:rPr>
+          <w:b/>
           <w:sz w:val="26"/>
           <w:szCs w:val="26"/>
         </w:rPr>
@@ -3229,13 +3177,176 @@
           <w:sz w:val="26"/>
           <w:szCs w:val="26"/>
         </w:rPr>
-        <w:t>C:\</w:t>
-      </w:r>
+        <w:t>D</w:t>
+      </w:r>
+      <w:r>
+        <w:rPr>
+          <w:b/>
+          <w:sz w:val="26"/>
+          <w:szCs w:val="26"/>
+        </w:rPr>
+        <w:t>:\</w:t>
+      </w:r>
+    </w:p>
+    <w:p>
+      <w:pPr>
+        <w:rPr>
+          <w:b/>
+          <w:sz w:val="26"/>
+          <w:szCs w:val="26"/>
+        </w:rPr>
+      </w:pPr>
+      <w:r>
+        <w:rPr>
+          <w:b/>
+          <w:sz w:val="26"/>
+          <w:szCs w:val="26"/>
+        </w:rPr>
+        <w:br w:type="page"/>
+      </w:r>
+    </w:p>
+    <w:p>
+      <w:pPr>
+        <w:pStyle w:val="Chuong"/>
+        <w:numPr>
+          <w:ilvl w:val="0"/>
+          <w:numId w:val="0"/>
+        </w:numPr>
+      </w:pPr>
+      <w:bookmarkStart w:id="27" w:name="_Toc81327171"/>
+      <w:r>
+        <w:lastRenderedPageBreak/>
+        <w:t>Danh mục tài liệu tham khảo</w:t>
+      </w:r>
+      <w:bookmarkEnd w:id="27"/>
+    </w:p>
+    <w:sdt>
+      <w:sdtPr>
+        <w:id w:val="-1518456220"/>
+        <w:docPartObj>
+          <w:docPartGallery w:val="Bibliographies"/>
+          <w:docPartUnique/>
+        </w:docPartObj>
+      </w:sdtPr>
+      <w:sdtEndPr>
+        <w:rPr>
+          <w:rFonts w:ascii="Times New Roman" w:eastAsia="Calibri" w:hAnsi="Times New Roman" w:cs="Times New Roman"/>
+          <w:b w:val="0"/>
+          <w:bCs w:val="0"/>
+          <w:color w:val="auto"/>
+          <w:sz w:val="22"/>
+          <w:szCs w:val="22"/>
+        </w:rPr>
+      </w:sdtEndPr>
+      <w:sdtContent>
+        <w:p>
+          <w:pPr>
+            <w:pStyle w:val="Heading1"/>
+          </w:pPr>
+        </w:p>
+        <w:sdt>
+          <w:sdtPr>
+            <w:id w:val="111145805"/>
+            <w:bibliography/>
+          </w:sdtPr>
+          <w:sdtContent>
+            <w:p>
+              <w:pPr>
+                <w:pStyle w:val="Bibliography"/>
+                <w:ind w:left="720" w:hanging="720"/>
+                <w:rPr>
+                  <w:noProof/>
+                  <w:sz w:val="24"/>
+                  <w:szCs w:val="24"/>
+                </w:rPr>
+              </w:pPr>
+              <w:r>
+                <w:fldChar w:fldCharType="begin"/>
+              </w:r>
+              <w:r>
+                <w:instrText xml:space="preserve"> BIBLIOGRAPHY </w:instrText>
+              </w:r>
+              <w:r>
+                <w:fldChar w:fldCharType="separate"/>
+              </w:r>
+              <w:r>
+                <w:rPr>
+                  <w:noProof/>
+                </w:rPr>
+                <w:t xml:space="preserve">Khoa CNTT DH Cong Nghiep Thuc. (2021). </w:t>
+              </w:r>
+              <w:r>
+                <w:rPr>
+                  <w:i/>
+                  <w:iCs/>
+                  <w:noProof/>
+                </w:rPr>
+                <w:t>Bai Giang He Quan Tri Co So Du Lieu.</w:t>
+              </w:r>
+              <w:r>
+                <w:rPr>
+                  <w:noProof/>
+                </w:rPr>
+                <w:t xml:space="preserve"> TP.HCM.</w:t>
+              </w:r>
+            </w:p>
+            <w:p>
+              <w:pPr>
+                <w:pStyle w:val="Bibliography"/>
+                <w:ind w:left="720" w:hanging="720"/>
+                <w:rPr>
+                  <w:noProof/>
+                </w:rPr>
+              </w:pPr>
+              <w:r>
+                <w:rPr>
+                  <w:noProof/>
+                </w:rPr>
+                <w:t xml:space="preserve">NguyenThiThanhThuy, &amp; Mi, L. T. (2016). </w:t>
+              </w:r>
+              <w:r>
+                <w:rPr>
+                  <w:i/>
+                  <w:iCs/>
+                  <w:noProof/>
+                </w:rPr>
+                <w:t>He Quan Tri Co So Du Lieu.</w:t>
+              </w:r>
+              <w:r>
+                <w:rPr>
+                  <w:noProof/>
+                </w:rPr>
+                <w:t xml:space="preserve"> TP.HCM.</w:t>
+              </w:r>
+            </w:p>
+            <w:p>
+              <w:r>
+                <w:rPr>
+                  <w:b/>
+                  <w:bCs/>
+                  <w:noProof/>
+                </w:rPr>
+                <w:fldChar w:fldCharType="end"/>
+              </w:r>
+            </w:p>
+          </w:sdtContent>
+        </w:sdt>
+      </w:sdtContent>
+    </w:sdt>
+    <w:p>
+      <w:pPr>
+        <w:pStyle w:val="Chuong"/>
+        <w:numPr>
+          <w:ilvl w:val="0"/>
+          <w:numId w:val="0"/>
+        </w:numPr>
+        <w:jc w:val="left"/>
+      </w:pPr>
     </w:p>
     <w:p/>
     <w:sectPr>
-      <w:headerReference w:type="default" r:id="rId20"/>
-      <w:footerReference w:type="default" r:id="rId21"/>
+      <w:headerReference w:type="default" r:id="rId21"/>
+      <w:footerReference w:type="default" r:id="rId22"/>
       <w:pgSz w:w="11906" w:h="16838" w:code="9"/>
       <w:pgMar w:top="1134" w:right="1134" w:bottom="1134" w:left="1701" w:header="567" w:footer="567" w:gutter="0"/>
       <w:pgNumType w:start="1"/>
@@ -3328,7 +3439,7 @@
           <w:rPr>
             <w:noProof/>
           </w:rPr>
-          <w:t>6</w:t>
+          <w:t>1</w:t>
         </w:r>
         <w:r>
           <w:rPr>
@@ -3430,7 +3541,7 @@
         <v:path o:extrusionok="f" gradientshapeok="t" o:connecttype="rect"/>
         <o:lock v:ext="edit" aspectratio="t"/>
       </v:shapetype>
-      <v:shape id="_x0000_i1121" type="#_x0000_t75" style="width:11.9pt;height:11.9pt" o:bullet="t">
+      <v:shape id="_x0000_i1039" type="#_x0000_t75" style="width:12pt;height:12pt" o:bullet="t">
         <v:imagedata r:id="rId1" o:title="mso9FBA"/>
       </v:shape>
     </w:pict>
@@ -8409,584 +8520,27 @@
       <w:szCs w:val="26"/>
     </w:rPr>
   </w:style>
-</w:styles>
-</file>
-
-<file path=word/glossary/document.xml><?xml version="1.0" encoding="utf-8"?>
-<w:glossaryDocument xmlns:wpc="http://schemas.microsoft.com/office/word/2010/wordprocessingCanvas" xmlns:cx="http://schemas.microsoft.com/office/drawing/2014/chartex" xmlns:mc="http://schemas.openxmlformats.org/markup-compatibility/2006" xmlns:o="urn:schemas-microsoft-com:office:office" xmlns:r="http://schemas.openxmlformats.org/officeDocument/2006/relationships" xmlns:m="http://schemas.openxmlformats.org/officeDocument/2006/math" xmlns:v="urn:schemas-microsoft-com:vml" xmlns:wp14="http://schemas.microsoft.com/office/word/2010/wordprocessingDrawing" xmlns:wp="http://schemas.openxmlformats.org/drawingml/2006/wordprocessingDrawing" xmlns:w10="urn:schemas-microsoft-com:office:word" xmlns:w="http://schemas.openxmlformats.org/wordprocessingml/2006/main" xmlns:w14="http://schemas.microsoft.com/office/word/2010/wordml" xmlns:w15="http://schemas.microsoft.com/office/word/2012/wordml" xmlns:w16se="http://schemas.microsoft.com/office/word/2015/wordml/symex" xmlns:wpg="http://schemas.microsoft.com/office/word/2010/wordprocessingGroup" xmlns:wpi="http://schemas.microsoft.com/office/word/2010/wordprocessingInk" xmlns:wne="http://schemas.microsoft.com/office/word/2006/wordml" xmlns:wps="http://schemas.microsoft.com/office/word/2010/wordprocessingShape" mc:Ignorable="w14 w15 w16se wp14"/>
-</file>
-
-<file path=word/glossary/fontTable.xml><?xml version="1.0" encoding="utf-8"?>
-<w:fonts xmlns:mc="http://schemas.openxmlformats.org/markup-compatibility/2006" xmlns:r="http://schemas.openxmlformats.org/officeDocument/2006/relationships" xmlns:w="http://schemas.openxmlformats.org/wordprocessingml/2006/main" xmlns:w14="http://schemas.microsoft.com/office/word/2010/wordml" xmlns:w15="http://schemas.microsoft.com/office/word/2012/wordml" xmlns:w16se="http://schemas.microsoft.com/office/word/2015/wordml/symex" mc:Ignorable="w14 w15 w16se">
-  <w:font w:name="Times New Roman">
-    <w:panose1 w:val="02020603050405020304"/>
-    <w:charset w:val="00"/>
-    <w:family w:val="roman"/>
-    <w:pitch w:val="variable"/>
-    <w:sig w:usb0="E0002AFF" w:usb1="C0007843" w:usb2="00000009" w:usb3="00000000" w:csb0="000001FF" w:csb1="00000000"/>
-  </w:font>
-  <w:font w:name="Courier New">
-    <w:panose1 w:val="02070309020205020404"/>
-    <w:charset w:val="00"/>
-    <w:family w:val="modern"/>
-    <w:pitch w:val="fixed"/>
-    <w:sig w:usb0="E0002EFF" w:usb1="C0007843" w:usb2="00000009" w:usb3="00000000" w:csb0="000001FF" w:csb1="00000000"/>
-  </w:font>
-  <w:font w:name="Wingdings">
-    <w:panose1 w:val="05000000000000000000"/>
-    <w:charset w:val="02"/>
-    <w:family w:val="auto"/>
-    <w:pitch w:val="variable"/>
-    <w:sig w:usb0="00000000" w:usb1="10000000" w:usb2="00000000" w:usb3="00000000" w:csb0="80000000" w:csb1="00000000"/>
-  </w:font>
-  <w:font w:name="Symbol">
-    <w:panose1 w:val="05050102010706020507"/>
-    <w:charset w:val="02"/>
-    <w:family w:val="roman"/>
-    <w:pitch w:val="variable"/>
-    <w:sig w:usb0="00000000" w:usb1="10000000" w:usb2="00000000" w:usb3="00000000" w:csb0="80000000" w:csb1="00000000"/>
-  </w:font>
-  <w:font w:name="Calibri">
-    <w:panose1 w:val="020F0502020204030204"/>
-    <w:charset w:val="00"/>
-    <w:family w:val="swiss"/>
-    <w:pitch w:val="variable"/>
-    <w:sig w:usb0="E00002FF" w:usb1="4000ACFF" w:usb2="00000001" w:usb3="00000000" w:csb0="0000019F" w:csb1="00000000"/>
-  </w:font>
-  <w:font w:name="Cambria">
-    <w:panose1 w:val="02040503050406030204"/>
-    <w:charset w:val="00"/>
-    <w:family w:val="roman"/>
-    <w:pitch w:val="variable"/>
-    <w:sig w:usb0="E00006FF" w:usb1="420024FF" w:usb2="02000000" w:usb3="00000000" w:csb0="0000019F" w:csb1="00000000"/>
-  </w:font>
-  <w:font w:name="MS Gothic">
-    <w:altName w:val="ＭＳ ゴシック"/>
-    <w:panose1 w:val="020B0609070205080204"/>
-    <w:charset w:val="80"/>
-    <w:family w:val="modern"/>
-    <w:pitch w:val="fixed"/>
-    <w:sig w:usb0="E00002FF" w:usb1="6AC7FDFB" w:usb2="08000012" w:usb3="00000000" w:csb0="0002009F" w:csb1="00000000"/>
-  </w:font>
-  <w:font w:name="Arial">
-    <w:panose1 w:val="020B0604020202020204"/>
-    <w:charset w:val="00"/>
-    <w:family w:val="swiss"/>
-    <w:pitch w:val="variable"/>
-    <w:sig w:usb0="E0002AFF" w:usb1="C0007843" w:usb2="00000009" w:usb3="00000000" w:csb0="000001FF" w:csb1="00000000"/>
-  </w:font>
-  <w:font w:name="Tahoma">
-    <w:panose1 w:val="020B0604030504040204"/>
-    <w:charset w:val="00"/>
-    <w:family w:val="swiss"/>
-    <w:pitch w:val="variable"/>
-    <w:sig w:usb0="E1002EFF" w:usb1="C000605B" w:usb2="00000029" w:usb3="00000000" w:csb0="000101FF" w:csb1="00000000"/>
-  </w:font>
-  <w:font w:name="Verdana">
-    <w:panose1 w:val="020B0604030504040204"/>
-    <w:charset w:val="00"/>
-    <w:family w:val="swiss"/>
-    <w:pitch w:val="variable"/>
-    <w:sig w:usb0="A00006FF" w:usb1="4000205B" w:usb2="00000010" w:usb3="00000000" w:csb0="0000019F" w:csb1="00000000"/>
-  </w:font>
-  <w:font w:name="MS Mincho">
-    <w:altName w:val="Yu Gothic UI"/>
-    <w:panose1 w:val="02020609040205080304"/>
-    <w:charset w:val="80"/>
-    <w:family w:val="modern"/>
-    <w:pitch w:val="fixed"/>
-    <w:sig w:usb0="E00002FF" w:usb1="6AC7FDFB" w:usb2="00000012" w:usb3="00000000" w:csb0="0002009F" w:csb1="00000000"/>
-  </w:font>
-  <w:font w:name="Calibri Light">
-    <w:panose1 w:val="020F0302020204030204"/>
-    <w:charset w:val="00"/>
-    <w:family w:val="swiss"/>
-    <w:pitch w:val="variable"/>
-    <w:sig w:usb0="A00002EF" w:usb1="4000207B" w:usb2="00000000" w:usb3="00000000" w:csb0="0000009F" w:csb1="00000000"/>
-  </w:font>
-</w:fonts>
-</file>
-
-<file path=word/glossary/settings.xml><?xml version="1.0" encoding="utf-8"?>
-<w:settings xmlns:mc="http://schemas.openxmlformats.org/markup-compatibility/2006" xmlns:o="urn:schemas-microsoft-com:office:office" xmlns:r="http://schemas.openxmlformats.org/officeDocument/2006/relationships" xmlns:m="http://schemas.openxmlformats.org/officeDocument/2006/math" xmlns:v="urn:schemas-microsoft-com:vml" xmlns:w10="urn:schemas-microsoft-com:office:word" xmlns:w="http://schemas.openxmlformats.org/wordprocessingml/2006/main" xmlns:w14="http://schemas.microsoft.com/office/word/2010/wordml" xmlns:w15="http://schemas.microsoft.com/office/word/2012/wordml" xmlns:w16se="http://schemas.microsoft.com/office/word/2015/wordml/symex" xmlns:sl="http://schemas.openxmlformats.org/schemaLibrary/2006/main" mc:Ignorable="w14 w15 w16se">
-  <w:view w:val="normal"/>
-  <w:defaultTabStop w:val="720"/>
-  <w:characterSpacingControl w:val="doNotCompress"/>
-  <w:compat>
-    <w:useFELayout/>
-    <w:compatSetting w:name="compatibilityMode" w:uri="http://schemas.microsoft.com/office/word" w:val="15"/>
-    <w:compatSetting w:name="overrideTableStyleFontSizeAndJustification" w:uri="http://schemas.microsoft.com/office/word" w:val="1"/>
-    <w:compatSetting w:name="enableOpenTypeFeatures" w:uri="http://schemas.microsoft.com/office/word" w:val="1"/>
-    <w:compatSetting w:name="doNotFlipMirrorIndents" w:uri="http://schemas.microsoft.com/office/word" w:val="1"/>
-    <w:compatSetting w:name="differentiateMultirowTableHeaders" w:uri="http://schemas.microsoft.com/office/word" w:val="1"/>
-  </w:compat>
-  <w:rsids>
-    <w:rsidRoot w:val="00096053"/>
-    <w:rsid w:val="00096053"/>
-    <w:rsid w:val="00C24305"/>
-  </w:rsids>
-  <m:mathPr>
-    <m:mathFont m:val="Cambria Math"/>
-    <m:brkBin m:val="before"/>
-    <m:brkBinSub m:val="--"/>
-    <m:smallFrac m:val="0"/>
-    <m:dispDef/>
-    <m:lMargin m:val="0"/>
-    <m:rMargin m:val="0"/>
-    <m:defJc m:val="centerGroup"/>
-    <m:wrapIndent m:val="1440"/>
-    <m:intLim m:val="subSup"/>
-    <m:naryLim m:val="undOvr"/>
-  </m:mathPr>
-  <w:themeFontLang w:val="en-US"/>
-  <w:clrSchemeMapping w:bg1="light1" w:t1="dark1" w:bg2="light2" w:t2="dark2" w:accent1="accent1" w:accent2="accent2" w:accent3="accent3" w:accent4="accent4" w:accent5="accent5" w:accent6="accent6" w:hyperlink="hyperlink" w:followedHyperlink="followedHyperlink"/>
-  <w:decimalSymbol w:val="."/>
-  <w:listSeparator w:val=","/>
-  <w15:chartTrackingRefBased/>
-</w:settings>
-</file>
-
-<file path=word/glossary/styles.xml><?xml version="1.0" encoding="utf-8"?>
-<w:styles xmlns:mc="http://schemas.openxmlformats.org/markup-compatibility/2006" xmlns:r="http://schemas.openxmlformats.org/officeDocument/2006/relationships" xmlns:w="http://schemas.openxmlformats.org/wordprocessingml/2006/main" xmlns:w14="http://schemas.microsoft.com/office/word/2010/wordml" xmlns:w15="http://schemas.microsoft.com/office/word/2012/wordml" xmlns:w16se="http://schemas.microsoft.com/office/word/2015/wordml/symex" mc:Ignorable="w14 w15 w16se">
-  <w:docDefaults>
-    <w:rPrDefault>
-      <w:rPr>
-        <w:rFonts w:asciiTheme="minorHAnsi" w:eastAsiaTheme="minorEastAsia" w:hAnsiTheme="minorHAnsi" w:cstheme="minorBidi"/>
-        <w:sz w:val="22"/>
-        <w:szCs w:val="22"/>
-        <w:lang w:val="en-US" w:eastAsia="en-US" w:bidi="ar-SA"/>
-      </w:rPr>
-    </w:rPrDefault>
-    <w:pPrDefault>
-      <w:pPr>
-        <w:spacing w:after="160" w:line="259" w:lineRule="auto"/>
-      </w:pPr>
-    </w:pPrDefault>
-  </w:docDefaults>
-  <w:latentStyles w:defLockedState="0" w:defUIPriority="99" w:defSemiHidden="0" w:defUnhideWhenUsed="0" w:defQFormat="0" w:count="371">
-    <w:lsdException w:name="Normal" w:uiPriority="0" w:qFormat="1"/>
-    <w:lsdException w:name="heading 1" w:uiPriority="9" w:qFormat="1"/>
-    <w:lsdException w:name="heading 2" w:semiHidden="1" w:uiPriority="9" w:unhideWhenUsed="1" w:qFormat="1"/>
-    <w:lsdException w:name="heading 3" w:semiHidden="1" w:uiPriority="9" w:unhideWhenUsed="1" w:qFormat="1"/>
-    <w:lsdException w:name="heading 4" w:semiHidden="1" w:uiPriority="9" w:unhideWhenUsed="1" w:qFormat="1"/>
-    <w:lsdException w:name="heading 5" w:semiHidden="1" w:uiPriority="9" w:unhideWhenUsed="1" w:qFormat="1"/>
-    <w:lsdException w:name="heading 6" w:semiHidden="1" w:uiPriority="9" w:unhideWhenUsed="1" w:qFormat="1"/>
-    <w:lsdException w:name="heading 7" w:semiHidden="1" w:uiPriority="9" w:unhideWhenUsed="1" w:qFormat="1"/>
-    <w:lsdException w:name="heading 8" w:semiHidden="1" w:uiPriority="9" w:unhideWhenUsed="1" w:qFormat="1"/>
-    <w:lsdException w:name="heading 9" w:semiHidden="1" w:uiPriority="9" w:unhideWhenUsed="1" w:qFormat="1"/>
-    <w:lsdException w:name="index 1" w:semiHidden="1" w:unhideWhenUsed="1"/>
-    <w:lsdException w:name="index 2" w:semiHidden="1" w:unhideWhenUsed="1"/>
-    <w:lsdException w:name="index 3" w:semiHidden="1" w:unhideWhenUsed="1"/>
-    <w:lsdException w:name="index 4" w:semiHidden="1" w:unhideWhenUsed="1"/>
-    <w:lsdException w:name="index 5" w:semiHidden="1" w:unhideWhenUsed="1"/>
-    <w:lsdException w:name="index 6" w:semiHidden="1" w:unhideWhenUsed="1"/>
-    <w:lsdException w:name="index 7" w:semiHidden="1" w:unhideWhenUsed="1"/>
-    <w:lsdException w:name="index 8" w:semiHidden="1" w:unhideWhenUsed="1"/>
-    <w:lsdException w:name="index 9" w:semiHidden="1" w:unhideWhenUsed="1"/>
-    <w:lsdException w:name="toc 1" w:semiHidden="1" w:uiPriority="39" w:unhideWhenUsed="1"/>
-    <w:lsdException w:name="toc 2" w:semiHidden="1" w:uiPriority="39" w:unhideWhenUsed="1"/>
-    <w:lsdException w:name="toc 3" w:semiHidden="1" w:uiPriority="39" w:unhideWhenUsed="1"/>
-    <w:lsdException w:name="toc 4" w:semiHidden="1" w:uiPriority="39" w:unhideWhenUsed="1"/>
-    <w:lsdException w:name="toc 5" w:semiHidden="1" w:uiPriority="39" w:unhideWhenUsed="1"/>
-    <w:lsdException w:name="toc 6" w:semiHidden="1" w:uiPriority="39" w:unhideWhenUsed="1"/>
-    <w:lsdException w:name="toc 7" w:semiHidden="1" w:uiPriority="39" w:unhideWhenUsed="1"/>
-    <w:lsdException w:name="toc 8" w:semiHidden="1" w:uiPriority="39" w:unhideWhenUsed="1"/>
-    <w:lsdException w:name="toc 9" w:semiHidden="1" w:uiPriority="39" w:unhideWhenUsed="1"/>
-    <w:lsdException w:name="Normal Indent" w:semiHidden="1" w:unhideWhenUsed="1"/>
-    <w:lsdException w:name="footnote text" w:semiHidden="1" w:unhideWhenUsed="1"/>
-    <w:lsdException w:name="annotation text" w:semiHidden="1" w:unhideWhenUsed="1"/>
-    <w:lsdException w:name="header" w:semiHidden="1" w:unhideWhenUsed="1"/>
-    <w:lsdException w:name="footer" w:semiHidden="1" w:unhideWhenUsed="1"/>
-    <w:lsdException w:name="index heading" w:semiHidden="1" w:unhideWhenUsed="1"/>
-    <w:lsdException w:name="caption" w:semiHidden="1" w:uiPriority="35" w:unhideWhenUsed="1" w:qFormat="1"/>
-    <w:lsdException w:name="table of figures" w:semiHidden="1" w:unhideWhenUsed="1"/>
-    <w:lsdException w:name="envelope address" w:semiHidden="1" w:unhideWhenUsed="1"/>
-    <w:lsdException w:name="envelope return" w:semiHidden="1" w:unhideWhenUsed="1"/>
-    <w:lsdException w:name="footnote reference" w:semiHidden="1" w:unhideWhenUsed="1"/>
-    <w:lsdException w:name="annotation reference" w:semiHidden="1" w:unhideWhenUsed="1"/>
-    <w:lsdException w:name="line number" w:semiHidden="1" w:unhideWhenUsed="1"/>
-    <w:lsdException w:name="page number" w:semiHidden="1" w:unhideWhenUsed="1"/>
-    <w:lsdException w:name="endnote reference" w:semiHidden="1" w:unhideWhenUsed="1"/>
-    <w:lsdException w:name="endnote text" w:semiHidden="1" w:unhideWhenUsed="1"/>
-    <w:lsdException w:name="table of authorities" w:semiHidden="1" w:unhideWhenUsed="1"/>
-    <w:lsdException w:name="macro" w:semiHidden="1" w:unhideWhenUsed="1"/>
-    <w:lsdException w:name="toa heading" w:semiHidden="1" w:unhideWhenUsed="1"/>
-    <w:lsdException w:name="List" w:semiHidden="1" w:unhideWhenUsed="1"/>
-    <w:lsdException w:name="List Bullet" w:semiHidden="1" w:unhideWhenUsed="1"/>
-    <w:lsdException w:name="List Number" w:semiHidden="1" w:unhideWhenUsed="1"/>
-    <w:lsdException w:name="List 2" w:semiHidden="1" w:unhideWhenUsed="1"/>
-    <w:lsdException w:name="List 3" w:semiHidden="1" w:unhideWhenUsed="1"/>
-    <w:lsdException w:name="List 4" w:semiHidden="1" w:unhideWhenUsed="1"/>
-    <w:lsdException w:name="List 5" w:semiHidden="1" w:unhideWhenUsed="1"/>
-    <w:lsdException w:name="List Bullet 2" w:semiHidden="1" w:unhideWhenUsed="1"/>
-    <w:lsdException w:name="List Bullet 3" w:semiHidden="1" w:unhideWhenUsed="1"/>
-    <w:lsdException w:name="List Bullet 4" w:semiHidden="1" w:unhideWhenUsed="1"/>
-    <w:lsdException w:name="List Bullet 5" w:semiHidden="1" w:unhideWhenUsed="1"/>
-    <w:lsdException w:name="List Number 2" w:semiHidden="1" w:unhideWhenUsed="1"/>
-    <w:lsdException w:name="List Number 3" w:semiHidden="1" w:unhideWhenUsed="1"/>
-    <w:lsdException w:name="List Number 4" w:semiHidden="1" w:unhideWhenUsed="1"/>
-    <w:lsdException w:name="List Number 5" w:semiHidden="1" w:unhideWhenUsed="1"/>
-    <w:lsdException w:name="Title" w:uiPriority="10" w:qFormat="1"/>
-    <w:lsdException w:name="Closing" w:semiHidden="1" w:unhideWhenUsed="1"/>
-    <w:lsdException w:name="Signature" w:semiHidden="1" w:unhideWhenUsed="1"/>
-    <w:lsdException w:name="Default Paragraph Font" w:semiHidden="1" w:uiPriority="1" w:unhideWhenUsed="1"/>
-    <w:lsdException w:name="Body Text" w:semiHidden="1" w:unhideWhenUsed="1"/>
-    <w:lsdException w:name="Body Text Indent" w:semiHidden="1" w:unhideWhenUsed="1"/>
-    <w:lsdException w:name="List Continue" w:semiHidden="1" w:unhideWhenUsed="1"/>
-    <w:lsdException w:name="List Continue 2" w:semiHidden="1" w:unhideWhenUsed="1"/>
-    <w:lsdException w:name="List Continue 3" w:semiHidden="1" w:unhideWhenUsed="1"/>
-    <w:lsdException w:name="List Continue 4" w:semiHidden="1" w:unhideWhenUsed="1"/>
-    <w:lsdException w:name="List Continue 5" w:semiHidden="1" w:unhideWhenUsed="1"/>
-    <w:lsdException w:name="Message Header" w:semiHidden="1" w:unhideWhenUsed="1"/>
-    <w:lsdException w:name="Subtitle" w:uiPriority="11" w:qFormat="1"/>
-    <w:lsdException w:name="Salutation" w:semiHidden="1" w:unhideWhenUsed="1"/>
-    <w:lsdException w:name="Date" w:semiHidden="1" w:unhideWhenUsed="1"/>
-    <w:lsdException w:name="Body Text First Indent" w:semiHidden="1" w:unhideWhenUsed="1"/>
-    <w:lsdException w:name="Body Text First Indent 2" w:semiHidden="1" w:unhideWhenUsed="1"/>
-    <w:lsdException w:name="Note Heading" w:semiHidden="1" w:unhideWhenUsed="1"/>
-    <w:lsdException w:name="Body Text 2" w:semiHidden="1" w:unhideWhenUsed="1"/>
-    <w:lsdException w:name="Body Text 3" w:semiHidden="1" w:unhideWhenUsed="1"/>
-    <w:lsdException w:name="Body Text Indent 2" w:semiHidden="1" w:unhideWhenUsed="1"/>
-    <w:lsdException w:name="Body Text Indent 3" w:semiHidden="1" w:unhideWhenUsed="1"/>
-    <w:lsdException w:name="Block Text" w:semiHidden="1" w:unhideWhenUsed="1"/>
-    <w:lsdException w:name="Hyperlink" w:semiHidden="1" w:unhideWhenUsed="1"/>
-    <w:lsdException w:name="FollowedHyperlink" w:semiHidden="1" w:unhideWhenUsed="1"/>
-    <w:lsdException w:name="Strong" w:uiPriority="22" w:qFormat="1"/>
-    <w:lsdException w:name="Emphasis" w:uiPriority="20" w:qFormat="1"/>
-    <w:lsdException w:name="Document Map" w:semiHidden="1" w:unhideWhenUsed="1"/>
-    <w:lsdException w:name="Plain Text" w:semiHidden="1" w:unhideWhenUsed="1"/>
-    <w:lsdException w:name="E-mail Signature" w:semiHidden="1" w:unhideWhenUsed="1"/>
-    <w:lsdException w:name="HTML Top of Form" w:semiHidden="1" w:unhideWhenUsed="1"/>
-    <w:lsdException w:name="HTML Bottom of Form" w:semiHidden="1" w:unhideWhenUsed="1"/>
-    <w:lsdException w:name="Normal (Web)" w:semiHidden="1" w:unhideWhenUsed="1"/>
-    <w:lsdException w:name="HTML Acronym" w:semiHidden="1" w:unhideWhenUsed="1"/>
-    <w:lsdException w:name="HTML Address" w:semiHidden="1" w:unhideWhenUsed="1"/>
-    <w:lsdException w:name="HTML Cite" w:semiHidden="1" w:unhideWhenUsed="1"/>
-    <w:lsdException w:name="HTML Code" w:semiHidden="1" w:unhideWhenUsed="1"/>
-    <w:lsdException w:name="HTML Definition" w:semiHidden="1" w:unhideWhenUsed="1"/>
-    <w:lsdException w:name="HTML Keyboard" w:semiHidden="1" w:unhideWhenUsed="1"/>
-    <w:lsdException w:name="HTML Preformatted" w:semiHidden="1" w:unhideWhenUsed="1"/>
-    <w:lsdException w:name="HTML Sample" w:semiHidden="1" w:unhideWhenUsed="1"/>
-    <w:lsdException w:name="HTML Typewriter" w:semiHidden="1" w:unhideWhenUsed="1"/>
-    <w:lsdException w:name="HTML Variable" w:semiHidden="1" w:unhideWhenUsed="1"/>
-    <w:lsdException w:name="Normal Table" w:semiHidden="1" w:unhideWhenUsed="1"/>
-    <w:lsdException w:name="annotation subject" w:semiHidden="1" w:unhideWhenUsed="1"/>
-    <w:lsdException w:name="No List" w:semiHidden="1" w:unhideWhenUsed="1"/>
-    <w:lsdException w:name="Outline List 1" w:semiHidden="1" w:unhideWhenUsed="1"/>
-    <w:lsdException w:name="Outline List 2" w:semiHidden="1" w:unhideWhenUsed="1"/>
-    <w:lsdException w:name="Outline List 3" w:semiHidden="1" w:unhideWhenUsed="1"/>
-    <w:lsdException w:name="Table Simple 1" w:semiHidden="1" w:unhideWhenUsed="1"/>
-    <w:lsdException w:name="Table Simple 2" w:semiHidden="1" w:unhideWhenUsed="1"/>
-    <w:lsdException w:name="Table Simple 3" w:semiHidden="1" w:unhideWhenUsed="1"/>
-    <w:lsdException w:name="Table Classic 1" w:semiHidden="1" w:unhideWhenUsed="1"/>
-    <w:lsdException w:name="Table Classic 2" w:semiHidden="1" w:unhideWhenUsed="1"/>
-    <w:lsdException w:name="Table Classic 3" w:semiHidden="1" w:unhideWhenUsed="1"/>
-    <w:lsdException w:name="Table Classic 4" w:semiHidden="1" w:unhideWhenUsed="1"/>
-    <w:lsdException w:name="Table Colorful 1" w:semiHidden="1" w:unhideWhenUsed="1"/>
-    <w:lsdException w:name="Table Colorful 2" w:semiHidden="1" w:unhideWhenUsed="1"/>
-    <w:lsdException w:name="Table Colorful 3" w:semiHidden="1" w:unhideWhenUsed="1"/>
-    <w:lsdException w:name="Table Columns 1" w:semiHidden="1" w:unhideWhenUsed="1"/>
-    <w:lsdException w:name="Table Columns 2" w:semiHidden="1" w:unhideWhenUsed="1"/>
-    <w:lsdException w:name="Table Columns 3" w:semiHidden="1" w:unhideWhenUsed="1"/>
-    <w:lsdException w:name="Table Columns 4" w:semiHidden="1" w:unhideWhenUsed="1"/>
-    <w:lsdException w:name="Table Columns 5" w:semiHidden="1" w:unhideWhenUsed="1"/>
-    <w:lsdException w:name="Table Grid 1" w:semiHidden="1" w:unhideWhenUsed="1"/>
-    <w:lsdException w:name="Table Grid 2" w:semiHidden="1" w:unhideWhenUsed="1"/>
-    <w:lsdException w:name="Table Grid 3" w:semiHidden="1" w:unhideWhenUsed="1"/>
-    <w:lsdException w:name="Table Grid 4" w:semiHidden="1" w:unhideWhenUsed="1"/>
-    <w:lsdException w:name="Table Grid 5" w:semiHidden="1" w:unhideWhenUsed="1"/>
-    <w:lsdException w:name="Table Grid 6" w:semiHidden="1" w:unhideWhenUsed="1"/>
-    <w:lsdException w:name="Table Grid 7" w:semiHidden="1" w:unhideWhenUsed="1"/>
-    <w:lsdException w:name="Table Grid 8" w:semiHidden="1" w:unhideWhenUsed="1"/>
-    <w:lsdException w:name="Table List 1" w:semiHidden="1" w:unhideWhenUsed="1"/>
-    <w:lsdException w:name="Table List 2" w:semiHidden="1" w:unhideWhenUsed="1"/>
-    <w:lsdException w:name="Table List 3" w:semiHidden="1" w:unhideWhenUsed="1"/>
-    <w:lsdException w:name="Table List 4" w:semiHidden="1" w:unhideWhenUsed="1"/>
-    <w:lsdException w:name="Table List 5" w:semiHidden="1" w:unhideWhenUsed="1"/>
-    <w:lsdException w:name="Table List 6" w:semiHidden="1" w:unhideWhenUsed="1"/>
-    <w:lsdException w:name="Table List 7" w:semiHidden="1" w:unhideWhenUsed="1"/>
-    <w:lsdException w:name="Table List 8" w:semiHidden="1" w:unhideWhenUsed="1"/>
-    <w:lsdException w:name="Table 3D effects 1" w:semiHidden="1" w:unhideWhenUsed="1"/>
-    <w:lsdException w:name="Table 3D effects 2" w:semiHidden="1" w:unhideWhenUsed="1"/>
-    <w:lsdException w:name="Table 3D effects 3" w:semiHidden="1" w:unhideWhenUsed="1"/>
-    <w:lsdException w:name="Table Contemporary" w:semiHidden="1" w:unhideWhenUsed="1"/>
-    <w:lsdException w:name="Table Elegant" w:semiHidden="1" w:unhideWhenUsed="1"/>
-    <w:lsdException w:name="Table Professional" w:semiHidden="1" w:unhideWhenUsed="1"/>
-    <w:lsdException w:name="Table Subtle 1" w:semiHidden="1" w:unhideWhenUsed="1"/>
-    <w:lsdException w:name="Table Subtle 2" w:semiHidden="1" w:unhideWhenUsed="1"/>
-    <w:lsdException w:name="Table Web 1" w:semiHidden="1" w:unhideWhenUsed="1"/>
-    <w:lsdException w:name="Table Web 2" w:semiHidden="1" w:unhideWhenUsed="1"/>
-    <w:lsdException w:name="Table Web 3" w:semiHidden="1" w:unhideWhenUsed="1"/>
-    <w:lsdException w:name="Balloon Text" w:semiHidden="1" w:unhideWhenUsed="1"/>
-    <w:lsdException w:name="Table Grid" w:uiPriority="39"/>
-    <w:lsdException w:name="Table Theme" w:semiHidden="1" w:unhideWhenUsed="1"/>
-    <w:lsdException w:name="Placeholder Text" w:semiHidden="1"/>
-    <w:lsdException w:name="No Spacing" w:uiPriority="1" w:qFormat="1"/>
-    <w:lsdException w:name="Light Shading" w:uiPriority="60"/>
-    <w:lsdException w:name="Light List" w:uiPriority="61"/>
-    <w:lsdException w:name="Light Grid" w:uiPriority="62"/>
-    <w:lsdException w:name="Medium Shading 1" w:uiPriority="63"/>
-    <w:lsdException w:name="Medium Shading 2" w:uiPriority="64"/>
-    <w:lsdException w:name="Medium List 1" w:uiPriority="65"/>
-    <w:lsdException w:name="Medium List 2" w:uiPriority="66"/>
-    <w:lsdException w:name="Medium Grid 1" w:uiPriority="67"/>
-    <w:lsdException w:name="Medium Grid 2" w:uiPriority="68"/>
-    <w:lsdException w:name="Medium Grid 3" w:uiPriority="69"/>
-    <w:lsdException w:name="Dark List" w:uiPriority="70"/>
-    <w:lsdException w:name="Colorful Shading" w:uiPriority="71"/>
-    <w:lsdException w:name="Colorful List" w:uiPriority="72"/>
-    <w:lsdException w:name="Colorful Grid" w:uiPriority="73"/>
-    <w:lsdException w:name="Light Shading Accent 1" w:uiPriority="60"/>
-    <w:lsdException w:name="Light List Accent 1" w:uiPriority="61"/>
-    <w:lsdException w:name="Light Grid Accent 1" w:uiPriority="62"/>
-    <w:lsdException w:name="Medium Shading 1 Accent 1" w:uiPriority="63"/>
-    <w:lsdException w:name="Medium Shading 2 Accent 1" w:uiPriority="64"/>
-    <w:lsdException w:name="Medium List 1 Accent 1" w:uiPriority="65"/>
-    <w:lsdException w:name="Revision" w:semiHidden="1"/>
-    <w:lsdException w:name="List Paragraph" w:uiPriority="34" w:qFormat="1"/>
-    <w:lsdException w:name="Quote" w:uiPriority="29" w:qFormat="1"/>
-    <w:lsdException w:name="Intense Quote" w:uiPriority="30" w:qFormat="1"/>
-    <w:lsdException w:name="Medium List 2 Accent 1" w:uiPriority="66"/>
-    <w:lsdException w:name="Medium Grid 1 Accent 1" w:uiPriority="67"/>
-    <w:lsdException w:name="Medium Grid 2 Accent 1" w:uiPriority="68"/>
-    <w:lsdException w:name="Medium Grid 3 Accent 1" w:uiPriority="69"/>
-    <w:lsdException w:name="Dark List Accent 1" w:uiPriority="70"/>
-    <w:lsdException w:name="Colorful Shading Accent 1" w:uiPriority="71"/>
-    <w:lsdException w:name="Colorful List Accent 1" w:uiPriority="72"/>
-    <w:lsdException w:name="Colorful Grid Accent 1" w:uiPriority="73"/>
-    <w:lsdException w:name="Light Shading Accent 2" w:uiPriority="60"/>
-    <w:lsdException w:name="Light List Accent 2" w:uiPriority="61"/>
-    <w:lsdException w:name="Light Grid Accent 2" w:uiPriority="62"/>
-    <w:lsdException w:name="Medium Shading 1 Accent 2" w:uiPriority="63"/>
-    <w:lsdException w:name="Medium Shading 2 Accent 2" w:uiPriority="64"/>
-    <w:lsdException w:name="Medium List 1 Accent 2" w:uiPriority="65"/>
-    <w:lsdException w:name="Medium List 2 Accent 2" w:uiPriority="66"/>
-    <w:lsdException w:name="Medium Grid 1 Accent 2" w:uiPriority="67"/>
-    <w:lsdException w:name="Medium Grid 2 Accent 2" w:uiPriority="68"/>
-    <w:lsdException w:name="Medium Grid 3 Accent 2" w:uiPriority="69"/>
-    <w:lsdException w:name="Dark List Accent 2" w:uiPriority="70"/>
-    <w:lsdException w:name="Colorful Shading Accent 2" w:uiPriority="71"/>
-    <w:lsdException w:name="Colorful List Accent 2" w:uiPriority="72"/>
-    <w:lsdException w:name="Colorful Grid Accent 2" w:uiPriority="73"/>
-    <w:lsdException w:name="Light Shading Accent 3" w:uiPriority="60"/>
-    <w:lsdException w:name="Light List Accent 3" w:uiPriority="61"/>
-    <w:lsdException w:name="Light Grid Accent 3" w:uiPriority="62"/>
-    <w:lsdException w:name="Medium Shading 1 Accent 3" w:uiPriority="63"/>
-    <w:lsdException w:name="Medium Shading 2 Accent 3" w:uiPriority="64"/>
-    <w:lsdException w:name="Medium List 1 Accent 3" w:uiPriority="65"/>
-    <w:lsdException w:name="Medium List 2 Accent 3" w:uiPriority="66"/>
-    <w:lsdException w:name="Medium Grid 1 Accent 3" w:uiPriority="67"/>
-    <w:lsdException w:name="Medium Grid 2 Accent 3" w:uiPriority="68"/>
-    <w:lsdException w:name="Medium Grid 3 Accent 3" w:uiPriority="69"/>
-    <w:lsdException w:name="Dark List Accent 3" w:uiPriority="70"/>
-    <w:lsdException w:name="Colorful Shading Accent 3" w:uiPriority="71"/>
-    <w:lsdException w:name="Colorful List Accent 3" w:uiPriority="72"/>
-    <w:lsdException w:name="Colorful Grid Accent 3" w:uiPriority="73"/>
-    <w:lsdException w:name="Light Shading Accent 4" w:uiPriority="60"/>
-    <w:lsdException w:name="Light List Accent 4" w:uiPriority="61"/>
-    <w:lsdException w:name="Light Grid Accent 4" w:uiPriority="62"/>
-    <w:lsdException w:name="Medium Shading 1 Accent 4" w:uiPriority="63"/>
-    <w:lsdException w:name="Medium Shading 2 Accent 4" w:uiPriority="64"/>
-    <w:lsdException w:name="Medium List 1 Accent 4" w:uiPriority="65"/>
-    <w:lsdException w:name="Medium List 2 Accent 4" w:uiPriority="66"/>
-    <w:lsdException w:name="Medium Grid 1 Accent 4" w:uiPriority="67"/>
-    <w:lsdException w:name="Medium Grid 2 Accent 4" w:uiPriority="68"/>
-    <w:lsdException w:name="Medium Grid 3 Accent 4" w:uiPriority="69"/>
-    <w:lsdException w:name="Dark List Accent 4" w:uiPriority="70"/>
-    <w:lsdException w:name="Colorful Shading Accent 4" w:uiPriority="71"/>
-    <w:lsdException w:name="Colorful List Accent 4" w:uiPriority="72"/>
-    <w:lsdException w:name="Colorful Grid Accent 4" w:uiPriority="73"/>
-    <w:lsdException w:name="Light Shading Accent 5" w:uiPriority="60"/>
-    <w:lsdException w:name="Light List Accent 5" w:uiPriority="61"/>
-    <w:lsdException w:name="Light Grid Accent 5" w:uiPriority="62"/>
-    <w:lsdException w:name="Medium Shading 1 Accent 5" w:uiPriority="63"/>
-    <w:lsdException w:name="Medium Shading 2 Accent 5" w:uiPriority="64"/>
-    <w:lsdException w:name="Medium List 1 Accent 5" w:uiPriority="65"/>
-    <w:lsdException w:name="Medium List 2 Accent 5" w:uiPriority="66"/>
-    <w:lsdException w:name="Medium Grid 1 Accent 5" w:uiPriority="67"/>
-    <w:lsdException w:name="Medium Grid 2 Accent 5" w:uiPriority="68"/>
-    <w:lsdException w:name="Medium Grid 3 Accent 5" w:uiPriority="69"/>
-    <w:lsdException w:name="Dark List Accent 5" w:uiPriority="70"/>
-    <w:lsdException w:name="Colorful Shading Accent 5" w:uiPriority="71"/>
-    <w:lsdException w:name="Colorful List Accent 5" w:uiPriority="72"/>
-    <w:lsdException w:name="Colorful Grid Accent 5" w:uiPriority="73"/>
-    <w:lsdException w:name="Light Shading Accent 6" w:uiPriority="60"/>
-    <w:lsdException w:name="Light List Accent 6" w:uiPriority="61"/>
-    <w:lsdException w:name="Light Grid Accent 6" w:uiPriority="62"/>
-    <w:lsdException w:name="Medium Shading 1 Accent 6" w:uiPriority="63"/>
-    <w:lsdException w:name="Medium Shading 2 Accent 6" w:uiPriority="64"/>
-    <w:lsdException w:name="Medium List 1 Accent 6" w:uiPriority="65"/>
-    <w:lsdException w:name="Medium List 2 Accent 6" w:uiPriority="66"/>
-    <w:lsdException w:name="Medium Grid 1 Accent 6" w:uiPriority="67"/>
-    <w:lsdException w:name="Medium Grid 2 Accent 6" w:uiPriority="68"/>
-    <w:lsdException w:name="Medium Grid 3 Accent 6" w:uiPriority="69"/>
-    <w:lsdException w:name="Dark List Accent 6" w:uiPriority="70"/>
-    <w:lsdException w:name="Colorful Shading Accent 6" w:uiPriority="71"/>
-    <w:lsdException w:name="Colorful List Accent 6" w:uiPriority="72"/>
-    <w:lsdException w:name="Colorful Grid Accent 6" w:uiPriority="73"/>
-    <w:lsdException w:name="Subtle Emphasis" w:uiPriority="19" w:qFormat="1"/>
-    <w:lsdException w:name="Intense Emphasis" w:uiPriority="21" w:qFormat="1"/>
-    <w:lsdException w:name="Subtle Reference" w:uiPriority="31" w:qFormat="1"/>
-    <w:lsdException w:name="Intense Reference" w:uiPriority="32" w:qFormat="1"/>
-    <w:lsdException w:name="Book Title" w:uiPriority="33" w:qFormat="1"/>
-    <w:lsdException w:name="Bibliography" w:semiHidden="1" w:uiPriority="37" w:unhideWhenUsed="1"/>
-    <w:lsdException w:name="TOC Heading" w:semiHidden="1" w:uiPriority="39" w:unhideWhenUsed="1" w:qFormat="1"/>
-    <w:lsdException w:name="Plain Table 1" w:uiPriority="41"/>
-    <w:lsdException w:name="Plain Table 2" w:uiPriority="42"/>
-    <w:lsdException w:name="Plain Table 3" w:uiPriority="43"/>
-    <w:lsdException w:name="Plain Table 4" w:uiPriority="44"/>
-    <w:lsdException w:name="Plain Table 5" w:uiPriority="45"/>
-    <w:lsdException w:name="Grid Table Light" w:uiPriority="40"/>
-    <w:lsdException w:name="Grid Table 1 Light" w:uiPriority="46"/>
-    <w:lsdException w:name="Grid Table 2" w:uiPriority="47"/>
-    <w:lsdException w:name="Grid Table 3" w:uiPriority="48"/>
-    <w:lsdException w:name="Grid Table 4" w:uiPriority="49"/>
-    <w:lsdException w:name="Grid Table 5 Dark" w:uiPriority="50"/>
-    <w:lsdException w:name="Grid Table 6 Colorful" w:uiPriority="51"/>
-    <w:lsdException w:name="Grid Table 7 Colorful" w:uiPriority="52"/>
-    <w:lsdException w:name="Grid Table 1 Light Accent 1" w:uiPriority="46"/>
-    <w:lsdException w:name="Grid Table 2 Accent 1" w:uiPriority="47"/>
-    <w:lsdException w:name="Grid Table 3 Accent 1" w:uiPriority="48"/>
-    <w:lsdException w:name="Grid Table 4 Accent 1" w:uiPriority="49"/>
-    <w:lsdException w:name="Grid Table 5 Dark Accent 1" w:uiPriority="50"/>
-    <w:lsdException w:name="Grid Table 6 Colorful Accent 1" w:uiPriority="51"/>
-    <w:lsdException w:name="Grid Table 7 Colorful Accent 1" w:uiPriority="52"/>
-    <w:lsdException w:name="Grid Table 1 Light Accent 2" w:uiPriority="46"/>
-    <w:lsdException w:name="Grid Table 2 Accent 2" w:uiPriority="47"/>
-    <w:lsdException w:name="Grid Table 3 Accent 2" w:uiPriority="48"/>
-    <w:lsdException w:name="Grid Table 4 Accent 2" w:uiPriority="49"/>
-    <w:lsdException w:name="Grid Table 5 Dark Accent 2" w:uiPriority="50"/>
-    <w:lsdException w:name="Grid Table 6 Colorful Accent 2" w:uiPriority="51"/>
-    <w:lsdException w:name="Grid Table 7 Colorful Accent 2" w:uiPriority="52"/>
-    <w:lsdException w:name="Grid Table 1 Light Accent 3" w:uiPriority="46"/>
-    <w:lsdException w:name="Grid Table 2 Accent 3" w:uiPriority="47"/>
-    <w:lsdException w:name="Grid Table 3 Accent 3" w:uiPriority="48"/>
-    <w:lsdException w:name="Grid Table 4 Accent 3" w:uiPriority="49"/>
-    <w:lsdException w:name="Grid Table 5 Dark Accent 3" w:uiPriority="50"/>
-    <w:lsdException w:name="Grid Table 6 Colorful Accent 3" w:uiPriority="51"/>
-    <w:lsdException w:name="Grid Table 7 Colorful Accent 3" w:uiPriority="52"/>
-    <w:lsdException w:name="Grid Table 1 Light Accent 4" w:uiPriority="46"/>
-    <w:lsdException w:name="Grid Table 2 Accent 4" w:uiPriority="47"/>
-    <w:lsdException w:name="Grid Table 3 Accent 4" w:uiPriority="48"/>
-    <w:lsdException w:name="Grid Table 4 Accent 4" w:uiPriority="49"/>
-    <w:lsdException w:name="Grid Table 5 Dark Accent 4" w:uiPriority="50"/>
-    <w:lsdException w:name="Grid Table 6 Colorful Accent 4" w:uiPriority="51"/>
-    <w:lsdException w:name="Grid Table 7 Colorful Accent 4" w:uiPriority="52"/>
-    <w:lsdException w:name="Grid Table 1 Light Accent 5" w:uiPriority="46"/>
-    <w:lsdException w:name="Grid Table 2 Accent 5" w:uiPriority="47"/>
-    <w:lsdException w:name="Grid Table 3 Accent 5" w:uiPriority="48"/>
-    <w:lsdException w:name="Grid Table 4 Accent 5" w:uiPriority="49"/>
-    <w:lsdException w:name="Grid Table 5 Dark Accent 5" w:uiPriority="50"/>
-    <w:lsdException w:name="Grid Table 6 Colorful Accent 5" w:uiPriority="51"/>
-    <w:lsdException w:name="Grid Table 7 Colorful Accent 5" w:uiPriority="52"/>
-    <w:lsdException w:name="Grid Table 1 Light Accent 6" w:uiPriority="46"/>
-    <w:lsdException w:name="Grid Table 2 Accent 6" w:uiPriority="47"/>
-    <w:lsdException w:name="Grid Table 3 Accent 6" w:uiPriority="48"/>
-    <w:lsdException w:name="Grid Table 4 Accent 6" w:uiPriority="49"/>
-    <w:lsdException w:name="Grid Table 5 Dark Accent 6" w:uiPriority="50"/>
-    <w:lsdException w:name="Grid Table 6 Colorful Accent 6" w:uiPriority="51"/>
-    <w:lsdException w:name="Grid Table 7 Colorful Accent 6" w:uiPriority="52"/>
-    <w:lsdException w:name="List Table 1 Light" w:uiPriority="46"/>
-    <w:lsdException w:name="List Table 2" w:uiPriority="47"/>
-    <w:lsdException w:name="List Table 3" w:uiPriority="48"/>
-    <w:lsdException w:name="List Table 4" w:uiPriority="49"/>
-    <w:lsdException w:name="List Table 5 Dark" w:uiPriority="50"/>
-    <w:lsdException w:name="List Table 6 Colorful" w:uiPriority="51"/>
-    <w:lsdException w:name="List Table 7 Colorful" w:uiPriority="52"/>
-    <w:lsdException w:name="List Table 1 Light Accent 1" w:uiPriority="46"/>
-    <w:lsdException w:name="List Table 2 Accent 1" w:uiPriority="47"/>
-    <w:lsdException w:name="List Table 3 Accent 1" w:uiPriority="48"/>
-    <w:lsdException w:name="List Table 4 Accent 1" w:uiPriority="49"/>
-    <w:lsdException w:name="List Table 5 Dark Accent 1" w:uiPriority="50"/>
-    <w:lsdException w:name="List Table 6 Colorful Accent 1" w:uiPriority="51"/>
-    <w:lsdException w:name="List Table 7 Colorful Accent 1" w:uiPriority="52"/>
-    <w:lsdException w:name="List Table 1 Light Accent 2" w:uiPriority="46"/>
-    <w:lsdException w:name="List Table 2 Accent 2" w:uiPriority="47"/>
-    <w:lsdException w:name="List Table 3 Accent 2" w:uiPriority="48"/>
-    <w:lsdException w:name="List Table 4 Accent 2" w:uiPriority="49"/>
-    <w:lsdException w:name="List Table 5 Dark Accent 2" w:uiPriority="50"/>
-    <w:lsdException w:name="List Table 6 Colorful Accent 2" w:uiPriority="51"/>
-    <w:lsdException w:name="List Table 7 Colorful Accent 2" w:uiPriority="52"/>
-    <w:lsdException w:name="List Table 1 Light Accent 3" w:uiPriority="46"/>
-    <w:lsdException w:name="List Table 2 Accent 3" w:uiPriority="47"/>
-    <w:lsdException w:name="List Table 3 Accent 3" w:uiPriority="48"/>
-    <w:lsdException w:name="List Table 4 Accent 3" w:uiPriority="49"/>
-    <w:lsdException w:name="List Table 5 Dark Accent 3" w:uiPriority="50"/>
-    <w:lsdException w:name="List Table 6 Colorful Accent 3" w:uiPriority="51"/>
-    <w:lsdException w:name="List Table 7 Colorful Accent 3" w:uiPriority="52"/>
-    <w:lsdException w:name="List Table 1 Light Accent 4" w:uiPriority="46"/>
-    <w:lsdException w:name="List Table 2 Accent 4" w:uiPriority="47"/>
-    <w:lsdException w:name="List Table 3 Accent 4" w:uiPriority="48"/>
-    <w:lsdException w:name="List Table 4 Accent 4" w:uiPriority="49"/>
-    <w:lsdException w:name="List Table 5 Dark Accent 4" w:uiPriority="50"/>
-    <w:lsdException w:name="List Table 6 Colorful Accent 4" w:uiPriority="51"/>
-    <w:lsdException w:name="List Table 7 Colorful Accent 4" w:uiPriority="52"/>
-    <w:lsdException w:name="List Table 1 Light Accent 5" w:uiPriority="46"/>
-    <w:lsdException w:name="List Table 2 Accent 5" w:uiPriority="47"/>
-    <w:lsdException w:name="List Table 3 Accent 5" w:uiPriority="48"/>
-    <w:lsdException w:name="List Table 4 Accent 5" w:uiPriority="49"/>
-    <w:lsdException w:name="List Table 5 Dark Accent 5" w:uiPriority="50"/>
-    <w:lsdException w:name="List Table 6 Colorful Accent 5" w:uiPriority="51"/>
-    <w:lsdException w:name="List Table 7 Colorful Accent 5" w:uiPriority="52"/>
-    <w:lsdException w:name="List Table 1 Light Accent 6" w:uiPriority="46"/>
-    <w:lsdException w:name="List Table 2 Accent 6" w:uiPriority="47"/>
-    <w:lsdException w:name="List Table 3 Accent 6" w:uiPriority="48"/>
-    <w:lsdException w:name="List Table 4 Accent 6" w:uiPriority="49"/>
-    <w:lsdException w:name="List Table 5 Dark Accent 6" w:uiPriority="50"/>
-    <w:lsdException w:name="List Table 6 Colorful Accent 6" w:uiPriority="51"/>
-    <w:lsdException w:name="List Table 7 Colorful Accent 6" w:uiPriority="52"/>
-  </w:latentStyles>
-  <w:style w:type="paragraph" w:default="1" w:styleId="Normal">
-    <w:name w:val="Normal"/>
-    <w:qFormat/>
+  <w:style w:type="paragraph" w:styleId="Bibliography">
+    <w:name w:val="Bibliography"/>
+    <w:basedOn w:val="Normal"/>
+    <w:next w:val="Normal"/>
+    <w:uiPriority w:val="37"/>
+    <w:unhideWhenUsed/>
+    <w:rsid w:val="00BA08F9"/>
   </w:style>
-  <w:style w:type="character" w:default="1" w:styleId="DefaultParagraphFont">
-    <w:name w:val="Default Paragraph Font"/>
-    <w:uiPriority w:val="1"/>
-    <w:semiHidden/>
-    <w:unhideWhenUsed/>
-  </w:style>
-  <w:style w:type="table" w:default="1" w:styleId="TableNormal">
-    <w:name w:val="Normal Table"/>
+  <w:style w:type="character" w:styleId="FollowedHyperlink">
+    <w:name w:val="FollowedHyperlink"/>
+    <w:basedOn w:val="DefaultParagraphFont"/>
     <w:uiPriority w:val="99"/>
     <w:semiHidden/>
     <w:unhideWhenUsed/>
-    <w:tblPr>
-      <w:tblInd w:w="0" w:type="dxa"/>
-      <w:tblCellMar>
-        <w:top w:w="0" w:type="dxa"/>
-        <w:left w:w="108" w:type="dxa"/>
-        <w:bottom w:w="0" w:type="dxa"/>
-        <w:right w:w="108" w:type="dxa"/>
-      </w:tblCellMar>
-    </w:tblPr>
-  </w:style>
-  <w:style w:type="numbering" w:default="1" w:styleId="NoList">
-    <w:name w:val="No List"/>
-    <w:uiPriority w:val="99"/>
-    <w:semiHidden/>
-    <w:unhideWhenUsed/>
-  </w:style>
-  <w:style w:type="paragraph" w:customStyle="1" w:styleId="232F8FE4D72E4EF78BFF71F6F618F730">
-    <w:name w:val="232F8FE4D72E4EF78BFF71F6F618F730"/>
-    <w:rsid w:val="00096053"/>
-  </w:style>
-  <w:style w:type="paragraph" w:customStyle="1" w:styleId="E3FC5A71F4D743B8A6A82C087CE3BCED">
-    <w:name w:val="E3FC5A71F4D743B8A6A82C087CE3BCED"/>
-    <w:rsid w:val="00096053"/>
-  </w:style>
-  <w:style w:type="paragraph" w:customStyle="1" w:styleId="82C9824DB0F44FB4AAC02E6E20061F5E">
-    <w:name w:val="82C9824DB0F44FB4AAC02E6E20061F5E"/>
-    <w:rsid w:val="00096053"/>
+    <w:rsid w:val="007350C2"/>
+    <w:rPr>
+      <w:color w:val="800080" w:themeColor="followedHyperlink"/>
+      <w:u w:val="single"/>
+    </w:rPr>
   </w:style>
 </w:styles>
-</file>
-
-<file path=word/glossary/webSettings.xml><?xml version="1.0" encoding="utf-8"?>
-<w:webSettings xmlns:mc="http://schemas.openxmlformats.org/markup-compatibility/2006" xmlns:r="http://schemas.openxmlformats.org/officeDocument/2006/relationships" xmlns:w="http://schemas.openxmlformats.org/wordprocessingml/2006/main" xmlns:w14="http://schemas.microsoft.com/office/word/2010/wordml" xmlns:w15="http://schemas.microsoft.com/office/word/2012/wordml" xmlns:w16se="http://schemas.microsoft.com/office/word/2015/wordml/symex" mc:Ignorable="w14 w15 w16se">
-  <w:optimizeForBrowser/>
-  <w:allowPNG/>
-</w:webSettings>
 </file>
 
 <file path=word/theme/theme1.xml><?xml version="1.0" encoding="utf-8"?>
@@ -9275,11 +8829,53 @@
 </file>
 
 <file path=customXml/item1.xml><?xml version="1.0" encoding="utf-8"?>
-<b:Sources xmlns:b="http://schemas.openxmlformats.org/officeDocument/2006/bibliography" xmlns="http://schemas.openxmlformats.org/officeDocument/2006/bibliography" SelectedStyle="\APA.XSL" StyleName="APA"/>
+<b:Sources xmlns:b="http://schemas.openxmlformats.org/officeDocument/2006/bibliography" xmlns="http://schemas.openxmlformats.org/officeDocument/2006/bibliography" SelectedStyle="\APASixthEditionOfficeOnline.xsl" StyleName="APA" Version="6">
+  <b:Source>
+    <b:Tag>Ngu16</b:Tag>
+    <b:SourceType>Book</b:SourceType>
+    <b:Guid>{E3EAF4E3-66F5-4EC0-B21D-663AFF1E82D0}</b:Guid>
+    <b:Author>
+      <b:Author>
+        <b:NameList>
+          <b:Person>
+            <b:Last>NguyenThiThanhThuy</b:Last>
+          </b:Person>
+          <b:Person>
+            <b:Last>Mi</b:Last>
+            <b:First>Lam</b:First>
+            <b:Middle>Thi Hoa</b:Middle>
+          </b:Person>
+        </b:NameList>
+      </b:Author>
+    </b:Author>
+    <b:Title>He Quan Tri Co So Du Lieu</b:Title>
+    <b:Year>2016</b:Year>
+    <b:City>TP.HCM</b:City>
+    <b:RefOrder>1</b:RefOrder>
+  </b:Source>
+  <b:Source>
+    <b:Tag>Kho21</b:Tag>
+    <b:SourceType>Book</b:SourceType>
+    <b:Guid>{C572EFF0-C033-4B6C-8D55-913D8339F895}</b:Guid>
+    <b:Author>
+      <b:Author>
+        <b:NameList>
+          <b:Person>
+            <b:Last>Khoa CNTT DH Cong Nghiep Thuc</b:Last>
+          </b:Person>
+        </b:NameList>
+      </b:Author>
+    </b:Author>
+    <b:Title>Bai Giang He Quan Tri Co So Du Lieu</b:Title>
+    <b:Year>2021</b:Year>
+    <b:City>TP.HCM</b:City>
+    <b:RefOrder>2</b:RefOrder>
+  </b:Source>
+</b:Sources>
 </file>
 
 <file path=customXml/itemProps1.xml><?xml version="1.0" encoding="utf-8"?>
-<ds:datastoreItem xmlns:ds="http://schemas.openxmlformats.org/officeDocument/2006/customXml" ds:itemID="{D6CA3069-62ED-49DE-913A-0C541BCCD0BE}">
+<ds:datastoreItem xmlns:ds="http://schemas.openxmlformats.org/officeDocument/2006/customXml" ds:itemID="{F26117E2-CD87-401E-8565-DE29784018A7}">
   <ds:schemaRefs>
     <ds:schemaRef ds:uri="http://schemas.openxmlformats.org/officeDocument/2006/bibliography"/>
   </ds:schemaRefs>

--- a/BaoCao.docx
+++ b/BaoCao.docx
@@ -83,7 +83,7 @@
           </mc:Choice>
           <mc:Fallback>
             <w:pict>
-              <v:rect w14:anchorId="6C034A35" id="Rectangle 144" o:spid="_x0000_s1026" style="position:absolute;margin-left:-12.3pt;margin-top:-36.6pt;width:449.8pt;height:10in;z-index:-251656191;visibility:visible;mso-wrap-style:square;mso-width-percent:0;mso-height-percent:0;mso-wrap-distance-left:9pt;mso-wrap-distance-top:0;mso-wrap-distance-right:9pt;mso-wrap-distance-bottom:0;mso-position-horizontal:absolute;mso-position-horizontal-relative:margin;mso-position-vertical:absolute;mso-position-vertical-relative:text;mso-width-percent:0;mso-height-percent:0;mso-width-relative:page;mso-height-relative:page;v-text-anchor:top" o:gfxdata="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" strokeweight="4.5pt">
+              <v:rect w14:anchorId="5F49E8AC" id="Rectangle 144" o:spid="_x0000_s1026" style="position:absolute;margin-left:-12.3pt;margin-top:-36.6pt;width:449.8pt;height:10in;z-index:-251656191;visibility:visible;mso-wrap-style:square;mso-width-percent:0;mso-height-percent:0;mso-wrap-distance-left:9pt;mso-wrap-distance-top:0;mso-wrap-distance-right:9pt;mso-wrap-distance-bottom:0;mso-position-horizontal:absolute;mso-position-horizontal-relative:margin;mso-position-vertical:absolute;mso-position-vertical-relative:text;mso-width-percent:0;mso-height-percent:0;mso-width-relative:page;mso-height-relative:page;v-text-anchor:top" o:gfxdata="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" strokeweight="4.5pt">
                 <v:stroke linestyle="thickThin"/>
                 <w10:wrap anchorx="margin"/>
               </v:rect>
@@ -768,8 +768,13 @@
     <w:sdt>
       <w:sdtPr>
         <w:rPr>
+          <w:rFonts w:ascii="Times New Roman" w:eastAsia="Calibri" w:hAnsi="Times New Roman" w:cs="Times New Roman"/>
+          <w:b w:val="0"/>
+          <w:bCs w:val="0"/>
+          <w:color w:val="auto"/>
           <w:sz w:val="26"/>
           <w:szCs w:val="26"/>
+          <w:lang w:eastAsia="en-US"/>
         </w:rPr>
         <w:id w:val="135620584"/>
         <w:docPartObj>
@@ -779,10 +784,7 @@
       </w:sdtPr>
       <w:sdtEndPr>
         <w:rPr>
-          <w:rFonts w:ascii="Times New Roman" w:eastAsia="Calibri" w:hAnsi="Times New Roman" w:cs="Times New Roman"/>
           <w:noProof/>
-          <w:color w:val="auto"/>
-          <w:lang w:eastAsia="en-US"/>
         </w:rPr>
       </w:sdtEndPr>
       <w:sdtContent>
@@ -2019,8 +2021,6 @@
         </w:rPr>
         <w:br w:type="page"/>
       </w:r>
-      <w:bookmarkStart w:id="0" w:name="_GoBack"/>
-      <w:bookmarkEnd w:id="0"/>
     </w:p>
     <w:p>
       <w:pPr>
@@ -2046,8 +2046,8 @@
           <w:szCs w:val="32"/>
         </w:rPr>
       </w:pPr>
-      <w:bookmarkStart w:id="1" w:name="_Toc81156202"/>
-      <w:bookmarkStart w:id="2" w:name="_Toc81156372"/>
+      <w:bookmarkStart w:id="0" w:name="_Toc81156202"/>
+      <w:bookmarkStart w:id="1" w:name="_Toc81156372"/>
       <w:r>
         <w:rPr>
           <w:sz w:val="32"/>
@@ -2055,8 +2055,8 @@
         </w:rPr>
         <w:t>GIỚI THIỆU</w:t>
       </w:r>
+      <w:bookmarkEnd w:id="0"/>
       <w:bookmarkEnd w:id="1"/>
-      <w:bookmarkEnd w:id="2"/>
     </w:p>
     <w:p>
       <w:pPr>
@@ -2094,8 +2094,8 @@
           <w:lang w:val="vi-VN"/>
         </w:rPr>
       </w:pPr>
-      <w:bookmarkStart w:id="3" w:name="_Toc81156203"/>
-      <w:bookmarkStart w:id="4" w:name="_Toc81156373"/>
+      <w:bookmarkStart w:id="2" w:name="_Toc81156203"/>
+      <w:bookmarkStart w:id="3" w:name="_Toc81156373"/>
       <w:r>
         <w:rPr>
           <w:sz w:val="32"/>
@@ -2132,20 +2132,20 @@
         </w:rPr>
         <w:t>cơ sở dữ liệu</w:t>
       </w:r>
+      <w:bookmarkEnd w:id="2"/>
       <w:bookmarkEnd w:id="3"/>
+    </w:p>
+    <w:p>
+      <w:pPr>
+        <w:pStyle w:val="Muc11"/>
+      </w:pPr>
+      <w:bookmarkStart w:id="4" w:name="_Toc81156204"/>
+      <w:bookmarkStart w:id="5" w:name="_Toc81156374"/>
+      <w:r>
+        <w:t>thiết kế cơ sở dữ liệu</w:t>
+      </w:r>
       <w:bookmarkEnd w:id="4"/>
-    </w:p>
-    <w:p>
-      <w:pPr>
-        <w:pStyle w:val="Muc11"/>
-      </w:pPr>
-      <w:bookmarkStart w:id="5" w:name="_Toc81156204"/>
-      <w:bookmarkStart w:id="6" w:name="_Toc81156374"/>
-      <w:r>
-        <w:t>thiết kế cơ sở dữ liệu</w:t>
-      </w:r>
       <w:bookmarkEnd w:id="5"/>
-      <w:bookmarkEnd w:id="6"/>
     </w:p>
     <w:p>
       <w:pPr>
@@ -2351,14 +2351,14 @@
       <w:pPr>
         <w:pStyle w:val="Muc11"/>
       </w:pPr>
-      <w:bookmarkStart w:id="7" w:name="_Toc81156205"/>
-      <w:bookmarkStart w:id="8" w:name="_Toc81156375"/>
+      <w:bookmarkStart w:id="6" w:name="_Toc81156205"/>
+      <w:bookmarkStart w:id="7" w:name="_Toc81156375"/>
       <w:r>
         <w:lastRenderedPageBreak/>
         <w:t>Mô hình Diagrams</w:t>
       </w:r>
+      <w:bookmarkEnd w:id="6"/>
       <w:bookmarkEnd w:id="7"/>
-      <w:bookmarkEnd w:id="8"/>
       <w:r>
         <w:t xml:space="preserve"> </w:t>
       </w:r>
@@ -2368,6 +2368,9 @@
         <w:pStyle w:val="Noidung"/>
       </w:pPr>
       <w:r>
+        <w:rPr>
+          <w:noProof/>
+        </w:rPr>
         <w:drawing>
           <wp:inline distT="0" distB="0" distL="0" distR="0" wp14:anchorId="6ED82CF9" wp14:editId="7642417E">
             <wp:extent cx="5106113" cy="5382376"/>
@@ -2466,8 +2469,8 @@
           <w:szCs w:val="32"/>
         </w:rPr>
       </w:pPr>
-      <w:bookmarkStart w:id="9" w:name="_Toc81156206"/>
-      <w:bookmarkStart w:id="10" w:name="_Toc81156376"/>
+      <w:bookmarkStart w:id="8" w:name="_Toc81156206"/>
+      <w:bookmarkStart w:id="9" w:name="_Toc81156376"/>
       <w:r>
         <w:rPr>
           <w:sz w:val="32"/>
@@ -2475,27 +2478,21 @@
         </w:rPr>
         <w:t>CÀI ĐẶT ỨNG DỤNG MINH HỌA</w:t>
       </w:r>
+      <w:bookmarkEnd w:id="8"/>
       <w:bookmarkEnd w:id="9"/>
+    </w:p>
+    <w:p>
+      <w:pPr>
+        <w:pStyle w:val="Muc11"/>
+      </w:pPr>
+      <w:bookmarkStart w:id="10" w:name="_Toc81156207"/>
+      <w:bookmarkStart w:id="11" w:name="_Toc81156377"/>
+      <w:r>
+        <w:t>HƯỚNG DẪN SỬ DỤNG ỨNG DỤNG</w:t>
+      </w:r>
       <w:bookmarkEnd w:id="10"/>
-    </w:p>
-    <w:p>
-      <w:pPr>
-        <w:pStyle w:val="Muc11"/>
-      </w:pPr>
-      <w:bookmarkStart w:id="11" w:name="_Toc81156207"/>
-      <w:bookmarkStart w:id="12" w:name="_Toc81156377"/>
-      <w:r>
-        <w:rPr>
-          <w:b w:val="0"/>
-        </w:rPr>
-        <w:t>HƯỚNG DẪN SỬ DỤNG ỨNG DỤNG</w:t>
-      </w:r>
       <w:bookmarkEnd w:id="11"/>
-      <w:bookmarkEnd w:id="12"/>
-      <w:r>
-        <w:rPr>
-          <w:b w:val="0"/>
-        </w:rPr>
+      <w:r>
         <w:t xml:space="preserve"> </w:t>
       </w:r>
     </w:p>
@@ -2540,12 +2537,14 @@
     <w:p>
       <w:pPr>
         <w:rPr>
+          <w:b/>
           <w:sz w:val="26"/>
           <w:szCs w:val="26"/>
         </w:rPr>
       </w:pPr>
       <w:r>
         <w:rPr>
+          <w:b/>
           <w:sz w:val="26"/>
           <w:szCs w:val="26"/>
         </w:rPr>
@@ -2554,6 +2553,11 @@
     </w:p>
     <w:p>
       <w:pPr>
+        <w:pStyle w:val="ListParagraph"/>
+        <w:numPr>
+          <w:ilvl w:val="0"/>
+          <w:numId w:val="33"/>
+        </w:numPr>
         <w:rPr>
           <w:sz w:val="26"/>
           <w:szCs w:val="26"/>
@@ -2569,6 +2573,11 @@
     </w:p>
     <w:p>
       <w:pPr>
+        <w:pStyle w:val="ListParagraph"/>
+        <w:numPr>
+          <w:ilvl w:val="0"/>
+          <w:numId w:val="33"/>
+        </w:numPr>
         <w:rPr>
           <w:sz w:val="26"/>
           <w:szCs w:val="26"/>
@@ -2579,8 +2588,25 @@
           <w:sz w:val="26"/>
           <w:szCs w:val="26"/>
         </w:rPr>
-        <w:t>Trong phần source chúng ta phải mở đến phần kết nối database để kết nối phù hợp với máy tính vật lý đang sử dụng bằng cách: trong source code tìm đến lớp Connection sửa tên máy và tài khoản mật khẩu của SQL server của máy tính đang sử dụng.</w:t>
-      </w:r>
+        <w:t xml:space="preserve">Trong phần source chúng ta phải mở đến phần kết nối database để kết nối phù hợp với máy tính vật lý đang sử dụng bằng cách: trong source code tìm đến lớp </w:t>
+      </w:r>
+      <w:r>
+        <w:rPr>
+          <w:b/>
+          <w:sz w:val="26"/>
+          <w:szCs w:val="26"/>
+        </w:rPr>
+        <w:t>Connection</w:t>
+      </w:r>
+      <w:r>
+        <w:rPr>
+          <w:sz w:val="26"/>
+          <w:szCs w:val="26"/>
+        </w:rPr>
+        <w:t xml:space="preserve"> sửa tên máy và tài khoản mật khẩu của SQL server của máy tính đang sử dụng.</w:t>
+      </w:r>
+      <w:bookmarkStart w:id="12" w:name="_GoBack"/>
+      <w:bookmarkEnd w:id="12"/>
     </w:p>
     <w:p>
       <w:pPr>
@@ -2623,6 +2649,9 @@
     </w:p>
     <w:p>
       <w:r>
+        <w:rPr>
+          <w:noProof/>
+        </w:rPr>
         <w:drawing>
           <wp:inline distT="0" distB="0" distL="0" distR="0" wp14:anchorId="66D7747C" wp14:editId="729CA0AC">
             <wp:extent cx="3933825" cy="2705100"/>
@@ -2677,6 +2706,7 @@
     </w:p>
     <w:p>
       <w:r>
+        <w:lastRenderedPageBreak/>
         <w:br w:type="page"/>
       </w:r>
     </w:p>
@@ -2695,6 +2725,9 @@
     </w:p>
     <w:p>
       <w:r>
+        <w:rPr>
+          <w:noProof/>
+        </w:rPr>
         <w:drawing>
           <wp:inline distT="0" distB="0" distL="0" distR="0" wp14:anchorId="7DCCC856" wp14:editId="342E9423">
             <wp:extent cx="3286584" cy="3801005"/>
@@ -2761,6 +2794,9 @@
     </w:p>
     <w:p>
       <w:r>
+        <w:rPr>
+          <w:noProof/>
+        </w:rPr>
         <w:drawing>
           <wp:inline distT="0" distB="0" distL="0" distR="0" wp14:anchorId="79F5D728" wp14:editId="674C0E91">
             <wp:extent cx="5760085" cy="1637665"/>
@@ -2852,6 +2888,7 @@
       </w:pPr>
       <w:r>
         <w:rPr>
+          <w:noProof/>
           <w:sz w:val="26"/>
           <w:szCs w:val="26"/>
         </w:rPr>
@@ -2921,6 +2958,9 @@
     </w:p>
     <w:p>
       <w:r>
+        <w:rPr>
+          <w:noProof/>
+        </w:rPr>
         <w:drawing>
           <wp:inline distT="0" distB="0" distL="0" distR="0" wp14:anchorId="45DAC1FE" wp14:editId="7450FB59">
             <wp:extent cx="5760085" cy="2546350"/>
@@ -2970,56 +3010,7 @@
           <w:sz w:val="26"/>
           <w:szCs w:val="26"/>
         </w:rPr>
-        <w:t xml:space="preserve">Mô tả: </w:t>
-      </w:r>
-      <w:r>
-        <w:rPr>
-          <w:sz w:val="26"/>
-          <w:szCs w:val="26"/>
-        </w:rPr>
-        <w:t xml:space="preserve">Dùng để quản lý </w:t>
-      </w:r>
-      <w:r>
-        <w:rPr>
-          <w:sz w:val="26"/>
-          <w:szCs w:val="26"/>
-        </w:rPr>
-        <w:t>sản phẩm</w:t>
-      </w:r>
-      <w:r>
-        <w:rPr>
-          <w:sz w:val="26"/>
-          <w:szCs w:val="26"/>
-        </w:rPr>
-        <w:t xml:space="preserve"> trong </w:t>
-      </w:r>
-      <w:r>
-        <w:rPr>
-          <w:sz w:val="26"/>
-          <w:szCs w:val="26"/>
-        </w:rPr>
-        <w:t xml:space="preserve">cửa hàng </w:t>
-      </w:r>
-      <w:r>
-        <w:rPr>
-          <w:sz w:val="26"/>
-          <w:szCs w:val="26"/>
-        </w:rPr>
-        <w:t>và một số chức năng ở đây là: thêm, xoá, sửa, làm mớ</w:t>
-      </w:r>
-      <w:r>
-        <w:rPr>
-          <w:sz w:val="26"/>
-          <w:szCs w:val="26"/>
-        </w:rPr>
-        <w:t>i.</w:t>
-      </w:r>
-      <w:r>
-        <w:rPr>
-          <w:sz w:val="26"/>
-          <w:szCs w:val="26"/>
-        </w:rPr>
-        <w:t xml:space="preserve"> Dữ liệu trong database được hiển thị lên datagridview để người dùng thực hiện các thao tác quản lý.</w:t>
+        <w:t>Mô tả: Dùng để quản lý sản phẩm trong cửa hàng và một số chức năng ở đây là: thêm, xoá, sửa, làm mới. Dữ liệu trong database được hiển thị lên datagridview để người dùng thực hiện các thao tác quản lý.</w:t>
       </w:r>
     </w:p>
     <w:p>
@@ -3036,6 +3027,9 @@
     </w:p>
     <w:p>
       <w:r>
+        <w:rPr>
+          <w:noProof/>
+        </w:rPr>
         <w:lastRenderedPageBreak/>
         <w:drawing>
           <wp:inline distT="0" distB="0" distL="0" distR="0" wp14:anchorId="79820E43" wp14:editId="03FE11F1">
@@ -3098,6 +3092,9 @@
     </w:p>
     <w:p>
       <w:r>
+        <w:rPr>
+          <w:noProof/>
+        </w:rPr>
         <w:drawing>
           <wp:inline distT="0" distB="0" distL="0" distR="0" wp14:anchorId="6ADE7A78" wp14:editId="275060CF">
             <wp:extent cx="5760085" cy="1973580"/>
@@ -3171,6 +3168,7 @@
       <w:r>
         <w:rPr>
           <w:i/>
+          <w:noProof/>
         </w:rPr>
         <w:drawing>
           <wp:inline distT="0" distB="0" distL="0" distR="0" wp14:anchorId="4EB853A7" wp14:editId="6A184096">
@@ -3229,7 +3227,15 @@
           <w:sz w:val="26"/>
           <w:szCs w:val="26"/>
         </w:rPr>
-        <w:t>C:\</w:t>
+        <w:t>D</w:t>
+      </w:r>
+      <w:r>
+        <w:rPr>
+          <w:b/>
+          <w:sz w:val="26"/>
+          <w:szCs w:val="26"/>
+        </w:rPr>
+        <w:t>:\</w:t>
       </w:r>
     </w:p>
     <w:p/>
@@ -3328,7 +3334,7 @@
           <w:rPr>
             <w:noProof/>
           </w:rPr>
-          <w:t>6</w:t>
+          <w:t>5</w:t>
         </w:r>
         <w:r>
           <w:rPr>
@@ -3430,7 +3436,7 @@
         <v:path o:extrusionok="f" gradientshapeok="t" o:connecttype="rect"/>
         <o:lock v:ext="edit" aspectratio="t"/>
       </v:shapetype>
-      <v:shape id="_x0000_i1121" type="#_x0000_t75" style="width:11.9pt;height:11.9pt" o:bullet="t">
+      <v:shape id="_x0000_i1028" type="#_x0000_t75" style="width:12pt;height:12pt" o:bullet="t">
         <v:imagedata r:id="rId1" o:title="mso9FBA"/>
       </v:shape>
     </w:pict>
@@ -5950,6 +5956,119 @@
     </w:lvl>
   </w:abstractNum>
   <w:abstractNum w:abstractNumId="22" w15:restartNumberingAfterBreak="0">
+    <w:nsid w:val="51A440AB"/>
+    <w:multiLevelType w:val="hybridMultilevel"/>
+    <w:tmpl w:val="1690F360"/>
+    <w:lvl w:ilvl="0" w:tplc="04090001">
+      <w:start w:val="1"/>
+      <w:numFmt w:val="bullet"/>
+      <w:lvlText w:val=""/>
+      <w:lvlJc w:val="left"/>
+      <w:pPr>
+        <w:ind w:left="720" w:hanging="360"/>
+      </w:pPr>
+      <w:rPr>
+        <w:rFonts w:ascii="Symbol" w:hAnsi="Symbol" w:hint="default"/>
+      </w:rPr>
+    </w:lvl>
+    <w:lvl w:ilvl="1" w:tplc="04090003" w:tentative="1">
+      <w:start w:val="1"/>
+      <w:numFmt w:val="bullet"/>
+      <w:lvlText w:val="o"/>
+      <w:lvlJc w:val="left"/>
+      <w:pPr>
+        <w:ind w:left="1440" w:hanging="360"/>
+      </w:pPr>
+      <w:rPr>
+        <w:rFonts w:ascii="Courier New" w:hAnsi="Courier New" w:cs="Courier New" w:hint="default"/>
+      </w:rPr>
+    </w:lvl>
+    <w:lvl w:ilvl="2" w:tplc="04090005" w:tentative="1">
+      <w:start w:val="1"/>
+      <w:numFmt w:val="bullet"/>
+      <w:lvlText w:val=""/>
+      <w:lvlJc w:val="left"/>
+      <w:pPr>
+        <w:ind w:left="2160" w:hanging="360"/>
+      </w:pPr>
+      <w:rPr>
+        <w:rFonts w:ascii="Wingdings" w:hAnsi="Wingdings" w:hint="default"/>
+      </w:rPr>
+    </w:lvl>
+    <w:lvl w:ilvl="3" w:tplc="04090001" w:tentative="1">
+      <w:start w:val="1"/>
+      <w:numFmt w:val="bullet"/>
+      <w:lvlText w:val=""/>
+      <w:lvlJc w:val="left"/>
+      <w:pPr>
+        <w:ind w:left="2880" w:hanging="360"/>
+      </w:pPr>
+      <w:rPr>
+        <w:rFonts w:ascii="Symbol" w:hAnsi="Symbol" w:hint="default"/>
+      </w:rPr>
+    </w:lvl>
+    <w:lvl w:ilvl="4" w:tplc="04090003" w:tentative="1">
+      <w:start w:val="1"/>
+      <w:numFmt w:val="bullet"/>
+      <w:lvlText w:val="o"/>
+      <w:lvlJc w:val="left"/>
+      <w:pPr>
+        <w:ind w:left="3600" w:hanging="360"/>
+      </w:pPr>
+      <w:rPr>
+        <w:rFonts w:ascii="Courier New" w:hAnsi="Courier New" w:cs="Courier New" w:hint="default"/>
+      </w:rPr>
+    </w:lvl>
+    <w:lvl w:ilvl="5" w:tplc="04090005" w:tentative="1">
+      <w:start w:val="1"/>
+      <w:numFmt w:val="bullet"/>
+      <w:lvlText w:val=""/>
+      <w:lvlJc w:val="left"/>
+      <w:pPr>
+        <w:ind w:left="4320" w:hanging="360"/>
+      </w:pPr>
+      <w:rPr>
+        <w:rFonts w:ascii="Wingdings" w:hAnsi="Wingdings" w:hint="default"/>
+      </w:rPr>
+    </w:lvl>
+    <w:lvl w:ilvl="6" w:tplc="04090001" w:tentative="1">
+      <w:start w:val="1"/>
+      <w:numFmt w:val="bullet"/>
+      <w:lvlText w:val=""/>
+      <w:lvlJc w:val="left"/>
+      <w:pPr>
+        <w:ind w:left="5040" w:hanging="360"/>
+      </w:pPr>
+      <w:rPr>
+        <w:rFonts w:ascii="Symbol" w:hAnsi="Symbol" w:hint="default"/>
+      </w:rPr>
+    </w:lvl>
+    <w:lvl w:ilvl="7" w:tplc="04090003" w:tentative="1">
+      <w:start w:val="1"/>
+      <w:numFmt w:val="bullet"/>
+      <w:lvlText w:val="o"/>
+      <w:lvlJc w:val="left"/>
+      <w:pPr>
+        <w:ind w:left="5760" w:hanging="360"/>
+      </w:pPr>
+      <w:rPr>
+        <w:rFonts w:ascii="Courier New" w:hAnsi="Courier New" w:cs="Courier New" w:hint="default"/>
+      </w:rPr>
+    </w:lvl>
+    <w:lvl w:ilvl="8" w:tplc="04090005" w:tentative="1">
+      <w:start w:val="1"/>
+      <w:numFmt w:val="bullet"/>
+      <w:lvlText w:val=""/>
+      <w:lvlJc w:val="left"/>
+      <w:pPr>
+        <w:ind w:left="6480" w:hanging="360"/>
+      </w:pPr>
+      <w:rPr>
+        <w:rFonts w:ascii="Wingdings" w:hAnsi="Wingdings" w:hint="default"/>
+      </w:rPr>
+    </w:lvl>
+  </w:abstractNum>
+  <w:abstractNum w:abstractNumId="23" w15:restartNumberingAfterBreak="0">
     <w:nsid w:val="536D3BA3"/>
     <w:multiLevelType w:val="hybridMultilevel"/>
     <w:tmpl w:val="5268D032"/>
@@ -6062,7 +6181,7 @@
       </w:rPr>
     </w:lvl>
   </w:abstractNum>
-  <w:abstractNum w:abstractNumId="23" w15:restartNumberingAfterBreak="0">
+  <w:abstractNum w:abstractNumId="24" w15:restartNumberingAfterBreak="0">
     <w:nsid w:val="5FA76410"/>
     <w:multiLevelType w:val="hybridMultilevel"/>
     <w:tmpl w:val="07C20DB0"/>
@@ -6148,7 +6267,7 @@
       </w:pPr>
     </w:lvl>
   </w:abstractNum>
-  <w:abstractNum w:abstractNumId="24" w15:restartNumberingAfterBreak="0">
+  <w:abstractNum w:abstractNumId="25" w15:restartNumberingAfterBreak="0">
     <w:nsid w:val="7174416F"/>
     <w:multiLevelType w:val="hybridMultilevel"/>
     <w:tmpl w:val="0D26CED6"/>
@@ -6263,7 +6382,7 @@
       </w:rPr>
     </w:lvl>
   </w:abstractNum>
-  <w:abstractNum w:abstractNumId="25" w15:restartNumberingAfterBreak="0">
+  <w:abstractNum w:abstractNumId="26" w15:restartNumberingAfterBreak="0">
     <w:nsid w:val="7B497E92"/>
     <w:multiLevelType w:val="hybridMultilevel"/>
     <w:tmpl w:val="D19AB980"/>
@@ -6380,7 +6499,7 @@
     <w:abstractNumId w:val="16"/>
   </w:num>
   <w:num w:numId="2">
-    <w:abstractNumId w:val="25"/>
+    <w:abstractNumId w:val="26"/>
   </w:num>
   <w:num w:numId="3">
     <w:abstractNumId w:val="5"/>
@@ -6395,7 +6514,7 @@
     <w:abstractNumId w:val="20"/>
   </w:num>
   <w:num w:numId="7">
-    <w:abstractNumId w:val="23"/>
+    <w:abstractNumId w:val="24"/>
   </w:num>
   <w:num w:numId="8">
     <w:abstractNumId w:val="8"/>
@@ -6410,7 +6529,7 @@
     <w:abstractNumId w:val="1"/>
   </w:num>
   <w:num w:numId="12">
-    <w:abstractNumId w:val="24"/>
+    <w:abstractNumId w:val="25"/>
   </w:num>
   <w:num w:numId="13">
     <w:abstractNumId w:val="12"/>
@@ -6730,13 +6849,16 @@
     <w:abstractNumId w:val="11"/>
   </w:num>
   <w:num w:numId="30">
-    <w:abstractNumId w:val="22"/>
+    <w:abstractNumId w:val="23"/>
   </w:num>
   <w:num w:numId="31">
     <w:abstractNumId w:val="18"/>
   </w:num>
   <w:num w:numId="32">
     <w:abstractNumId w:val="11"/>
+  </w:num>
+  <w:num w:numId="33">
+    <w:abstractNumId w:val="22"/>
   </w:num>
   <w:numIdMacAtCleanup w:val="18"/>
 </w:numbering>
@@ -8412,583 +8534,6 @@
 </w:styles>
 </file>
 
-<file path=word/glossary/document.xml><?xml version="1.0" encoding="utf-8"?>
-<w:glossaryDocument xmlns:wpc="http://schemas.microsoft.com/office/word/2010/wordprocessingCanvas" xmlns:cx="http://schemas.microsoft.com/office/drawing/2014/chartex" xmlns:mc="http://schemas.openxmlformats.org/markup-compatibility/2006" xmlns:o="urn:schemas-microsoft-com:office:office" xmlns:r="http://schemas.openxmlformats.org/officeDocument/2006/relationships" xmlns:m="http://schemas.openxmlformats.org/officeDocument/2006/math" xmlns:v="urn:schemas-microsoft-com:vml" xmlns:wp14="http://schemas.microsoft.com/office/word/2010/wordprocessingDrawing" xmlns:wp="http://schemas.openxmlformats.org/drawingml/2006/wordprocessingDrawing" xmlns:w10="urn:schemas-microsoft-com:office:word" xmlns:w="http://schemas.openxmlformats.org/wordprocessingml/2006/main" xmlns:w14="http://schemas.microsoft.com/office/word/2010/wordml" xmlns:w15="http://schemas.microsoft.com/office/word/2012/wordml" xmlns:w16se="http://schemas.microsoft.com/office/word/2015/wordml/symex" xmlns:wpg="http://schemas.microsoft.com/office/word/2010/wordprocessingGroup" xmlns:wpi="http://schemas.microsoft.com/office/word/2010/wordprocessingInk" xmlns:wne="http://schemas.microsoft.com/office/word/2006/wordml" xmlns:wps="http://schemas.microsoft.com/office/word/2010/wordprocessingShape" mc:Ignorable="w14 w15 w16se wp14"/>
-</file>
-
-<file path=word/glossary/fontTable.xml><?xml version="1.0" encoding="utf-8"?>
-<w:fonts xmlns:mc="http://schemas.openxmlformats.org/markup-compatibility/2006" xmlns:r="http://schemas.openxmlformats.org/officeDocument/2006/relationships" xmlns:w="http://schemas.openxmlformats.org/wordprocessingml/2006/main" xmlns:w14="http://schemas.microsoft.com/office/word/2010/wordml" xmlns:w15="http://schemas.microsoft.com/office/word/2012/wordml" xmlns:w16se="http://schemas.microsoft.com/office/word/2015/wordml/symex" mc:Ignorable="w14 w15 w16se">
-  <w:font w:name="Times New Roman">
-    <w:panose1 w:val="02020603050405020304"/>
-    <w:charset w:val="00"/>
-    <w:family w:val="roman"/>
-    <w:pitch w:val="variable"/>
-    <w:sig w:usb0="E0002AFF" w:usb1="C0007843" w:usb2="00000009" w:usb3="00000000" w:csb0="000001FF" w:csb1="00000000"/>
-  </w:font>
-  <w:font w:name="Courier New">
-    <w:panose1 w:val="02070309020205020404"/>
-    <w:charset w:val="00"/>
-    <w:family w:val="modern"/>
-    <w:pitch w:val="fixed"/>
-    <w:sig w:usb0="E0002EFF" w:usb1="C0007843" w:usb2="00000009" w:usb3="00000000" w:csb0="000001FF" w:csb1="00000000"/>
-  </w:font>
-  <w:font w:name="Wingdings">
-    <w:panose1 w:val="05000000000000000000"/>
-    <w:charset w:val="02"/>
-    <w:family w:val="auto"/>
-    <w:pitch w:val="variable"/>
-    <w:sig w:usb0="00000000" w:usb1="10000000" w:usb2="00000000" w:usb3="00000000" w:csb0="80000000" w:csb1="00000000"/>
-  </w:font>
-  <w:font w:name="Symbol">
-    <w:panose1 w:val="05050102010706020507"/>
-    <w:charset w:val="02"/>
-    <w:family w:val="roman"/>
-    <w:pitch w:val="variable"/>
-    <w:sig w:usb0="00000000" w:usb1="10000000" w:usb2="00000000" w:usb3="00000000" w:csb0="80000000" w:csb1="00000000"/>
-  </w:font>
-  <w:font w:name="Calibri">
-    <w:panose1 w:val="020F0502020204030204"/>
-    <w:charset w:val="00"/>
-    <w:family w:val="swiss"/>
-    <w:pitch w:val="variable"/>
-    <w:sig w:usb0="E00002FF" w:usb1="4000ACFF" w:usb2="00000001" w:usb3="00000000" w:csb0="0000019F" w:csb1="00000000"/>
-  </w:font>
-  <w:font w:name="Cambria">
-    <w:panose1 w:val="02040503050406030204"/>
-    <w:charset w:val="00"/>
-    <w:family w:val="roman"/>
-    <w:pitch w:val="variable"/>
-    <w:sig w:usb0="E00006FF" w:usb1="420024FF" w:usb2="02000000" w:usb3="00000000" w:csb0="0000019F" w:csb1="00000000"/>
-  </w:font>
-  <w:font w:name="MS Gothic">
-    <w:altName w:val="ＭＳ ゴシック"/>
-    <w:panose1 w:val="020B0609070205080204"/>
-    <w:charset w:val="80"/>
-    <w:family w:val="modern"/>
-    <w:pitch w:val="fixed"/>
-    <w:sig w:usb0="E00002FF" w:usb1="6AC7FDFB" w:usb2="08000012" w:usb3="00000000" w:csb0="0002009F" w:csb1="00000000"/>
-  </w:font>
-  <w:font w:name="Arial">
-    <w:panose1 w:val="020B0604020202020204"/>
-    <w:charset w:val="00"/>
-    <w:family w:val="swiss"/>
-    <w:pitch w:val="variable"/>
-    <w:sig w:usb0="E0002AFF" w:usb1="C0007843" w:usb2="00000009" w:usb3="00000000" w:csb0="000001FF" w:csb1="00000000"/>
-  </w:font>
-  <w:font w:name="Tahoma">
-    <w:panose1 w:val="020B0604030504040204"/>
-    <w:charset w:val="00"/>
-    <w:family w:val="swiss"/>
-    <w:pitch w:val="variable"/>
-    <w:sig w:usb0="E1002EFF" w:usb1="C000605B" w:usb2="00000029" w:usb3="00000000" w:csb0="000101FF" w:csb1="00000000"/>
-  </w:font>
-  <w:font w:name="Verdana">
-    <w:panose1 w:val="020B0604030504040204"/>
-    <w:charset w:val="00"/>
-    <w:family w:val="swiss"/>
-    <w:pitch w:val="variable"/>
-    <w:sig w:usb0="A00006FF" w:usb1="4000205B" w:usb2="00000010" w:usb3="00000000" w:csb0="0000019F" w:csb1="00000000"/>
-  </w:font>
-  <w:font w:name="MS Mincho">
-    <w:altName w:val="Yu Gothic UI"/>
-    <w:panose1 w:val="02020609040205080304"/>
-    <w:charset w:val="80"/>
-    <w:family w:val="modern"/>
-    <w:pitch w:val="fixed"/>
-    <w:sig w:usb0="E00002FF" w:usb1="6AC7FDFB" w:usb2="00000012" w:usb3="00000000" w:csb0="0002009F" w:csb1="00000000"/>
-  </w:font>
-  <w:font w:name="Calibri Light">
-    <w:panose1 w:val="020F0302020204030204"/>
-    <w:charset w:val="00"/>
-    <w:family w:val="swiss"/>
-    <w:pitch w:val="variable"/>
-    <w:sig w:usb0="A00002EF" w:usb1="4000207B" w:usb2="00000000" w:usb3="00000000" w:csb0="0000009F" w:csb1="00000000"/>
-  </w:font>
-</w:fonts>
-</file>
-
-<file path=word/glossary/settings.xml><?xml version="1.0" encoding="utf-8"?>
-<w:settings xmlns:mc="http://schemas.openxmlformats.org/markup-compatibility/2006" xmlns:o="urn:schemas-microsoft-com:office:office" xmlns:r="http://schemas.openxmlformats.org/officeDocument/2006/relationships" xmlns:m="http://schemas.openxmlformats.org/officeDocument/2006/math" xmlns:v="urn:schemas-microsoft-com:vml" xmlns:w10="urn:schemas-microsoft-com:office:word" xmlns:w="http://schemas.openxmlformats.org/wordprocessingml/2006/main" xmlns:w14="http://schemas.microsoft.com/office/word/2010/wordml" xmlns:w15="http://schemas.microsoft.com/office/word/2012/wordml" xmlns:w16se="http://schemas.microsoft.com/office/word/2015/wordml/symex" xmlns:sl="http://schemas.openxmlformats.org/schemaLibrary/2006/main" mc:Ignorable="w14 w15 w16se">
-  <w:view w:val="normal"/>
-  <w:defaultTabStop w:val="720"/>
-  <w:characterSpacingControl w:val="doNotCompress"/>
-  <w:compat>
-    <w:useFELayout/>
-    <w:compatSetting w:name="compatibilityMode" w:uri="http://schemas.microsoft.com/office/word" w:val="15"/>
-    <w:compatSetting w:name="overrideTableStyleFontSizeAndJustification" w:uri="http://schemas.microsoft.com/office/word" w:val="1"/>
-    <w:compatSetting w:name="enableOpenTypeFeatures" w:uri="http://schemas.microsoft.com/office/word" w:val="1"/>
-    <w:compatSetting w:name="doNotFlipMirrorIndents" w:uri="http://schemas.microsoft.com/office/word" w:val="1"/>
-    <w:compatSetting w:name="differentiateMultirowTableHeaders" w:uri="http://schemas.microsoft.com/office/word" w:val="1"/>
-  </w:compat>
-  <w:rsids>
-    <w:rsidRoot w:val="00096053"/>
-    <w:rsid w:val="00096053"/>
-    <w:rsid w:val="00C24305"/>
-  </w:rsids>
-  <m:mathPr>
-    <m:mathFont m:val="Cambria Math"/>
-    <m:brkBin m:val="before"/>
-    <m:brkBinSub m:val="--"/>
-    <m:smallFrac m:val="0"/>
-    <m:dispDef/>
-    <m:lMargin m:val="0"/>
-    <m:rMargin m:val="0"/>
-    <m:defJc m:val="centerGroup"/>
-    <m:wrapIndent m:val="1440"/>
-    <m:intLim m:val="subSup"/>
-    <m:naryLim m:val="undOvr"/>
-  </m:mathPr>
-  <w:themeFontLang w:val="en-US"/>
-  <w:clrSchemeMapping w:bg1="light1" w:t1="dark1" w:bg2="light2" w:t2="dark2" w:accent1="accent1" w:accent2="accent2" w:accent3="accent3" w:accent4="accent4" w:accent5="accent5" w:accent6="accent6" w:hyperlink="hyperlink" w:followedHyperlink="followedHyperlink"/>
-  <w:decimalSymbol w:val="."/>
-  <w:listSeparator w:val=","/>
-  <w15:chartTrackingRefBased/>
-</w:settings>
-</file>
-
-<file path=word/glossary/styles.xml><?xml version="1.0" encoding="utf-8"?>
-<w:styles xmlns:mc="http://schemas.openxmlformats.org/markup-compatibility/2006" xmlns:r="http://schemas.openxmlformats.org/officeDocument/2006/relationships" xmlns:w="http://schemas.openxmlformats.org/wordprocessingml/2006/main" xmlns:w14="http://schemas.microsoft.com/office/word/2010/wordml" xmlns:w15="http://schemas.microsoft.com/office/word/2012/wordml" xmlns:w16se="http://schemas.microsoft.com/office/word/2015/wordml/symex" mc:Ignorable="w14 w15 w16se">
-  <w:docDefaults>
-    <w:rPrDefault>
-      <w:rPr>
-        <w:rFonts w:asciiTheme="minorHAnsi" w:eastAsiaTheme="minorEastAsia" w:hAnsiTheme="minorHAnsi" w:cstheme="minorBidi"/>
-        <w:sz w:val="22"/>
-        <w:szCs w:val="22"/>
-        <w:lang w:val="en-US" w:eastAsia="en-US" w:bidi="ar-SA"/>
-      </w:rPr>
-    </w:rPrDefault>
-    <w:pPrDefault>
-      <w:pPr>
-        <w:spacing w:after="160" w:line="259" w:lineRule="auto"/>
-      </w:pPr>
-    </w:pPrDefault>
-  </w:docDefaults>
-  <w:latentStyles w:defLockedState="0" w:defUIPriority="99" w:defSemiHidden="0" w:defUnhideWhenUsed="0" w:defQFormat="0" w:count="371">
-    <w:lsdException w:name="Normal" w:uiPriority="0" w:qFormat="1"/>
-    <w:lsdException w:name="heading 1" w:uiPriority="9" w:qFormat="1"/>
-    <w:lsdException w:name="heading 2" w:semiHidden="1" w:uiPriority="9" w:unhideWhenUsed="1" w:qFormat="1"/>
-    <w:lsdException w:name="heading 3" w:semiHidden="1" w:uiPriority="9" w:unhideWhenUsed="1" w:qFormat="1"/>
-    <w:lsdException w:name="heading 4" w:semiHidden="1" w:uiPriority="9" w:unhideWhenUsed="1" w:qFormat="1"/>
-    <w:lsdException w:name="heading 5" w:semiHidden="1" w:uiPriority="9" w:unhideWhenUsed="1" w:qFormat="1"/>
-    <w:lsdException w:name="heading 6" w:semiHidden="1" w:uiPriority="9" w:unhideWhenUsed="1" w:qFormat="1"/>
-    <w:lsdException w:name="heading 7" w:semiHidden="1" w:uiPriority="9" w:unhideWhenUsed="1" w:qFormat="1"/>
-    <w:lsdException w:name="heading 8" w:semiHidden="1" w:uiPriority="9" w:unhideWhenUsed="1" w:qFormat="1"/>
-    <w:lsdException w:name="heading 9" w:semiHidden="1" w:uiPriority="9" w:unhideWhenUsed="1" w:qFormat="1"/>
-    <w:lsdException w:name="index 1" w:semiHidden="1" w:unhideWhenUsed="1"/>
-    <w:lsdException w:name="index 2" w:semiHidden="1" w:unhideWhenUsed="1"/>
-    <w:lsdException w:name="index 3" w:semiHidden="1" w:unhideWhenUsed="1"/>
-    <w:lsdException w:name="index 4" w:semiHidden="1" w:unhideWhenUsed="1"/>
-    <w:lsdException w:name="index 5" w:semiHidden="1" w:unhideWhenUsed="1"/>
-    <w:lsdException w:name="index 6" w:semiHidden="1" w:unhideWhenUsed="1"/>
-    <w:lsdException w:name="index 7" w:semiHidden="1" w:unhideWhenUsed="1"/>
-    <w:lsdException w:name="index 8" w:semiHidden="1" w:unhideWhenUsed="1"/>
-    <w:lsdException w:name="index 9" w:semiHidden="1" w:unhideWhenUsed="1"/>
-    <w:lsdException w:name="toc 1" w:semiHidden="1" w:uiPriority="39" w:unhideWhenUsed="1"/>
-    <w:lsdException w:name="toc 2" w:semiHidden="1" w:uiPriority="39" w:unhideWhenUsed="1"/>
-    <w:lsdException w:name="toc 3" w:semiHidden="1" w:uiPriority="39" w:unhideWhenUsed="1"/>
-    <w:lsdException w:name="toc 4" w:semiHidden="1" w:uiPriority="39" w:unhideWhenUsed="1"/>
-    <w:lsdException w:name="toc 5" w:semiHidden="1" w:uiPriority="39" w:unhideWhenUsed="1"/>
-    <w:lsdException w:name="toc 6" w:semiHidden="1" w:uiPriority="39" w:unhideWhenUsed="1"/>
-    <w:lsdException w:name="toc 7" w:semiHidden="1" w:uiPriority="39" w:unhideWhenUsed="1"/>
-    <w:lsdException w:name="toc 8" w:semiHidden="1" w:uiPriority="39" w:unhideWhenUsed="1"/>
-    <w:lsdException w:name="toc 9" w:semiHidden="1" w:uiPriority="39" w:unhideWhenUsed="1"/>
-    <w:lsdException w:name="Normal Indent" w:semiHidden="1" w:unhideWhenUsed="1"/>
-    <w:lsdException w:name="footnote text" w:semiHidden="1" w:unhideWhenUsed="1"/>
-    <w:lsdException w:name="annotation text" w:semiHidden="1" w:unhideWhenUsed="1"/>
-    <w:lsdException w:name="header" w:semiHidden="1" w:unhideWhenUsed="1"/>
-    <w:lsdException w:name="footer" w:semiHidden="1" w:unhideWhenUsed="1"/>
-    <w:lsdException w:name="index heading" w:semiHidden="1" w:unhideWhenUsed="1"/>
-    <w:lsdException w:name="caption" w:semiHidden="1" w:uiPriority="35" w:unhideWhenUsed="1" w:qFormat="1"/>
-    <w:lsdException w:name="table of figures" w:semiHidden="1" w:unhideWhenUsed="1"/>
-    <w:lsdException w:name="envelope address" w:semiHidden="1" w:unhideWhenUsed="1"/>
-    <w:lsdException w:name="envelope return" w:semiHidden="1" w:unhideWhenUsed="1"/>
-    <w:lsdException w:name="footnote reference" w:semiHidden="1" w:unhideWhenUsed="1"/>
-    <w:lsdException w:name="annotation reference" w:semiHidden="1" w:unhideWhenUsed="1"/>
-    <w:lsdException w:name="line number" w:semiHidden="1" w:unhideWhenUsed="1"/>
-    <w:lsdException w:name="page number" w:semiHidden="1" w:unhideWhenUsed="1"/>
-    <w:lsdException w:name="endnote reference" w:semiHidden="1" w:unhideWhenUsed="1"/>
-    <w:lsdException w:name="endnote text" w:semiHidden="1" w:unhideWhenUsed="1"/>
-    <w:lsdException w:name="table of authorities" w:semiHidden="1" w:unhideWhenUsed="1"/>
-    <w:lsdException w:name="macro" w:semiHidden="1" w:unhideWhenUsed="1"/>
-    <w:lsdException w:name="toa heading" w:semiHidden="1" w:unhideWhenUsed="1"/>
-    <w:lsdException w:name="List" w:semiHidden="1" w:unhideWhenUsed="1"/>
-    <w:lsdException w:name="List Bullet" w:semiHidden="1" w:unhideWhenUsed="1"/>
-    <w:lsdException w:name="List Number" w:semiHidden="1" w:unhideWhenUsed="1"/>
-    <w:lsdException w:name="List 2" w:semiHidden="1" w:unhideWhenUsed="1"/>
-    <w:lsdException w:name="List 3" w:semiHidden="1" w:unhideWhenUsed="1"/>
-    <w:lsdException w:name="List 4" w:semiHidden="1" w:unhideWhenUsed="1"/>
-    <w:lsdException w:name="List 5" w:semiHidden="1" w:unhideWhenUsed="1"/>
-    <w:lsdException w:name="List Bullet 2" w:semiHidden="1" w:unhideWhenUsed="1"/>
-    <w:lsdException w:name="List Bullet 3" w:semiHidden="1" w:unhideWhenUsed="1"/>
-    <w:lsdException w:name="List Bullet 4" w:semiHidden="1" w:unhideWhenUsed="1"/>
-    <w:lsdException w:name="List Bullet 5" w:semiHidden="1" w:unhideWhenUsed="1"/>
-    <w:lsdException w:name="List Number 2" w:semiHidden="1" w:unhideWhenUsed="1"/>
-    <w:lsdException w:name="List Number 3" w:semiHidden="1" w:unhideWhenUsed="1"/>
-    <w:lsdException w:name="List Number 4" w:semiHidden="1" w:unhideWhenUsed="1"/>
-    <w:lsdException w:name="List Number 5" w:semiHidden="1" w:unhideWhenUsed="1"/>
-    <w:lsdException w:name="Title" w:uiPriority="10" w:qFormat="1"/>
-    <w:lsdException w:name="Closing" w:semiHidden="1" w:unhideWhenUsed="1"/>
-    <w:lsdException w:name="Signature" w:semiHidden="1" w:unhideWhenUsed="1"/>
-    <w:lsdException w:name="Default Paragraph Font" w:semiHidden="1" w:uiPriority="1" w:unhideWhenUsed="1"/>
-    <w:lsdException w:name="Body Text" w:semiHidden="1" w:unhideWhenUsed="1"/>
-    <w:lsdException w:name="Body Text Indent" w:semiHidden="1" w:unhideWhenUsed="1"/>
-    <w:lsdException w:name="List Continue" w:semiHidden="1" w:unhideWhenUsed="1"/>
-    <w:lsdException w:name="List Continue 2" w:semiHidden="1" w:unhideWhenUsed="1"/>
-    <w:lsdException w:name="List Continue 3" w:semiHidden="1" w:unhideWhenUsed="1"/>
-    <w:lsdException w:name="List Continue 4" w:semiHidden="1" w:unhideWhenUsed="1"/>
-    <w:lsdException w:name="List Continue 5" w:semiHidden="1" w:unhideWhenUsed="1"/>
-    <w:lsdException w:name="Message Header" w:semiHidden="1" w:unhideWhenUsed="1"/>
-    <w:lsdException w:name="Subtitle" w:uiPriority="11" w:qFormat="1"/>
-    <w:lsdException w:name="Salutation" w:semiHidden="1" w:unhideWhenUsed="1"/>
-    <w:lsdException w:name="Date" w:semiHidden="1" w:unhideWhenUsed="1"/>
-    <w:lsdException w:name="Body Text First Indent" w:semiHidden="1" w:unhideWhenUsed="1"/>
-    <w:lsdException w:name="Body Text First Indent 2" w:semiHidden="1" w:unhideWhenUsed="1"/>
-    <w:lsdException w:name="Note Heading" w:semiHidden="1" w:unhideWhenUsed="1"/>
-    <w:lsdException w:name="Body Text 2" w:semiHidden="1" w:unhideWhenUsed="1"/>
-    <w:lsdException w:name="Body Text 3" w:semiHidden="1" w:unhideWhenUsed="1"/>
-    <w:lsdException w:name="Body Text Indent 2" w:semiHidden="1" w:unhideWhenUsed="1"/>
-    <w:lsdException w:name="Body Text Indent 3" w:semiHidden="1" w:unhideWhenUsed="1"/>
-    <w:lsdException w:name="Block Text" w:semiHidden="1" w:unhideWhenUsed="1"/>
-    <w:lsdException w:name="Hyperlink" w:semiHidden="1" w:unhideWhenUsed="1"/>
-    <w:lsdException w:name="FollowedHyperlink" w:semiHidden="1" w:unhideWhenUsed="1"/>
-    <w:lsdException w:name="Strong" w:uiPriority="22" w:qFormat="1"/>
-    <w:lsdException w:name="Emphasis" w:uiPriority="20" w:qFormat="1"/>
-    <w:lsdException w:name="Document Map" w:semiHidden="1" w:unhideWhenUsed="1"/>
-    <w:lsdException w:name="Plain Text" w:semiHidden="1" w:unhideWhenUsed="1"/>
-    <w:lsdException w:name="E-mail Signature" w:semiHidden="1" w:unhideWhenUsed="1"/>
-    <w:lsdException w:name="HTML Top of Form" w:semiHidden="1" w:unhideWhenUsed="1"/>
-    <w:lsdException w:name="HTML Bottom of Form" w:semiHidden="1" w:unhideWhenUsed="1"/>
-    <w:lsdException w:name="Normal (Web)" w:semiHidden="1" w:unhideWhenUsed="1"/>
-    <w:lsdException w:name="HTML Acronym" w:semiHidden="1" w:unhideWhenUsed="1"/>
-    <w:lsdException w:name="HTML Address" w:semiHidden="1" w:unhideWhenUsed="1"/>
-    <w:lsdException w:name="HTML Cite" w:semiHidden="1" w:unhideWhenUsed="1"/>
-    <w:lsdException w:name="HTML Code" w:semiHidden="1" w:unhideWhenUsed="1"/>
-    <w:lsdException w:name="HTML Definition" w:semiHidden="1" w:unhideWhenUsed="1"/>
-    <w:lsdException w:name="HTML Keyboard" w:semiHidden="1" w:unhideWhenUsed="1"/>
-    <w:lsdException w:name="HTML Preformatted" w:semiHidden="1" w:unhideWhenUsed="1"/>
-    <w:lsdException w:name="HTML Sample" w:semiHidden="1" w:unhideWhenUsed="1"/>
-    <w:lsdException w:name="HTML Typewriter" w:semiHidden="1" w:unhideWhenUsed="1"/>
-    <w:lsdException w:name="HTML Variable" w:semiHidden="1" w:unhideWhenUsed="1"/>
-    <w:lsdException w:name="Normal Table" w:semiHidden="1" w:unhideWhenUsed="1"/>
-    <w:lsdException w:name="annotation subject" w:semiHidden="1" w:unhideWhenUsed="1"/>
-    <w:lsdException w:name="No List" w:semiHidden="1" w:unhideWhenUsed="1"/>
-    <w:lsdException w:name="Outline List 1" w:semiHidden="1" w:unhideWhenUsed="1"/>
-    <w:lsdException w:name="Outline List 2" w:semiHidden="1" w:unhideWhenUsed="1"/>
-    <w:lsdException w:name="Outline List 3" w:semiHidden="1" w:unhideWhenUsed="1"/>
-    <w:lsdException w:name="Table Simple 1" w:semiHidden="1" w:unhideWhenUsed="1"/>
-    <w:lsdException w:name="Table Simple 2" w:semiHidden="1" w:unhideWhenUsed="1"/>
-    <w:lsdException w:name="Table Simple 3" w:semiHidden="1" w:unhideWhenUsed="1"/>
-    <w:lsdException w:name="Table Classic 1" w:semiHidden="1" w:unhideWhenUsed="1"/>
-    <w:lsdException w:name="Table Classic 2" w:semiHidden="1" w:unhideWhenUsed="1"/>
-    <w:lsdException w:name="Table Classic 3" w:semiHidden="1" w:unhideWhenUsed="1"/>
-    <w:lsdException w:name="Table Classic 4" w:semiHidden="1" w:unhideWhenUsed="1"/>
-    <w:lsdException w:name="Table Colorful 1" w:semiHidden="1" w:unhideWhenUsed="1"/>
-    <w:lsdException w:name="Table Colorful 2" w:semiHidden="1" w:unhideWhenUsed="1"/>
-    <w:lsdException w:name="Table Colorful 3" w:semiHidden="1" w:unhideWhenUsed="1"/>
-    <w:lsdException w:name="Table Columns 1" w:semiHidden="1" w:unhideWhenUsed="1"/>
-    <w:lsdException w:name="Table Columns 2" w:semiHidden="1" w:unhideWhenUsed="1"/>
-    <w:lsdException w:name="Table Columns 3" w:semiHidden="1" w:unhideWhenUsed="1"/>
-    <w:lsdException w:name="Table Columns 4" w:semiHidden="1" w:unhideWhenUsed="1"/>
-    <w:lsdException w:name="Table Columns 5" w:semiHidden="1" w:unhideWhenUsed="1"/>
-    <w:lsdException w:name="Table Grid 1" w:semiHidden="1" w:unhideWhenUsed="1"/>
-    <w:lsdException w:name="Table Grid 2" w:semiHidden="1" w:unhideWhenUsed="1"/>
-    <w:lsdException w:name="Table Grid 3" w:semiHidden="1" w:unhideWhenUsed="1"/>
-    <w:lsdException w:name="Table Grid 4" w:semiHidden="1" w:unhideWhenUsed="1"/>
-    <w:lsdException w:name="Table Grid 5" w:semiHidden="1" w:unhideWhenUsed="1"/>
-    <w:lsdException w:name="Table Grid 6" w:semiHidden="1" w:unhideWhenUsed="1"/>
-    <w:lsdException w:name="Table Grid 7" w:semiHidden="1" w:unhideWhenUsed="1"/>
-    <w:lsdException w:name="Table Grid 8" w:semiHidden="1" w:unhideWhenUsed="1"/>
-    <w:lsdException w:name="Table List 1" w:semiHidden="1" w:unhideWhenUsed="1"/>
-    <w:lsdException w:name="Table List 2" w:semiHidden="1" w:unhideWhenUsed="1"/>
-    <w:lsdException w:name="Table List 3" w:semiHidden="1" w:unhideWhenUsed="1"/>
-    <w:lsdException w:name="Table List 4" w:semiHidden="1" w:unhideWhenUsed="1"/>
-    <w:lsdException w:name="Table List 5" w:semiHidden="1" w:unhideWhenUsed="1"/>
-    <w:lsdException w:name="Table List 6" w:semiHidden="1" w:unhideWhenUsed="1"/>
-    <w:lsdException w:name="Table List 7" w:semiHidden="1" w:unhideWhenUsed="1"/>
-    <w:lsdException w:name="Table List 8" w:semiHidden="1" w:unhideWhenUsed="1"/>
-    <w:lsdException w:name="Table 3D effects 1" w:semiHidden="1" w:unhideWhenUsed="1"/>
-    <w:lsdException w:name="Table 3D effects 2" w:semiHidden="1" w:unhideWhenUsed="1"/>
-    <w:lsdException w:name="Table 3D effects 3" w:semiHidden="1" w:unhideWhenUsed="1"/>
-    <w:lsdException w:name="Table Contemporary" w:semiHidden="1" w:unhideWhenUsed="1"/>
-    <w:lsdException w:name="Table Elegant" w:semiHidden="1" w:unhideWhenUsed="1"/>
-    <w:lsdException w:name="Table Professional" w:semiHidden="1" w:unhideWhenUsed="1"/>
-    <w:lsdException w:name="Table Subtle 1" w:semiHidden="1" w:unhideWhenUsed="1"/>
-    <w:lsdException w:name="Table Subtle 2" w:semiHidden="1" w:unhideWhenUsed="1"/>
-    <w:lsdException w:name="Table Web 1" w:semiHidden="1" w:unhideWhenUsed="1"/>
-    <w:lsdException w:name="Table Web 2" w:semiHidden="1" w:unhideWhenUsed="1"/>
-    <w:lsdException w:name="Table Web 3" w:semiHidden="1" w:unhideWhenUsed="1"/>
-    <w:lsdException w:name="Balloon Text" w:semiHidden="1" w:unhideWhenUsed="1"/>
-    <w:lsdException w:name="Table Grid" w:uiPriority="39"/>
-    <w:lsdException w:name="Table Theme" w:semiHidden="1" w:unhideWhenUsed="1"/>
-    <w:lsdException w:name="Placeholder Text" w:semiHidden="1"/>
-    <w:lsdException w:name="No Spacing" w:uiPriority="1" w:qFormat="1"/>
-    <w:lsdException w:name="Light Shading" w:uiPriority="60"/>
-    <w:lsdException w:name="Light List" w:uiPriority="61"/>
-    <w:lsdException w:name="Light Grid" w:uiPriority="62"/>
-    <w:lsdException w:name="Medium Shading 1" w:uiPriority="63"/>
-    <w:lsdException w:name="Medium Shading 2" w:uiPriority="64"/>
-    <w:lsdException w:name="Medium List 1" w:uiPriority="65"/>
-    <w:lsdException w:name="Medium List 2" w:uiPriority="66"/>
-    <w:lsdException w:name="Medium Grid 1" w:uiPriority="67"/>
-    <w:lsdException w:name="Medium Grid 2" w:uiPriority="68"/>
-    <w:lsdException w:name="Medium Grid 3" w:uiPriority="69"/>
-    <w:lsdException w:name="Dark List" w:uiPriority="70"/>
-    <w:lsdException w:name="Colorful Shading" w:uiPriority="71"/>
-    <w:lsdException w:name="Colorful List" w:uiPriority="72"/>
-    <w:lsdException w:name="Colorful Grid" w:uiPriority="73"/>
-    <w:lsdException w:name="Light Shading Accent 1" w:uiPriority="60"/>
-    <w:lsdException w:name="Light List Accent 1" w:uiPriority="61"/>
-    <w:lsdException w:name="Light Grid Accent 1" w:uiPriority="62"/>
-    <w:lsdException w:name="Medium Shading 1 Accent 1" w:uiPriority="63"/>
-    <w:lsdException w:name="Medium Shading 2 Accent 1" w:uiPriority="64"/>
-    <w:lsdException w:name="Medium List 1 Accent 1" w:uiPriority="65"/>
-    <w:lsdException w:name="Revision" w:semiHidden="1"/>
-    <w:lsdException w:name="List Paragraph" w:uiPriority="34" w:qFormat="1"/>
-    <w:lsdException w:name="Quote" w:uiPriority="29" w:qFormat="1"/>
-    <w:lsdException w:name="Intense Quote" w:uiPriority="30" w:qFormat="1"/>
-    <w:lsdException w:name="Medium List 2 Accent 1" w:uiPriority="66"/>
-    <w:lsdException w:name="Medium Grid 1 Accent 1" w:uiPriority="67"/>
-    <w:lsdException w:name="Medium Grid 2 Accent 1" w:uiPriority="68"/>
-    <w:lsdException w:name="Medium Grid 3 Accent 1" w:uiPriority="69"/>
-    <w:lsdException w:name="Dark List Accent 1" w:uiPriority="70"/>
-    <w:lsdException w:name="Colorful Shading Accent 1" w:uiPriority="71"/>
-    <w:lsdException w:name="Colorful List Accent 1" w:uiPriority="72"/>
-    <w:lsdException w:name="Colorful Grid Accent 1" w:uiPriority="73"/>
-    <w:lsdException w:name="Light Shading Accent 2" w:uiPriority="60"/>
-    <w:lsdException w:name="Light List Accent 2" w:uiPriority="61"/>
-    <w:lsdException w:name="Light Grid Accent 2" w:uiPriority="62"/>
-    <w:lsdException w:name="Medium Shading 1 Accent 2" w:uiPriority="63"/>
-    <w:lsdException w:name="Medium Shading 2 Accent 2" w:uiPriority="64"/>
-    <w:lsdException w:name="Medium List 1 Accent 2" w:uiPriority="65"/>
-    <w:lsdException w:name="Medium List 2 Accent 2" w:uiPriority="66"/>
-    <w:lsdException w:name="Medium Grid 1 Accent 2" w:uiPriority="67"/>
-    <w:lsdException w:name="Medium Grid 2 Accent 2" w:uiPriority="68"/>
-    <w:lsdException w:name="Medium Grid 3 Accent 2" w:uiPriority="69"/>
-    <w:lsdException w:name="Dark List Accent 2" w:uiPriority="70"/>
-    <w:lsdException w:name="Colorful Shading Accent 2" w:uiPriority="71"/>
-    <w:lsdException w:name="Colorful List Accent 2" w:uiPriority="72"/>
-    <w:lsdException w:name="Colorful Grid Accent 2" w:uiPriority="73"/>
-    <w:lsdException w:name="Light Shading Accent 3" w:uiPriority="60"/>
-    <w:lsdException w:name="Light List Accent 3" w:uiPriority="61"/>
-    <w:lsdException w:name="Light Grid Accent 3" w:uiPriority="62"/>
-    <w:lsdException w:name="Medium Shading 1 Accent 3" w:uiPriority="63"/>
-    <w:lsdException w:name="Medium Shading 2 Accent 3" w:uiPriority="64"/>
-    <w:lsdException w:name="Medium List 1 Accent 3" w:uiPriority="65"/>
-    <w:lsdException w:name="Medium List 2 Accent 3" w:uiPriority="66"/>
-    <w:lsdException w:name="Medium Grid 1 Accent 3" w:uiPriority="67"/>
-    <w:lsdException w:name="Medium Grid 2 Accent 3" w:uiPriority="68"/>
-    <w:lsdException w:name="Medium Grid 3 Accent 3" w:uiPriority="69"/>
-    <w:lsdException w:name="Dark List Accent 3" w:uiPriority="70"/>
-    <w:lsdException w:name="Colorful Shading Accent 3" w:uiPriority="71"/>
-    <w:lsdException w:name="Colorful List Accent 3" w:uiPriority="72"/>
-    <w:lsdException w:name="Colorful Grid Accent 3" w:uiPriority="73"/>
-    <w:lsdException w:name="Light Shading Accent 4" w:uiPriority="60"/>
-    <w:lsdException w:name="Light List Accent 4" w:uiPriority="61"/>
-    <w:lsdException w:name="Light Grid Accent 4" w:uiPriority="62"/>
-    <w:lsdException w:name="Medium Shading 1 Accent 4" w:uiPriority="63"/>
-    <w:lsdException w:name="Medium Shading 2 Accent 4" w:uiPriority="64"/>
-    <w:lsdException w:name="Medium List 1 Accent 4" w:uiPriority="65"/>
-    <w:lsdException w:name="Medium List 2 Accent 4" w:uiPriority="66"/>
-    <w:lsdException w:name="Medium Grid 1 Accent 4" w:uiPriority="67"/>
-    <w:lsdException w:name="Medium Grid 2 Accent 4" w:uiPriority="68"/>
-    <w:lsdException w:name="Medium Grid 3 Accent 4" w:uiPriority="69"/>
-    <w:lsdException w:name="Dark List Accent 4" w:uiPriority="70"/>
-    <w:lsdException w:name="Colorful Shading Accent 4" w:uiPriority="71"/>
-    <w:lsdException w:name="Colorful List Accent 4" w:uiPriority="72"/>
-    <w:lsdException w:name="Colorful Grid Accent 4" w:uiPriority="73"/>
-    <w:lsdException w:name="Light Shading Accent 5" w:uiPriority="60"/>
-    <w:lsdException w:name="Light List Accent 5" w:uiPriority="61"/>
-    <w:lsdException w:name="Light Grid Accent 5" w:uiPriority="62"/>
-    <w:lsdException w:name="Medium Shading 1 Accent 5" w:uiPriority="63"/>
-    <w:lsdException w:name="Medium Shading 2 Accent 5" w:uiPriority="64"/>
-    <w:lsdException w:name="Medium List 1 Accent 5" w:uiPriority="65"/>
-    <w:lsdException w:name="Medium List 2 Accent 5" w:uiPriority="66"/>
-    <w:lsdException w:name="Medium Grid 1 Accent 5" w:uiPriority="67"/>
-    <w:lsdException w:name="Medium Grid 2 Accent 5" w:uiPriority="68"/>
-    <w:lsdException w:name="Medium Grid 3 Accent 5" w:uiPriority="69"/>
-    <w:lsdException w:name="Dark List Accent 5" w:uiPriority="70"/>
-    <w:lsdException w:name="Colorful Shading Accent 5" w:uiPriority="71"/>
-    <w:lsdException w:name="Colorful List Accent 5" w:uiPriority="72"/>
-    <w:lsdException w:name="Colorful Grid Accent 5" w:uiPriority="73"/>
-    <w:lsdException w:name="Light Shading Accent 6" w:uiPriority="60"/>
-    <w:lsdException w:name="Light List Accent 6" w:uiPriority="61"/>
-    <w:lsdException w:name="Light Grid Accent 6" w:uiPriority="62"/>
-    <w:lsdException w:name="Medium Shading 1 Accent 6" w:uiPriority="63"/>
-    <w:lsdException w:name="Medium Shading 2 Accent 6" w:uiPriority="64"/>
-    <w:lsdException w:name="Medium List 1 Accent 6" w:uiPriority="65"/>
-    <w:lsdException w:name="Medium List 2 Accent 6" w:uiPriority="66"/>
-    <w:lsdException w:name="Medium Grid 1 Accent 6" w:uiPriority="67"/>
-    <w:lsdException w:name="Medium Grid 2 Accent 6" w:uiPriority="68"/>
-    <w:lsdException w:name="Medium Grid 3 Accent 6" w:uiPriority="69"/>
-    <w:lsdException w:name="Dark List Accent 6" w:uiPriority="70"/>
-    <w:lsdException w:name="Colorful Shading Accent 6" w:uiPriority="71"/>
-    <w:lsdException w:name="Colorful List Accent 6" w:uiPriority="72"/>
-    <w:lsdException w:name="Colorful Grid Accent 6" w:uiPriority="73"/>
-    <w:lsdException w:name="Subtle Emphasis" w:uiPriority="19" w:qFormat="1"/>
-    <w:lsdException w:name="Intense Emphasis" w:uiPriority="21" w:qFormat="1"/>
-    <w:lsdException w:name="Subtle Reference" w:uiPriority="31" w:qFormat="1"/>
-    <w:lsdException w:name="Intense Reference" w:uiPriority="32" w:qFormat="1"/>
-    <w:lsdException w:name="Book Title" w:uiPriority="33" w:qFormat="1"/>
-    <w:lsdException w:name="Bibliography" w:semiHidden="1" w:uiPriority="37" w:unhideWhenUsed="1"/>
-    <w:lsdException w:name="TOC Heading" w:semiHidden="1" w:uiPriority="39" w:unhideWhenUsed="1" w:qFormat="1"/>
-    <w:lsdException w:name="Plain Table 1" w:uiPriority="41"/>
-    <w:lsdException w:name="Plain Table 2" w:uiPriority="42"/>
-    <w:lsdException w:name="Plain Table 3" w:uiPriority="43"/>
-    <w:lsdException w:name="Plain Table 4" w:uiPriority="44"/>
-    <w:lsdException w:name="Plain Table 5" w:uiPriority="45"/>
-    <w:lsdException w:name="Grid Table Light" w:uiPriority="40"/>
-    <w:lsdException w:name="Grid Table 1 Light" w:uiPriority="46"/>
-    <w:lsdException w:name="Grid Table 2" w:uiPriority="47"/>
-    <w:lsdException w:name="Grid Table 3" w:uiPriority="48"/>
-    <w:lsdException w:name="Grid Table 4" w:uiPriority="49"/>
-    <w:lsdException w:name="Grid Table 5 Dark" w:uiPriority="50"/>
-    <w:lsdException w:name="Grid Table 6 Colorful" w:uiPriority="51"/>
-    <w:lsdException w:name="Grid Table 7 Colorful" w:uiPriority="52"/>
-    <w:lsdException w:name="Grid Table 1 Light Accent 1" w:uiPriority="46"/>
-    <w:lsdException w:name="Grid Table 2 Accent 1" w:uiPriority="47"/>
-    <w:lsdException w:name="Grid Table 3 Accent 1" w:uiPriority="48"/>
-    <w:lsdException w:name="Grid Table 4 Accent 1" w:uiPriority="49"/>
-    <w:lsdException w:name="Grid Table 5 Dark Accent 1" w:uiPriority="50"/>
-    <w:lsdException w:name="Grid Table 6 Colorful Accent 1" w:uiPriority="51"/>
-    <w:lsdException w:name="Grid Table 7 Colorful Accent 1" w:uiPriority="52"/>
-    <w:lsdException w:name="Grid Table 1 Light Accent 2" w:uiPriority="46"/>
-    <w:lsdException w:name="Grid Table 2 Accent 2" w:uiPriority="47"/>
-    <w:lsdException w:name="Grid Table 3 Accent 2" w:uiPriority="48"/>
-    <w:lsdException w:name="Grid Table 4 Accent 2" w:uiPriority="49"/>
-    <w:lsdException w:name="Grid Table 5 Dark Accent 2" w:uiPriority="50"/>
-    <w:lsdException w:name="Grid Table 6 Colorful Accent 2" w:uiPriority="51"/>
-    <w:lsdException w:name="Grid Table 7 Colorful Accent 2" w:uiPriority="52"/>
-    <w:lsdException w:name="Grid Table 1 Light Accent 3" w:uiPriority="46"/>
-    <w:lsdException w:name="Grid Table 2 Accent 3" w:uiPriority="47"/>
-    <w:lsdException w:name="Grid Table 3 Accent 3" w:uiPriority="48"/>
-    <w:lsdException w:name="Grid Table 4 Accent 3" w:uiPriority="49"/>
-    <w:lsdException w:name="Grid Table 5 Dark Accent 3" w:uiPriority="50"/>
-    <w:lsdException w:name="Grid Table 6 Colorful Accent 3" w:uiPriority="51"/>
-    <w:lsdException w:name="Grid Table 7 Colorful Accent 3" w:uiPriority="52"/>
-    <w:lsdException w:name="Grid Table 1 Light Accent 4" w:uiPriority="46"/>
-    <w:lsdException w:name="Grid Table 2 Accent 4" w:uiPriority="47"/>
-    <w:lsdException w:name="Grid Table 3 Accent 4" w:uiPriority="48"/>
-    <w:lsdException w:name="Grid Table 4 Accent 4" w:uiPriority="49"/>
-    <w:lsdException w:name="Grid Table 5 Dark Accent 4" w:uiPriority="50"/>
-    <w:lsdException w:name="Grid Table 6 Colorful Accent 4" w:uiPriority="51"/>
-    <w:lsdException w:name="Grid Table 7 Colorful Accent 4" w:uiPriority="52"/>
-    <w:lsdException w:name="Grid Table 1 Light Accent 5" w:uiPriority="46"/>
-    <w:lsdException w:name="Grid Table 2 Accent 5" w:uiPriority="47"/>
-    <w:lsdException w:name="Grid Table 3 Accent 5" w:uiPriority="48"/>
-    <w:lsdException w:name="Grid Table 4 Accent 5" w:uiPriority="49"/>
-    <w:lsdException w:name="Grid Table 5 Dark Accent 5" w:uiPriority="50"/>
-    <w:lsdException w:name="Grid Table 6 Colorful Accent 5" w:uiPriority="51"/>
-    <w:lsdException w:name="Grid Table 7 Colorful Accent 5" w:uiPriority="52"/>
-    <w:lsdException w:name="Grid Table 1 Light Accent 6" w:uiPriority="46"/>
-    <w:lsdException w:name="Grid Table 2 Accent 6" w:uiPriority="47"/>
-    <w:lsdException w:name="Grid Table 3 Accent 6" w:uiPriority="48"/>
-    <w:lsdException w:name="Grid Table 4 Accent 6" w:uiPriority="49"/>
-    <w:lsdException w:name="Grid Table 5 Dark Accent 6" w:uiPriority="50"/>
-    <w:lsdException w:name="Grid Table 6 Colorful Accent 6" w:uiPriority="51"/>
-    <w:lsdException w:name="Grid Table 7 Colorful Accent 6" w:uiPriority="52"/>
-    <w:lsdException w:name="List Table 1 Light" w:uiPriority="46"/>
-    <w:lsdException w:name="List Table 2" w:uiPriority="47"/>
-    <w:lsdException w:name="List Table 3" w:uiPriority="48"/>
-    <w:lsdException w:name="List Table 4" w:uiPriority="49"/>
-    <w:lsdException w:name="List Table 5 Dark" w:uiPriority="50"/>
-    <w:lsdException w:name="List Table 6 Colorful" w:uiPriority="51"/>
-    <w:lsdException w:name="List Table 7 Colorful" w:uiPriority="52"/>
-    <w:lsdException w:name="List Table 1 Light Accent 1" w:uiPriority="46"/>
-    <w:lsdException w:name="List Table 2 Accent 1" w:uiPriority="47"/>
-    <w:lsdException w:name="List Table 3 Accent 1" w:uiPriority="48"/>
-    <w:lsdException w:name="List Table 4 Accent 1" w:uiPriority="49"/>
-    <w:lsdException w:name="List Table 5 Dark Accent 1" w:uiPriority="50"/>
-    <w:lsdException w:name="List Table 6 Colorful Accent 1" w:uiPriority="51"/>
-    <w:lsdException w:name="List Table 7 Colorful Accent 1" w:uiPriority="52"/>
-    <w:lsdException w:name="List Table 1 Light Accent 2" w:uiPriority="46"/>
-    <w:lsdException w:name="List Table 2 Accent 2" w:uiPriority="47"/>
-    <w:lsdException w:name="List Table 3 Accent 2" w:uiPriority="48"/>
-    <w:lsdException w:name="List Table 4 Accent 2" w:uiPriority="49"/>
-    <w:lsdException w:name="List Table 5 Dark Accent 2" w:uiPriority="50"/>
-    <w:lsdException w:name="List Table 6 Colorful Accent 2" w:uiPriority="51"/>
-    <w:lsdException w:name="List Table 7 Colorful Accent 2" w:uiPriority="52"/>
-    <w:lsdException w:name="List Table 1 Light Accent 3" w:uiPriority="46"/>
-    <w:lsdException w:name="List Table 2 Accent 3" w:uiPriority="47"/>
-    <w:lsdException w:name="List Table 3 Accent 3" w:uiPriority="48"/>
-    <w:lsdException w:name="List Table 4 Accent 3" w:uiPriority="49"/>
-    <w:lsdException w:name="List Table 5 Dark Accent 3" w:uiPriority="50"/>
-    <w:lsdException w:name="List Table 6 Colorful Accent 3" w:uiPriority="51"/>
-    <w:lsdException w:name="List Table 7 Colorful Accent 3" w:uiPriority="52"/>
-    <w:lsdException w:name="List Table 1 Light Accent 4" w:uiPriority="46"/>
-    <w:lsdException w:name="List Table 2 Accent 4" w:uiPriority="47"/>
-    <w:lsdException w:name="List Table 3 Accent 4" w:uiPriority="48"/>
-    <w:lsdException w:name="List Table 4 Accent 4" w:uiPriority="49"/>
-    <w:lsdException w:name="List Table 5 Dark Accent 4" w:uiPriority="50"/>
-    <w:lsdException w:name="List Table 6 Colorful Accent 4" w:uiPriority="51"/>
-    <w:lsdException w:name="List Table 7 Colorful Accent 4" w:uiPriority="52"/>
-    <w:lsdException w:name="List Table 1 Light Accent 5" w:uiPriority="46"/>
-    <w:lsdException w:name="List Table 2 Accent 5" w:uiPriority="47"/>
-    <w:lsdException w:name="List Table 3 Accent 5" w:uiPriority="48"/>
-    <w:lsdException w:name="List Table 4 Accent 5" w:uiPriority="49"/>
-    <w:lsdException w:name="List Table 5 Dark Accent 5" w:uiPriority="50"/>
-    <w:lsdException w:name="List Table 6 Colorful Accent 5" w:uiPriority="51"/>
-    <w:lsdException w:name="List Table 7 Colorful Accent 5" w:uiPriority="52"/>
-    <w:lsdException w:name="List Table 1 Light Accent 6" w:uiPriority="46"/>
-    <w:lsdException w:name="List Table 2 Accent 6" w:uiPriority="47"/>
-    <w:lsdException w:name="List Table 3 Accent 6" w:uiPriority="48"/>
-    <w:lsdException w:name="List Table 4 Accent 6" w:uiPriority="49"/>
-    <w:lsdException w:name="List Table 5 Dark Accent 6" w:uiPriority="50"/>
-    <w:lsdException w:name="List Table 6 Colorful Accent 6" w:uiPriority="51"/>
-    <w:lsdException w:name="List Table 7 Colorful Accent 6" w:uiPriority="52"/>
-  </w:latentStyles>
-  <w:style w:type="paragraph" w:default="1" w:styleId="Normal">
-    <w:name w:val="Normal"/>
-    <w:qFormat/>
-  </w:style>
-  <w:style w:type="character" w:default="1" w:styleId="DefaultParagraphFont">
-    <w:name w:val="Default Paragraph Font"/>
-    <w:uiPriority w:val="1"/>
-    <w:semiHidden/>
-    <w:unhideWhenUsed/>
-  </w:style>
-  <w:style w:type="table" w:default="1" w:styleId="TableNormal">
-    <w:name w:val="Normal Table"/>
-    <w:uiPriority w:val="99"/>
-    <w:semiHidden/>
-    <w:unhideWhenUsed/>
-    <w:tblPr>
-      <w:tblInd w:w="0" w:type="dxa"/>
-      <w:tblCellMar>
-        <w:top w:w="0" w:type="dxa"/>
-        <w:left w:w="108" w:type="dxa"/>
-        <w:bottom w:w="0" w:type="dxa"/>
-        <w:right w:w="108" w:type="dxa"/>
-      </w:tblCellMar>
-    </w:tblPr>
-  </w:style>
-  <w:style w:type="numbering" w:default="1" w:styleId="NoList">
-    <w:name w:val="No List"/>
-    <w:uiPriority w:val="99"/>
-    <w:semiHidden/>
-    <w:unhideWhenUsed/>
-  </w:style>
-  <w:style w:type="paragraph" w:customStyle="1" w:styleId="232F8FE4D72E4EF78BFF71F6F618F730">
-    <w:name w:val="232F8FE4D72E4EF78BFF71F6F618F730"/>
-    <w:rsid w:val="00096053"/>
-  </w:style>
-  <w:style w:type="paragraph" w:customStyle="1" w:styleId="E3FC5A71F4D743B8A6A82C087CE3BCED">
-    <w:name w:val="E3FC5A71F4D743B8A6A82C087CE3BCED"/>
-    <w:rsid w:val="00096053"/>
-  </w:style>
-  <w:style w:type="paragraph" w:customStyle="1" w:styleId="82C9824DB0F44FB4AAC02E6E20061F5E">
-    <w:name w:val="82C9824DB0F44FB4AAC02E6E20061F5E"/>
-    <w:rsid w:val="00096053"/>
-  </w:style>
-</w:styles>
-</file>
-
-<file path=word/glossary/webSettings.xml><?xml version="1.0" encoding="utf-8"?>
-<w:webSettings xmlns:mc="http://schemas.openxmlformats.org/markup-compatibility/2006" xmlns:r="http://schemas.openxmlformats.org/officeDocument/2006/relationships" xmlns:w="http://schemas.openxmlformats.org/wordprocessingml/2006/main" xmlns:w14="http://schemas.microsoft.com/office/word/2010/wordml" xmlns:w15="http://schemas.microsoft.com/office/word/2012/wordml" xmlns:w16se="http://schemas.microsoft.com/office/word/2015/wordml/symex" mc:Ignorable="w14 w15 w16se">
-  <w:optimizeForBrowser/>
-  <w:allowPNG/>
-</w:webSettings>
-</file>
-
 <file path=word/theme/theme1.xml><?xml version="1.0" encoding="utf-8"?>
 <a:theme xmlns:a="http://schemas.openxmlformats.org/drawingml/2006/main" name="Office Theme">
   <a:themeElements>
@@ -9279,7 +8824,7 @@
 </file>
 
 <file path=customXml/itemProps1.xml><?xml version="1.0" encoding="utf-8"?>
-<ds:datastoreItem xmlns:ds="http://schemas.openxmlformats.org/officeDocument/2006/customXml" ds:itemID="{D6CA3069-62ED-49DE-913A-0C541BCCD0BE}">
+<ds:datastoreItem xmlns:ds="http://schemas.openxmlformats.org/officeDocument/2006/customXml" ds:itemID="{BABFCBDA-943D-4BC9-97E1-591571AE5272}">
   <ds:schemaRefs>
     <ds:schemaRef ds:uri="http://schemas.openxmlformats.org/officeDocument/2006/bibliography"/>
   </ds:schemaRefs>

--- a/BaoCao.docx
+++ b/BaoCao.docx
@@ -83,7 +83,7 @@
           </mc:Choice>
           <mc:Fallback>
             <w:pict>
-              <v:rect w14:anchorId="5F49E8AC" id="Rectangle 144" o:spid="_x0000_s1026" style="position:absolute;margin-left:-12.3pt;margin-top:-36.6pt;width:449.8pt;height:10in;z-index:-251656191;visibility:visible;mso-wrap-style:square;mso-width-percent:0;mso-height-percent:0;mso-wrap-distance-left:9pt;mso-wrap-distance-top:0;mso-wrap-distance-right:9pt;mso-wrap-distance-bottom:0;mso-position-horizontal:absolute;mso-position-horizontal-relative:margin;mso-position-vertical:absolute;mso-position-vertical-relative:text;mso-width-percent:0;mso-height-percent:0;mso-width-relative:page;mso-height-relative:page;v-text-anchor:top" o:gfxdata="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" strokeweight="4.5pt">
+              <v:rect w14:anchorId="6FC31635" id="Rectangle 144" o:spid="_x0000_s1026" style="position:absolute;margin-left:-12.3pt;margin-top:-36.6pt;width:449.8pt;height:10in;z-index:-251656191;visibility:visible;mso-wrap-style:square;mso-width-percent:0;mso-height-percent:0;mso-wrap-distance-left:9pt;mso-wrap-distance-top:0;mso-wrap-distance-right:9pt;mso-wrap-distance-bottom:0;mso-position-horizontal:absolute;mso-position-horizontal-relative:margin;mso-position-vertical:absolute;mso-position-vertical-relative:text;mso-width-percent:0;mso-height-percent:0;mso-width-relative:page;mso-height-relative:page;v-text-anchor:top" o:gfxdata="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" strokeweight="4.5pt">
                 <v:stroke linestyle="thickThin"/>
                 <w10:wrap anchorx="margin"/>
               </v:rect>
@@ -806,8 +806,6 @@
             <w:rPr>
               <w:rFonts w:asciiTheme="minorHAnsi" w:eastAsiaTheme="minorEastAsia" w:hAnsiTheme="minorHAnsi" w:cstheme="minorBidi"/>
               <w:noProof/>
-              <w:sz w:val="26"/>
-              <w:szCs w:val="26"/>
             </w:rPr>
           </w:pPr>
           <w:r>
@@ -831,13 +829,11 @@
             </w:rPr>
             <w:fldChar w:fldCharType="separate"/>
           </w:r>
-          <w:hyperlink w:anchor="_Toc81156372" w:history="1">
+          <w:hyperlink w:anchor="_Toc81327158" w:history="1">
             <w:r>
               <w:rPr>
                 <w:rStyle w:val="Hyperlink"/>
                 <w:noProof/>
-                <w:sz w:val="26"/>
-                <w:szCs w:val="26"/>
                 <w14:scene3d>
                   <w14:camera w14:prst="orthographicFront"/>
                   <w14:lightRig w14:rig="threePt" w14:dir="t">
@@ -851,8 +847,6 @@
               <w:rPr>
                 <w:rStyle w:val="Hyperlink"/>
                 <w:noProof/>
-                <w:sz w:val="26"/>
-                <w:szCs w:val="26"/>
               </w:rPr>
               <w:t xml:space="preserve"> GIỚI THIỆU</w:t>
             </w:r>
@@ -860,8 +854,6 @@
               <w:rPr>
                 <w:noProof/>
                 <w:webHidden/>
-                <w:sz w:val="26"/>
-                <w:szCs w:val="26"/>
               </w:rPr>
               <w:tab/>
             </w:r>
@@ -869,8 +861,6 @@
               <w:rPr>
                 <w:noProof/>
                 <w:webHidden/>
-                <w:sz w:val="26"/>
-                <w:szCs w:val="26"/>
               </w:rPr>
               <w:fldChar w:fldCharType="begin"/>
             </w:r>
@@ -878,25 +868,19 @@
               <w:rPr>
                 <w:noProof/>
                 <w:webHidden/>
-                <w:sz w:val="26"/>
-                <w:szCs w:val="26"/>
-              </w:rPr>
-              <w:instrText xml:space="preserve"> PAGEREF _Toc81156372 \h </w:instrText>
+              </w:rPr>
+              <w:instrText xml:space="preserve"> PAGEREF _Toc81327158 \h </w:instrText>
             </w:r>
             <w:r>
               <w:rPr>
                 <w:noProof/>
                 <w:webHidden/>
-                <w:sz w:val="26"/>
-                <w:szCs w:val="26"/>
               </w:rPr>
             </w:r>
             <w:r>
               <w:rPr>
                 <w:noProof/>
                 <w:webHidden/>
-                <w:sz w:val="26"/>
-                <w:szCs w:val="26"/>
               </w:rPr>
               <w:fldChar w:fldCharType="separate"/>
             </w:r>
@@ -904,8 +888,6 @@
               <w:rPr>
                 <w:noProof/>
                 <w:webHidden/>
-                <w:sz w:val="26"/>
-                <w:szCs w:val="26"/>
               </w:rPr>
               <w:t>2</w:t>
             </w:r>
@@ -913,8 +895,6 @@
               <w:rPr>
                 <w:noProof/>
                 <w:webHidden/>
-                <w:sz w:val="26"/>
-                <w:szCs w:val="26"/>
               </w:rPr>
               <w:fldChar w:fldCharType="end"/>
             </w:r>
@@ -929,18 +909,14 @@
             <w:rPr>
               <w:rFonts w:asciiTheme="minorHAnsi" w:eastAsiaTheme="minorEastAsia" w:hAnsiTheme="minorHAnsi" w:cstheme="minorBidi"/>
               <w:noProof/>
-              <w:sz w:val="26"/>
-              <w:szCs w:val="26"/>
             </w:rPr>
           </w:pPr>
-          <w:hyperlink w:anchor="_Toc81156373" w:history="1">
+          <w:hyperlink w:anchor="_Toc81327159" w:history="1">
             <w:r>
               <w:rPr>
                 <w:rStyle w:val="Hyperlink"/>
                 <w:rFonts w:eastAsiaTheme="minorHAnsi"/>
                 <w:noProof/>
-                <w:sz w:val="26"/>
-                <w:szCs w:val="26"/>
                 <w:lang w:val="vi-VN"/>
                 <w14:scene3d>
                   <w14:camera w14:prst="orthographicFront"/>
@@ -955,17 +931,13 @@
               <w:rPr>
                 <w:rStyle w:val="Hyperlink"/>
                 <w:noProof/>
-                <w:sz w:val="26"/>
-                <w:szCs w:val="26"/>
-              </w:rPr>
-              <w:t xml:space="preserve"> THIẾT KẾ VÀ CÀI ĐẶT CƠ SỞ DỮ LIỆU</w:t>
+              </w:rPr>
+              <w:t xml:space="preserve"> thiết kế VÀ CÀI ĐẶT cơ sở dữ liệu</w:t>
             </w:r>
             <w:r>
               <w:rPr>
                 <w:noProof/>
                 <w:webHidden/>
-                <w:sz w:val="26"/>
-                <w:szCs w:val="26"/>
               </w:rPr>
               <w:tab/>
             </w:r>
@@ -973,8 +945,6 @@
               <w:rPr>
                 <w:noProof/>
                 <w:webHidden/>
-                <w:sz w:val="26"/>
-                <w:szCs w:val="26"/>
               </w:rPr>
               <w:fldChar w:fldCharType="begin"/>
             </w:r>
@@ -982,25 +952,19 @@
               <w:rPr>
                 <w:noProof/>
                 <w:webHidden/>
-                <w:sz w:val="26"/>
-                <w:szCs w:val="26"/>
-              </w:rPr>
-              <w:instrText xml:space="preserve"> PAGEREF _Toc81156373 \h </w:instrText>
+              </w:rPr>
+              <w:instrText xml:space="preserve"> PAGEREF _Toc81327159 \h </w:instrText>
             </w:r>
             <w:r>
               <w:rPr>
                 <w:noProof/>
                 <w:webHidden/>
-                <w:sz w:val="26"/>
-                <w:szCs w:val="26"/>
               </w:rPr>
             </w:r>
             <w:r>
               <w:rPr>
                 <w:noProof/>
                 <w:webHidden/>
-                <w:sz w:val="26"/>
-                <w:szCs w:val="26"/>
               </w:rPr>
               <w:fldChar w:fldCharType="separate"/>
             </w:r>
@@ -1008,8 +972,6 @@
               <w:rPr>
                 <w:noProof/>
                 <w:webHidden/>
-                <w:sz w:val="26"/>
-                <w:szCs w:val="26"/>
               </w:rPr>
               <w:t>3</w:t>
             </w:r>
@@ -1017,8 +979,6 @@
               <w:rPr>
                 <w:noProof/>
                 <w:webHidden/>
-                <w:sz w:val="26"/>
-                <w:szCs w:val="26"/>
               </w:rPr>
               <w:fldChar w:fldCharType="end"/>
             </w:r>
@@ -1029,16 +989,12 @@
             <w:pStyle w:val="TOC2"/>
             <w:rPr>
               <w:rFonts w:asciiTheme="minorHAnsi" w:eastAsiaTheme="minorEastAsia" w:hAnsiTheme="minorHAnsi" w:cstheme="minorBidi"/>
-              <w:sz w:val="26"/>
-              <w:szCs w:val="26"/>
             </w:rPr>
           </w:pPr>
-          <w:hyperlink w:anchor="_Toc81156374" w:history="1">
+          <w:hyperlink w:anchor="_Toc81327160" w:history="1">
             <w:r>
               <w:rPr>
                 <w:rStyle w:val="Hyperlink"/>
-                <w:sz w:val="26"/>
-                <w:szCs w:val="26"/>
                 <w14:scene3d>
                   <w14:camera w14:prst="orthographicFront"/>
                   <w14:lightRig w14:rig="threePt" w14:dir="t">
@@ -1051,63 +1007,47 @@
             <w:r>
               <w:rPr>
                 <w:rStyle w:val="Hyperlink"/>
-                <w:sz w:val="26"/>
-                <w:szCs w:val="26"/>
               </w:rPr>
               <w:t xml:space="preserve"> thiết kế cơ sở dữ liệu</w:t>
             </w:r>
             <w:r>
               <w:rPr>
                 <w:webHidden/>
-                <w:sz w:val="26"/>
-                <w:szCs w:val="26"/>
               </w:rPr>
               <w:tab/>
             </w:r>
             <w:r>
               <w:rPr>
                 <w:webHidden/>
-                <w:sz w:val="26"/>
-                <w:szCs w:val="26"/>
               </w:rPr>
               <w:fldChar w:fldCharType="begin"/>
             </w:r>
             <w:r>
               <w:rPr>
                 <w:webHidden/>
-                <w:sz w:val="26"/>
-                <w:szCs w:val="26"/>
-              </w:rPr>
-              <w:instrText xml:space="preserve"> PAGEREF _Toc81156374 \h </w:instrText>
-            </w:r>
-            <w:r>
-              <w:rPr>
-                <w:webHidden/>
-                <w:sz w:val="26"/>
-                <w:szCs w:val="26"/>
-              </w:rPr>
-            </w:r>
-            <w:r>
-              <w:rPr>
-                <w:webHidden/>
-                <w:sz w:val="26"/>
-                <w:szCs w:val="26"/>
+              </w:rPr>
+              <w:instrText xml:space="preserve"> PAGEREF _Toc81327160 \h </w:instrText>
+            </w:r>
+            <w:r>
+              <w:rPr>
+                <w:webHidden/>
+              </w:rPr>
+            </w:r>
+            <w:r>
+              <w:rPr>
+                <w:webHidden/>
               </w:rPr>
               <w:fldChar w:fldCharType="separate"/>
             </w:r>
             <w:r>
               <w:rPr>
                 <w:webHidden/>
-                <w:sz w:val="26"/>
-                <w:szCs w:val="26"/>
               </w:rPr>
               <w:t>3</w:t>
             </w:r>
             <w:r>
               <w:rPr>
                 <w:webHidden/>
-                <w:sz w:val="26"/>
-                <w:szCs w:val="26"/>
               </w:rPr>
               <w:fldChar w:fldCharType="end"/>
             </w:r>
@@ -1118,16 +1058,12 @@
             <w:pStyle w:val="TOC2"/>
             <w:rPr>
               <w:rFonts w:asciiTheme="minorHAnsi" w:eastAsiaTheme="minorEastAsia" w:hAnsiTheme="minorHAnsi" w:cstheme="minorBidi"/>
-              <w:sz w:val="26"/>
-              <w:szCs w:val="26"/>
             </w:rPr>
           </w:pPr>
-          <w:hyperlink w:anchor="_Toc81156375" w:history="1">
+          <w:hyperlink w:anchor="_Toc81327161" w:history="1">
             <w:r>
               <w:rPr>
                 <w:rStyle w:val="Hyperlink"/>
-                <w:sz w:val="26"/>
-                <w:szCs w:val="26"/>
                 <w14:scene3d>
                   <w14:camera w14:prst="orthographicFront"/>
                   <w14:lightRig w14:rig="threePt" w14:dir="t">
@@ -1140,63 +1076,47 @@
             <w:r>
               <w:rPr>
                 <w:rStyle w:val="Hyperlink"/>
-                <w:sz w:val="26"/>
-                <w:szCs w:val="26"/>
               </w:rPr>
               <w:t xml:space="preserve"> Mô hình Diagrams</w:t>
             </w:r>
             <w:r>
               <w:rPr>
                 <w:webHidden/>
-                <w:sz w:val="26"/>
-                <w:szCs w:val="26"/>
               </w:rPr>
               <w:tab/>
             </w:r>
             <w:r>
               <w:rPr>
                 <w:webHidden/>
-                <w:sz w:val="26"/>
-                <w:szCs w:val="26"/>
               </w:rPr>
               <w:fldChar w:fldCharType="begin"/>
             </w:r>
             <w:r>
               <w:rPr>
                 <w:webHidden/>
-                <w:sz w:val="26"/>
-                <w:szCs w:val="26"/>
-              </w:rPr>
-              <w:instrText xml:space="preserve"> PAGEREF _Toc81156375 \h </w:instrText>
-            </w:r>
-            <w:r>
-              <w:rPr>
-                <w:webHidden/>
-                <w:sz w:val="26"/>
-                <w:szCs w:val="26"/>
-              </w:rPr>
-            </w:r>
-            <w:r>
-              <w:rPr>
-                <w:webHidden/>
-                <w:sz w:val="26"/>
-                <w:szCs w:val="26"/>
+              </w:rPr>
+              <w:instrText xml:space="preserve"> PAGEREF _Toc81327161 \h </w:instrText>
+            </w:r>
+            <w:r>
+              <w:rPr>
+                <w:webHidden/>
+              </w:rPr>
+            </w:r>
+            <w:r>
+              <w:rPr>
+                <w:webHidden/>
               </w:rPr>
               <w:fldChar w:fldCharType="separate"/>
             </w:r>
             <w:r>
               <w:rPr>
                 <w:webHidden/>
-                <w:sz w:val="26"/>
-                <w:szCs w:val="26"/>
               </w:rPr>
               <w:t>4</w:t>
             </w:r>
             <w:r>
               <w:rPr>
                 <w:webHidden/>
-                <w:sz w:val="26"/>
-                <w:szCs w:val="26"/>
               </w:rPr>
               <w:fldChar w:fldCharType="end"/>
             </w:r>
@@ -1211,17 +1131,13 @@
             <w:rPr>
               <w:rFonts w:asciiTheme="minorHAnsi" w:eastAsiaTheme="minorEastAsia" w:hAnsiTheme="minorHAnsi" w:cstheme="minorBidi"/>
               <w:noProof/>
-              <w:sz w:val="26"/>
-              <w:szCs w:val="26"/>
             </w:rPr>
           </w:pPr>
-          <w:hyperlink w:anchor="_Toc81156376" w:history="1">
+          <w:hyperlink w:anchor="_Toc81327162" w:history="1">
             <w:r>
               <w:rPr>
                 <w:rStyle w:val="Hyperlink"/>
                 <w:noProof/>
-                <w:sz w:val="26"/>
-                <w:szCs w:val="26"/>
                 <w14:scene3d>
                   <w14:camera w14:prst="orthographicFront"/>
                   <w14:lightRig w14:rig="threePt" w14:dir="t">
@@ -1235,8 +1151,6 @@
               <w:rPr>
                 <w:rStyle w:val="Hyperlink"/>
                 <w:noProof/>
-                <w:sz w:val="26"/>
-                <w:szCs w:val="26"/>
               </w:rPr>
               <w:t xml:space="preserve"> CÀI ĐẶT ỨNG DỤNG MINH HỌA</w:t>
             </w:r>
@@ -1244,8 +1158,6 @@
               <w:rPr>
                 <w:noProof/>
                 <w:webHidden/>
-                <w:sz w:val="26"/>
-                <w:szCs w:val="26"/>
               </w:rPr>
               <w:tab/>
             </w:r>
@@ -1253,8 +1165,6 @@
               <w:rPr>
                 <w:noProof/>
                 <w:webHidden/>
-                <w:sz w:val="26"/>
-                <w:szCs w:val="26"/>
               </w:rPr>
               <w:fldChar w:fldCharType="begin"/>
             </w:r>
@@ -1262,25 +1172,19 @@
               <w:rPr>
                 <w:noProof/>
                 <w:webHidden/>
-                <w:sz w:val="26"/>
-                <w:szCs w:val="26"/>
-              </w:rPr>
-              <w:instrText xml:space="preserve"> PAGEREF _Toc81156376 \h </w:instrText>
+              </w:rPr>
+              <w:instrText xml:space="preserve"> PAGEREF _Toc81327162 \h </w:instrText>
             </w:r>
             <w:r>
               <w:rPr>
                 <w:noProof/>
                 <w:webHidden/>
-                <w:sz w:val="26"/>
-                <w:szCs w:val="26"/>
               </w:rPr>
             </w:r>
             <w:r>
               <w:rPr>
                 <w:noProof/>
                 <w:webHidden/>
-                <w:sz w:val="26"/>
-                <w:szCs w:val="26"/>
               </w:rPr>
               <w:fldChar w:fldCharType="separate"/>
             </w:r>
@@ -1288,8 +1192,6 @@
               <w:rPr>
                 <w:noProof/>
                 <w:webHidden/>
-                <w:sz w:val="26"/>
-                <w:szCs w:val="26"/>
               </w:rPr>
               <w:t>5</w:t>
             </w:r>
@@ -1297,8 +1199,6 @@
               <w:rPr>
                 <w:noProof/>
                 <w:webHidden/>
-                <w:sz w:val="26"/>
-                <w:szCs w:val="26"/>
               </w:rPr>
               <w:fldChar w:fldCharType="end"/>
             </w:r>
@@ -1309,16 +1209,12 @@
             <w:pStyle w:val="TOC2"/>
             <w:rPr>
               <w:rFonts w:asciiTheme="minorHAnsi" w:eastAsiaTheme="minorEastAsia" w:hAnsiTheme="minorHAnsi" w:cstheme="minorBidi"/>
-              <w:sz w:val="26"/>
-              <w:szCs w:val="26"/>
             </w:rPr>
           </w:pPr>
-          <w:hyperlink w:anchor="_Toc81156377" w:history="1">
+          <w:hyperlink w:anchor="_Toc81327163" w:history="1">
             <w:r>
               <w:rPr>
                 <w:rStyle w:val="Hyperlink"/>
-                <w:sz w:val="26"/>
-                <w:szCs w:val="26"/>
                 <w14:scene3d>
                   <w14:camera w14:prst="orthographicFront"/>
                   <w14:lightRig w14:rig="threePt" w14:dir="t">
@@ -1331,63 +1227,47 @@
             <w:r>
               <w:rPr>
                 <w:rStyle w:val="Hyperlink"/>
-                <w:sz w:val="26"/>
-                <w:szCs w:val="26"/>
               </w:rPr>
               <w:t xml:space="preserve"> HƯỚNG DẪN SỬ DỤNG ỨNG DỤNG</w:t>
             </w:r>
             <w:r>
               <w:rPr>
                 <w:webHidden/>
-                <w:sz w:val="26"/>
-                <w:szCs w:val="26"/>
               </w:rPr>
               <w:tab/>
             </w:r>
             <w:r>
               <w:rPr>
                 <w:webHidden/>
-                <w:sz w:val="26"/>
-                <w:szCs w:val="26"/>
               </w:rPr>
               <w:fldChar w:fldCharType="begin"/>
             </w:r>
             <w:r>
               <w:rPr>
                 <w:webHidden/>
-                <w:sz w:val="26"/>
-                <w:szCs w:val="26"/>
-              </w:rPr>
-              <w:instrText xml:space="preserve"> PAGEREF _Toc81156377 \h </w:instrText>
-            </w:r>
-            <w:r>
-              <w:rPr>
-                <w:webHidden/>
-                <w:sz w:val="26"/>
-                <w:szCs w:val="26"/>
-              </w:rPr>
-            </w:r>
-            <w:r>
-              <w:rPr>
-                <w:webHidden/>
-                <w:sz w:val="26"/>
-                <w:szCs w:val="26"/>
+              </w:rPr>
+              <w:instrText xml:space="preserve"> PAGEREF _Toc81327163 \h </w:instrText>
+            </w:r>
+            <w:r>
+              <w:rPr>
+                <w:webHidden/>
+              </w:rPr>
+            </w:r>
+            <w:r>
+              <w:rPr>
+                <w:webHidden/>
               </w:rPr>
               <w:fldChar w:fldCharType="separate"/>
             </w:r>
             <w:r>
               <w:rPr>
                 <w:webHidden/>
-                <w:sz w:val="26"/>
-                <w:szCs w:val="26"/>
               </w:rPr>
               <w:t>5</w:t>
             </w:r>
             <w:r>
               <w:rPr>
                 <w:webHidden/>
-                <w:sz w:val="26"/>
-                <w:szCs w:val="26"/>
               </w:rPr>
               <w:fldChar w:fldCharType="end"/>
             </w:r>
@@ -1398,16 +1278,12 @@
             <w:pStyle w:val="TOC2"/>
             <w:rPr>
               <w:rFonts w:asciiTheme="minorHAnsi" w:eastAsiaTheme="minorEastAsia" w:hAnsiTheme="minorHAnsi" w:cstheme="minorBidi"/>
-              <w:sz w:val="26"/>
-              <w:szCs w:val="26"/>
             </w:rPr>
           </w:pPr>
-          <w:hyperlink w:anchor="_Toc81156378" w:history="1">
+          <w:hyperlink w:anchor="_Toc81327164" w:history="1">
             <w:r>
               <w:rPr>
                 <w:rStyle w:val="Hyperlink"/>
-                <w:sz w:val="26"/>
-                <w:szCs w:val="26"/>
                 <w14:scene3d>
                   <w14:camera w14:prst="orthographicFront"/>
                   <w14:lightRig w14:rig="threePt" w14:dir="t">
@@ -1420,63 +1296,47 @@
             <w:r>
               <w:rPr>
                 <w:rStyle w:val="Hyperlink"/>
-                <w:sz w:val="26"/>
-                <w:szCs w:val="26"/>
               </w:rPr>
               <w:t xml:space="preserve"> các thành phần và chức năng trong ứng dụng</w:t>
             </w:r>
             <w:r>
               <w:rPr>
                 <w:webHidden/>
-                <w:sz w:val="26"/>
-                <w:szCs w:val="26"/>
               </w:rPr>
               <w:tab/>
             </w:r>
             <w:r>
               <w:rPr>
                 <w:webHidden/>
-                <w:sz w:val="26"/>
-                <w:szCs w:val="26"/>
               </w:rPr>
               <w:fldChar w:fldCharType="begin"/>
             </w:r>
             <w:r>
               <w:rPr>
                 <w:webHidden/>
-                <w:sz w:val="26"/>
-                <w:szCs w:val="26"/>
-              </w:rPr>
-              <w:instrText xml:space="preserve"> PAGEREF _Toc81156378 \h </w:instrText>
-            </w:r>
-            <w:r>
-              <w:rPr>
-                <w:webHidden/>
-                <w:sz w:val="26"/>
-                <w:szCs w:val="26"/>
-              </w:rPr>
-            </w:r>
-            <w:r>
-              <w:rPr>
-                <w:webHidden/>
-                <w:sz w:val="26"/>
-                <w:szCs w:val="26"/>
+              </w:rPr>
+              <w:instrText xml:space="preserve"> PAGEREF _Toc81327164 \h </w:instrText>
+            </w:r>
+            <w:r>
+              <w:rPr>
+                <w:webHidden/>
+              </w:rPr>
+            </w:r>
+            <w:r>
+              <w:rPr>
+                <w:webHidden/>
               </w:rPr>
               <w:fldChar w:fldCharType="separate"/>
             </w:r>
             <w:r>
               <w:rPr>
                 <w:webHidden/>
-                <w:sz w:val="26"/>
-                <w:szCs w:val="26"/>
               </w:rPr>
               <w:t>5</w:t>
             </w:r>
             <w:r>
               <w:rPr>
                 <w:webHidden/>
-                <w:sz w:val="26"/>
-                <w:szCs w:val="26"/>
               </w:rPr>
               <w:fldChar w:fldCharType="end"/>
             </w:r>
@@ -1488,17 +1348,13 @@
             <w:rPr>
               <w:rFonts w:asciiTheme="minorHAnsi" w:eastAsiaTheme="minorEastAsia" w:hAnsiTheme="minorHAnsi" w:cstheme="minorBidi"/>
               <w:noProof/>
-              <w:sz w:val="26"/>
-              <w:szCs w:val="26"/>
             </w:rPr>
           </w:pPr>
-          <w:hyperlink w:anchor="_Toc81156379" w:history="1">
+          <w:hyperlink w:anchor="_Toc81327165" w:history="1">
             <w:r>
               <w:rPr>
                 <w:rStyle w:val="Hyperlink"/>
                 <w:noProof/>
-                <w:sz w:val="26"/>
-                <w:szCs w:val="26"/>
               </w:rPr>
               <w:t>3.2.1 Mục đăng nhập</w:t>
             </w:r>
@@ -1506,8 +1362,6 @@
               <w:rPr>
                 <w:noProof/>
                 <w:webHidden/>
-                <w:sz w:val="26"/>
-                <w:szCs w:val="26"/>
               </w:rPr>
               <w:tab/>
             </w:r>
@@ -1515,8 +1369,6 @@
               <w:rPr>
                 <w:noProof/>
                 <w:webHidden/>
-                <w:sz w:val="26"/>
-                <w:szCs w:val="26"/>
               </w:rPr>
               <w:fldChar w:fldCharType="begin"/>
             </w:r>
@@ -1524,25 +1376,19 @@
               <w:rPr>
                 <w:noProof/>
                 <w:webHidden/>
-                <w:sz w:val="26"/>
-                <w:szCs w:val="26"/>
-              </w:rPr>
-              <w:instrText xml:space="preserve"> PAGEREF _Toc81156379 \h </w:instrText>
+              </w:rPr>
+              <w:instrText xml:space="preserve"> PAGEREF _Toc81327165 \h </w:instrText>
             </w:r>
             <w:r>
               <w:rPr>
                 <w:noProof/>
                 <w:webHidden/>
-                <w:sz w:val="26"/>
-                <w:szCs w:val="26"/>
               </w:rPr>
             </w:r>
             <w:r>
               <w:rPr>
                 <w:noProof/>
                 <w:webHidden/>
-                <w:sz w:val="26"/>
-                <w:szCs w:val="26"/>
               </w:rPr>
               <w:fldChar w:fldCharType="separate"/>
             </w:r>
@@ -1550,8 +1396,6 @@
               <w:rPr>
                 <w:noProof/>
                 <w:webHidden/>
-                <w:sz w:val="26"/>
-                <w:szCs w:val="26"/>
               </w:rPr>
               <w:t>5</w:t>
             </w:r>
@@ -1559,8 +1403,6 @@
               <w:rPr>
                 <w:noProof/>
                 <w:webHidden/>
-                <w:sz w:val="26"/>
-                <w:szCs w:val="26"/>
               </w:rPr>
               <w:fldChar w:fldCharType="end"/>
             </w:r>
@@ -1572,17 +1414,13 @@
             <w:rPr>
               <w:rFonts w:asciiTheme="minorHAnsi" w:eastAsiaTheme="minorEastAsia" w:hAnsiTheme="minorHAnsi" w:cstheme="minorBidi"/>
               <w:noProof/>
-              <w:sz w:val="26"/>
-              <w:szCs w:val="26"/>
             </w:rPr>
           </w:pPr>
-          <w:hyperlink w:anchor="_Toc81156380" w:history="1">
+          <w:hyperlink w:anchor="_Toc81327166" w:history="1">
             <w:r>
               <w:rPr>
                 <w:rStyle w:val="Hyperlink"/>
                 <w:noProof/>
-                <w:sz w:val="26"/>
-                <w:szCs w:val="26"/>
               </w:rPr>
               <w:t>3.2.2 Danh mục quản lý</w:t>
             </w:r>
@@ -1590,8 +1428,6 @@
               <w:rPr>
                 <w:noProof/>
                 <w:webHidden/>
-                <w:sz w:val="26"/>
-                <w:szCs w:val="26"/>
               </w:rPr>
               <w:tab/>
             </w:r>
@@ -1599,8 +1435,6 @@
               <w:rPr>
                 <w:noProof/>
                 <w:webHidden/>
-                <w:sz w:val="26"/>
-                <w:szCs w:val="26"/>
               </w:rPr>
               <w:fldChar w:fldCharType="begin"/>
             </w:r>
@@ -1608,25 +1442,19 @@
               <w:rPr>
                 <w:noProof/>
                 <w:webHidden/>
-                <w:sz w:val="26"/>
-                <w:szCs w:val="26"/>
-              </w:rPr>
-              <w:instrText xml:space="preserve"> PAGEREF _Toc81156380 \h </w:instrText>
+              </w:rPr>
+              <w:instrText xml:space="preserve"> PAGEREF _Toc81327166 \h </w:instrText>
             </w:r>
             <w:r>
               <w:rPr>
                 <w:noProof/>
                 <w:webHidden/>
-                <w:sz w:val="26"/>
-                <w:szCs w:val="26"/>
               </w:rPr>
             </w:r>
             <w:r>
               <w:rPr>
                 <w:noProof/>
                 <w:webHidden/>
-                <w:sz w:val="26"/>
-                <w:szCs w:val="26"/>
               </w:rPr>
               <w:fldChar w:fldCharType="separate"/>
             </w:r>
@@ -1634,8 +1462,6 @@
               <w:rPr>
                 <w:noProof/>
                 <w:webHidden/>
-                <w:sz w:val="26"/>
-                <w:szCs w:val="26"/>
               </w:rPr>
               <w:t>6</w:t>
             </w:r>
@@ -1643,8 +1469,6 @@
               <w:rPr>
                 <w:noProof/>
                 <w:webHidden/>
-                <w:sz w:val="26"/>
-                <w:szCs w:val="26"/>
               </w:rPr>
               <w:fldChar w:fldCharType="end"/>
             </w:r>
@@ -1656,17 +1480,13 @@
             <w:rPr>
               <w:rFonts w:asciiTheme="minorHAnsi" w:eastAsiaTheme="minorEastAsia" w:hAnsiTheme="minorHAnsi" w:cstheme="minorBidi"/>
               <w:noProof/>
-              <w:sz w:val="26"/>
-              <w:szCs w:val="26"/>
             </w:rPr>
           </w:pPr>
-          <w:hyperlink w:anchor="_Toc81156381" w:history="1">
+          <w:hyperlink w:anchor="_Toc81327167" w:history="1">
             <w:r>
               <w:rPr>
                 <w:rStyle w:val="Hyperlink"/>
                 <w:noProof/>
-                <w:sz w:val="26"/>
-                <w:szCs w:val="26"/>
               </w:rPr>
               <w:t>3.2.3 Quản lý nhân viên</w:t>
             </w:r>
@@ -1674,8 +1494,6 @@
               <w:rPr>
                 <w:noProof/>
                 <w:webHidden/>
-                <w:sz w:val="26"/>
-                <w:szCs w:val="26"/>
               </w:rPr>
               <w:tab/>
             </w:r>
@@ -1683,8 +1501,6 @@
               <w:rPr>
                 <w:noProof/>
                 <w:webHidden/>
-                <w:sz w:val="26"/>
-                <w:szCs w:val="26"/>
               </w:rPr>
               <w:fldChar w:fldCharType="begin"/>
             </w:r>
@@ -1692,25 +1508,19 @@
               <w:rPr>
                 <w:noProof/>
                 <w:webHidden/>
-                <w:sz w:val="26"/>
-                <w:szCs w:val="26"/>
-              </w:rPr>
-              <w:instrText xml:space="preserve"> PAGEREF _Toc81156381 \h </w:instrText>
+              </w:rPr>
+              <w:instrText xml:space="preserve"> PAGEREF _Toc81327167 \h </w:instrText>
             </w:r>
             <w:r>
               <w:rPr>
                 <w:noProof/>
                 <w:webHidden/>
-                <w:sz w:val="26"/>
-                <w:szCs w:val="26"/>
               </w:rPr>
             </w:r>
             <w:r>
               <w:rPr>
                 <w:noProof/>
                 <w:webHidden/>
-                <w:sz w:val="26"/>
-                <w:szCs w:val="26"/>
               </w:rPr>
               <w:fldChar w:fldCharType="separate"/>
             </w:r>
@@ -1718,8 +1528,6 @@
               <w:rPr>
                 <w:noProof/>
                 <w:webHidden/>
-                <w:sz w:val="26"/>
-                <w:szCs w:val="26"/>
               </w:rPr>
               <w:t>6</w:t>
             </w:r>
@@ -1727,8 +1535,6 @@
               <w:rPr>
                 <w:noProof/>
                 <w:webHidden/>
-                <w:sz w:val="26"/>
-                <w:szCs w:val="26"/>
               </w:rPr>
               <w:fldChar w:fldCharType="end"/>
             </w:r>
@@ -1740,17 +1546,13 @@
             <w:rPr>
               <w:rFonts w:asciiTheme="minorHAnsi" w:eastAsiaTheme="minorEastAsia" w:hAnsiTheme="minorHAnsi" w:cstheme="minorBidi"/>
               <w:noProof/>
-              <w:sz w:val="26"/>
-              <w:szCs w:val="26"/>
             </w:rPr>
           </w:pPr>
-          <w:hyperlink w:anchor="_Toc81156382" w:history="1">
+          <w:hyperlink w:anchor="_Toc81327168" w:history="1">
             <w:r>
               <w:rPr>
                 <w:rStyle w:val="Hyperlink"/>
                 <w:noProof/>
-                <w:sz w:val="26"/>
-                <w:szCs w:val="26"/>
               </w:rPr>
               <w:t>3.2.4 Quản lý khách hàng</w:t>
             </w:r>
@@ -1758,8 +1560,6 @@
               <w:rPr>
                 <w:noProof/>
                 <w:webHidden/>
-                <w:sz w:val="26"/>
-                <w:szCs w:val="26"/>
               </w:rPr>
               <w:tab/>
             </w:r>
@@ -1767,8 +1567,6 @@
               <w:rPr>
                 <w:noProof/>
                 <w:webHidden/>
-                <w:sz w:val="26"/>
-                <w:szCs w:val="26"/>
               </w:rPr>
               <w:fldChar w:fldCharType="begin"/>
             </w:r>
@@ -1776,25 +1574,19 @@
               <w:rPr>
                 <w:noProof/>
                 <w:webHidden/>
-                <w:sz w:val="26"/>
-                <w:szCs w:val="26"/>
-              </w:rPr>
-              <w:instrText xml:space="preserve"> PAGEREF _Toc81156382 \h </w:instrText>
+              </w:rPr>
+              <w:instrText xml:space="preserve"> PAGEREF _Toc81327168 \h </w:instrText>
             </w:r>
             <w:r>
               <w:rPr>
                 <w:noProof/>
                 <w:webHidden/>
-                <w:sz w:val="26"/>
-                <w:szCs w:val="26"/>
               </w:rPr>
             </w:r>
             <w:r>
               <w:rPr>
                 <w:noProof/>
                 <w:webHidden/>
-                <w:sz w:val="26"/>
-                <w:szCs w:val="26"/>
               </w:rPr>
               <w:fldChar w:fldCharType="separate"/>
             </w:r>
@@ -1802,8 +1594,6 @@
               <w:rPr>
                 <w:noProof/>
                 <w:webHidden/>
-                <w:sz w:val="26"/>
-                <w:szCs w:val="26"/>
               </w:rPr>
               <w:t>7</w:t>
             </w:r>
@@ -1811,8 +1601,6 @@
               <w:rPr>
                 <w:noProof/>
                 <w:webHidden/>
-                <w:sz w:val="26"/>
-                <w:szCs w:val="26"/>
               </w:rPr>
               <w:fldChar w:fldCharType="end"/>
             </w:r>
@@ -1824,17 +1612,13 @@
             <w:rPr>
               <w:rFonts w:asciiTheme="minorHAnsi" w:eastAsiaTheme="minorEastAsia" w:hAnsiTheme="minorHAnsi" w:cstheme="minorBidi"/>
               <w:noProof/>
-              <w:sz w:val="26"/>
-              <w:szCs w:val="26"/>
             </w:rPr>
           </w:pPr>
-          <w:hyperlink w:anchor="_Toc81156383" w:history="1">
+          <w:hyperlink w:anchor="_Toc81327169" w:history="1">
             <w:r>
               <w:rPr>
                 <w:rStyle w:val="Hyperlink"/>
                 <w:noProof/>
-                <w:sz w:val="26"/>
-                <w:szCs w:val="26"/>
               </w:rPr>
               <w:t>3.2.5 Quản lý sản phầm</w:t>
             </w:r>
@@ -1842,8 +1626,6 @@
               <w:rPr>
                 <w:noProof/>
                 <w:webHidden/>
-                <w:sz w:val="26"/>
-                <w:szCs w:val="26"/>
               </w:rPr>
               <w:tab/>
             </w:r>
@@ -1851,8 +1633,6 @@
               <w:rPr>
                 <w:noProof/>
                 <w:webHidden/>
-                <w:sz w:val="26"/>
-                <w:szCs w:val="26"/>
               </w:rPr>
               <w:fldChar w:fldCharType="begin"/>
             </w:r>
@@ -1860,25 +1640,19 @@
               <w:rPr>
                 <w:noProof/>
                 <w:webHidden/>
-                <w:sz w:val="26"/>
-                <w:szCs w:val="26"/>
-              </w:rPr>
-              <w:instrText xml:space="preserve"> PAGEREF _Toc81156383 \h </w:instrText>
+              </w:rPr>
+              <w:instrText xml:space="preserve"> PAGEREF _Toc81327169 \h </w:instrText>
             </w:r>
             <w:r>
               <w:rPr>
                 <w:noProof/>
                 <w:webHidden/>
-                <w:sz w:val="26"/>
-                <w:szCs w:val="26"/>
               </w:rPr>
             </w:r>
             <w:r>
               <w:rPr>
                 <w:noProof/>
                 <w:webHidden/>
-                <w:sz w:val="26"/>
-                <w:szCs w:val="26"/>
               </w:rPr>
               <w:fldChar w:fldCharType="separate"/>
             </w:r>
@@ -1886,8 +1660,6 @@
               <w:rPr>
                 <w:noProof/>
                 <w:webHidden/>
-                <w:sz w:val="26"/>
-                <w:szCs w:val="26"/>
               </w:rPr>
               <w:t>7</w:t>
             </w:r>
@@ -1895,8 +1667,6 @@
               <w:rPr>
                 <w:noProof/>
                 <w:webHidden/>
-                <w:sz w:val="26"/>
-                <w:szCs w:val="26"/>
               </w:rPr>
               <w:fldChar w:fldCharType="end"/>
             </w:r>
@@ -1908,17 +1678,13 @@
             <w:rPr>
               <w:rFonts w:asciiTheme="minorHAnsi" w:eastAsiaTheme="minorEastAsia" w:hAnsiTheme="minorHAnsi" w:cstheme="minorBidi"/>
               <w:noProof/>
-              <w:sz w:val="26"/>
-              <w:szCs w:val="26"/>
             </w:rPr>
           </w:pPr>
-          <w:hyperlink w:anchor="_Toc81156384" w:history="1">
+          <w:hyperlink w:anchor="_Toc81327170" w:history="1">
             <w:r>
               <w:rPr>
                 <w:rStyle w:val="Hyperlink"/>
                 <w:noProof/>
-                <w:sz w:val="26"/>
-                <w:szCs w:val="26"/>
               </w:rPr>
               <w:t>3.2.6 Quản lý hoá đơn</w:t>
             </w:r>
@@ -1926,8 +1692,6 @@
               <w:rPr>
                 <w:noProof/>
                 <w:webHidden/>
-                <w:sz w:val="26"/>
-                <w:szCs w:val="26"/>
               </w:rPr>
               <w:tab/>
             </w:r>
@@ -1935,8 +1699,6 @@
               <w:rPr>
                 <w:noProof/>
                 <w:webHidden/>
-                <w:sz w:val="26"/>
-                <w:szCs w:val="26"/>
               </w:rPr>
               <w:fldChar w:fldCharType="begin"/>
             </w:r>
@@ -1944,25 +1706,19 @@
               <w:rPr>
                 <w:noProof/>
                 <w:webHidden/>
-                <w:sz w:val="26"/>
-                <w:szCs w:val="26"/>
-              </w:rPr>
-              <w:instrText xml:space="preserve"> PAGEREF _Toc81156384 \h </w:instrText>
+              </w:rPr>
+              <w:instrText xml:space="preserve"> PAGEREF _Toc81327170 \h </w:instrText>
             </w:r>
             <w:r>
               <w:rPr>
                 <w:noProof/>
                 <w:webHidden/>
-                <w:sz w:val="26"/>
-                <w:szCs w:val="26"/>
               </w:rPr>
             </w:r>
             <w:r>
               <w:rPr>
                 <w:noProof/>
                 <w:webHidden/>
-                <w:sz w:val="26"/>
-                <w:szCs w:val="26"/>
               </w:rPr>
               <w:fldChar w:fldCharType="separate"/>
             </w:r>
@@ -1970,17 +1726,82 @@
               <w:rPr>
                 <w:noProof/>
                 <w:webHidden/>
-                <w:sz w:val="26"/>
-                <w:szCs w:val="26"/>
-              </w:rPr>
-              <w:t>7</w:t>
+              </w:rPr>
+              <w:t>8</w:t>
             </w:r>
             <w:r>
               <w:rPr>
                 <w:noProof/>
                 <w:webHidden/>
-                <w:sz w:val="26"/>
-                <w:szCs w:val="26"/>
+              </w:rPr>
+              <w:fldChar w:fldCharType="end"/>
+            </w:r>
+          </w:hyperlink>
+        </w:p>
+        <w:p>
+          <w:pPr>
+            <w:pStyle w:val="TOC1"/>
+            <w:tabs>
+              <w:tab w:val="right" w:leader="dot" w:pos="9061"/>
+            </w:tabs>
+            <w:rPr>
+              <w:rFonts w:asciiTheme="minorHAnsi" w:eastAsiaTheme="minorEastAsia" w:hAnsiTheme="minorHAnsi" w:cstheme="minorBidi"/>
+              <w:noProof/>
+            </w:rPr>
+          </w:pPr>
+          <w:hyperlink w:anchor="_Toc81327171" w:history="1">
+            <w:r>
+              <w:rPr>
+                <w:rStyle w:val="Hyperlink"/>
+                <w:noProof/>
+              </w:rPr>
+              <w:t>Danh mục tài liệu tham khảo</w:t>
+            </w:r>
+            <w:r>
+              <w:rPr>
+                <w:noProof/>
+                <w:webHidden/>
+              </w:rPr>
+              <w:tab/>
+            </w:r>
+            <w:r>
+              <w:rPr>
+                <w:noProof/>
+                <w:webHidden/>
+              </w:rPr>
+              <w:fldChar w:fldCharType="begin"/>
+            </w:r>
+            <w:r>
+              <w:rPr>
+                <w:noProof/>
+                <w:webHidden/>
+              </w:rPr>
+              <w:instrText xml:space="preserve"> PAGEREF _Toc81327171 \h </w:instrText>
+            </w:r>
+            <w:r>
+              <w:rPr>
+                <w:noProof/>
+                <w:webHidden/>
+              </w:rPr>
+            </w:r>
+            <w:r>
+              <w:rPr>
+                <w:noProof/>
+                <w:webHidden/>
+              </w:rPr>
+              <w:fldChar w:fldCharType="separate"/>
+            </w:r>
+            <w:r>
+              <w:rPr>
+                <w:noProof/>
+                <w:webHidden/>
+              </w:rPr>
+              <w:t>10</w:t>
+            </w:r>
+            <w:r>
+              <w:rPr>
+                <w:noProof/>
+                <w:webHidden/>
               </w:rPr>
               <w:fldChar w:fldCharType="end"/>
             </w:r>
@@ -2047,7 +1868,7 @@
         </w:rPr>
       </w:pPr>
       <w:bookmarkStart w:id="0" w:name="_Toc81156202"/>
-      <w:bookmarkStart w:id="1" w:name="_Toc81156372"/>
+      <w:bookmarkStart w:id="1" w:name="_Toc81327158"/>
       <w:r>
         <w:rPr>
           <w:sz w:val="32"/>
@@ -2095,7 +1916,7 @@
         </w:rPr>
       </w:pPr>
       <w:bookmarkStart w:id="2" w:name="_Toc81156203"/>
-      <w:bookmarkStart w:id="3" w:name="_Toc81156373"/>
+      <w:bookmarkStart w:id="3" w:name="_Toc81327159"/>
       <w:r>
         <w:rPr>
           <w:sz w:val="32"/>
@@ -2140,7 +1961,7 @@
         <w:pStyle w:val="Muc11"/>
       </w:pPr>
       <w:bookmarkStart w:id="4" w:name="_Toc81156204"/>
-      <w:bookmarkStart w:id="5" w:name="_Toc81156374"/>
+      <w:bookmarkStart w:id="5" w:name="_Toc81327160"/>
       <w:r>
         <w:t>thiết kế cơ sở dữ liệu</w:t>
       </w:r>
@@ -2352,7 +2173,7 @@
         <w:pStyle w:val="Muc11"/>
       </w:pPr>
       <w:bookmarkStart w:id="6" w:name="_Toc81156205"/>
-      <w:bookmarkStart w:id="7" w:name="_Toc81156375"/>
+      <w:bookmarkStart w:id="7" w:name="_Toc81327161"/>
       <w:r>
         <w:lastRenderedPageBreak/>
         <w:t>Mô hình Diagrams</w:t>
@@ -2366,13 +2187,14 @@
     <w:p>
       <w:pPr>
         <w:pStyle w:val="Noidung"/>
+        <w:jc w:val="center"/>
       </w:pPr>
       <w:r>
         <w:rPr>
           <w:noProof/>
         </w:rPr>
         <w:drawing>
-          <wp:inline distT="0" distB="0" distL="0" distR="0" wp14:anchorId="6ED82CF9" wp14:editId="7642417E">
+          <wp:inline distT="0" distB="0" distL="0" distR="0" wp14:anchorId="2596C40E" wp14:editId="23EC1E89">
             <wp:extent cx="5106113" cy="5382376"/>
             <wp:effectExtent l="0" t="0" r="0" b="8890"/>
             <wp:docPr id="1" name="Picture 1"/>
@@ -2470,7 +2292,7 @@
         </w:rPr>
       </w:pPr>
       <w:bookmarkStart w:id="8" w:name="_Toc81156206"/>
-      <w:bookmarkStart w:id="9" w:name="_Toc81156376"/>
+      <w:bookmarkStart w:id="9" w:name="_Toc81327162"/>
       <w:r>
         <w:rPr>
           <w:sz w:val="32"/>
@@ -2486,13 +2308,19 @@
         <w:pStyle w:val="Muc11"/>
       </w:pPr>
       <w:bookmarkStart w:id="10" w:name="_Toc81156207"/>
-      <w:bookmarkStart w:id="11" w:name="_Toc81156377"/>
-      <w:r>
+      <w:bookmarkStart w:id="11" w:name="_Toc81327163"/>
+      <w:r>
+        <w:rPr>
+          <w:b w:val="0"/>
+        </w:rPr>
         <w:t>HƯỚNG DẪN SỬ DỤNG ỨNG DỤNG</w:t>
       </w:r>
       <w:bookmarkEnd w:id="10"/>
       <w:bookmarkEnd w:id="11"/>
       <w:r>
+        <w:rPr>
+          <w:b w:val="0"/>
+        </w:rPr>
         <w:t xml:space="preserve"> </w:t>
       </w:r>
     </w:p>
@@ -2509,21 +2337,29 @@
           <w:sz w:val="26"/>
           <w:szCs w:val="26"/>
         </w:rPr>
-        <w:t>Ứng dụng được xây dựng trên ngôn ngữ C# theo kiểu form ứng dụng. Có 2 phần chính bao gồm phần database và phần source code.</w:t>
-      </w:r>
-    </w:p>
-    <w:p>
-      <w:pPr>
+        <w:t xml:space="preserve">Ứng dụng được xây dựng </w:t>
+      </w:r>
+      <w:r>
         <w:rPr>
           <w:sz w:val="26"/>
           <w:szCs w:val="26"/>
         </w:rPr>
-      </w:pPr>
-      <w:r>
+        <w:t>giao diện bằng ngôn ngữ C# và cơ sở dữ liệu TSQL.</w:t>
+      </w:r>
+    </w:p>
+    <w:p>
+      <w:pPr>
+        <w:ind w:firstLine="450"/>
         <w:rPr>
           <w:sz w:val="26"/>
           <w:szCs w:val="26"/>
         </w:rPr>
+      </w:pPr>
+      <w:r>
+        <w:rPr>
+          <w:sz w:val="26"/>
+          <w:szCs w:val="26"/>
+        </w:rPr>
         <w:t xml:space="preserve">Để sử dụng chúng ta chạy chương trình </w:t>
       </w:r>
       <w:r>
@@ -2537,14 +2373,12 @@
     <w:p>
       <w:pPr>
         <w:rPr>
-          <w:b/>
           <w:sz w:val="26"/>
           <w:szCs w:val="26"/>
         </w:rPr>
       </w:pPr>
       <w:r>
         <w:rPr>
-          <w:b/>
           <w:sz w:val="26"/>
           <w:szCs w:val="26"/>
         </w:rPr>
@@ -2553,11 +2387,7 @@
     </w:p>
     <w:p>
       <w:pPr>
-        <w:pStyle w:val="ListParagraph"/>
-        <w:numPr>
-          <w:ilvl w:val="0"/>
-          <w:numId w:val="33"/>
-        </w:numPr>
+        <w:ind w:firstLine="720"/>
         <w:rPr>
           <w:sz w:val="26"/>
           <w:szCs w:val="26"/>
@@ -2568,92 +2398,122 @@
           <w:sz w:val="26"/>
           <w:szCs w:val="26"/>
         </w:rPr>
-        <w:t>Trong phần database sau khi chạy xong các bảng và phần nhập dữ liệu ta bắt buộc phải chạy thêm Function Login V1, và Login V2 để có thể sử dụng database trên form.</w:t>
-      </w:r>
-    </w:p>
-    <w:p>
-      <w:pPr>
-        <w:pStyle w:val="ListParagraph"/>
-        <w:numPr>
-          <w:ilvl w:val="0"/>
-          <w:numId w:val="33"/>
-        </w:numPr>
+        <w:t xml:space="preserve">Trong phần database sau khi chạy xong các bảng và phần nhập dữ liệu ta bắt buộc phải chạy </w:t>
+      </w:r>
+      <w:r>
         <w:rPr>
           <w:sz w:val="26"/>
           <w:szCs w:val="26"/>
         </w:rPr>
-      </w:pPr>
+        <w:t>function Login V2, trigger</w:t>
+      </w:r>
       <w:r>
         <w:rPr>
           <w:sz w:val="26"/>
           <w:szCs w:val="26"/>
         </w:rPr>
-        <w:t xml:space="preserve">Trong phần source chúng ta phải mở đến phần kết nối database để kết nối phù hợp với máy tính vật lý đang sử dụng bằng cách: trong source code tìm đến lớp </w:t>
-      </w:r>
-      <w:r>
-        <w:rPr>
-          <w:b/>
+        <w:t xml:space="preserve"> AUTOUPDATETONGTIENHD</w:t>
+      </w:r>
+      <w:r>
+        <w:rPr>
           <w:sz w:val="26"/>
           <w:szCs w:val="26"/>
         </w:rPr>
-        <w:t>Connection</w:t>
+        <w:t>,</w:t>
+      </w:r>
+      <w:r>
+        <w:t xml:space="preserve"> </w:t>
       </w:r>
       <w:r>
         <w:rPr>
           <w:sz w:val="26"/>
           <w:szCs w:val="26"/>
         </w:rPr>
-        <w:t xml:space="preserve"> sửa tên máy và tài khoản mật khẩu của SQL server của máy tính đang sử dụng.</w:t>
-      </w:r>
-      <w:bookmarkStart w:id="12" w:name="_GoBack"/>
+        <w:t>TONGTIENCTHD</w:t>
+      </w:r>
+    </w:p>
+    <w:p>
+      <w:pPr>
+        <w:ind w:firstLine="720"/>
+        <w:rPr>
+          <w:sz w:val="26"/>
+          <w:szCs w:val="26"/>
+        </w:rPr>
+      </w:pPr>
+      <w:r>
+        <w:rPr>
+          <w:sz w:val="26"/>
+          <w:szCs w:val="26"/>
+        </w:rPr>
+        <w:t>Trong phần source chúng ta phải mở đến phần kết nối database để kết nối phù hợp với máy tính vật lý đang sử dụng bằng cách: trong source code tìm đến lớp Connection sửa tên máy và tài khoản mật khẩu của SQL server của máy tính đang sử dụng.</w:t>
+      </w:r>
+    </w:p>
+    <w:p>
+      <w:pPr>
+        <w:pStyle w:val="Muc11"/>
+      </w:pPr>
+      <w:bookmarkStart w:id="12" w:name="_Toc81156208"/>
+      <w:bookmarkStart w:id="13" w:name="_Toc81327164"/>
+      <w:r>
+        <w:t>các thành phần và chức năng trong ứng dụng</w:t>
+      </w:r>
       <w:bookmarkEnd w:id="12"/>
-    </w:p>
-    <w:p>
-      <w:pPr>
-        <w:pStyle w:val="Muc11"/>
-      </w:pPr>
-      <w:bookmarkStart w:id="13" w:name="_Toc81156208"/>
-      <w:bookmarkStart w:id="14" w:name="_Toc81156378"/>
-      <w:r>
-        <w:t>các thành phần và chức năng trong ứng dụng</w:t>
-      </w:r>
       <w:bookmarkEnd w:id="13"/>
+    </w:p>
+    <w:p>
+      <w:pPr>
+        <w:rPr>
+          <w:sz w:val="26"/>
+          <w:szCs w:val="26"/>
+        </w:rPr>
+      </w:pPr>
+      <w:r>
+        <w:rPr>
+          <w:sz w:val="26"/>
+          <w:szCs w:val="26"/>
+        </w:rPr>
+        <w:t xml:space="preserve">Trong ứng dụng gồm có các </w:t>
+      </w:r>
+      <w:r>
+        <w:rPr>
+          <w:sz w:val="26"/>
+          <w:szCs w:val="26"/>
+        </w:rPr>
+        <w:t>màn hình</w:t>
+      </w:r>
+      <w:r>
+        <w:rPr>
+          <w:sz w:val="26"/>
+          <w:szCs w:val="26"/>
+        </w:rPr>
+        <w:t xml:space="preserve"> như sau: </w:t>
+      </w:r>
+    </w:p>
+    <w:p>
+      <w:pPr>
+        <w:pStyle w:val="Muc111"/>
+      </w:pPr>
+      <w:bookmarkStart w:id="14" w:name="_Toc81156209"/>
+      <w:bookmarkStart w:id="15" w:name="_Toc81327165"/>
+      <w:r>
+        <w:t>Màn hình</w:t>
+      </w:r>
+      <w:r>
+        <w:t xml:space="preserve"> đăng nhập</w:t>
+      </w:r>
       <w:bookmarkEnd w:id="14"/>
-    </w:p>
-    <w:p>
-      <w:pPr>
-        <w:rPr>
-          <w:sz w:val="26"/>
-          <w:szCs w:val="26"/>
-        </w:rPr>
-      </w:pPr>
-      <w:r>
-        <w:rPr>
-          <w:sz w:val="26"/>
-          <w:szCs w:val="26"/>
-        </w:rPr>
-        <w:t xml:space="preserve">Trong ứng dụng gồm có các mục như sau: </w:t>
-      </w:r>
-    </w:p>
-    <w:p>
-      <w:pPr>
-        <w:pStyle w:val="Muc111"/>
-      </w:pPr>
-      <w:bookmarkStart w:id="15" w:name="_Toc81156209"/>
-      <w:bookmarkStart w:id="16" w:name="_Toc81156379"/>
-      <w:r>
-        <w:t>Mục đăng nhập</w:t>
-      </w:r>
       <w:bookmarkEnd w:id="15"/>
-      <w:bookmarkEnd w:id="16"/>
-    </w:p>
-    <w:p>
+    </w:p>
+    <w:p>
+      <w:pPr>
+        <w:jc w:val="center"/>
+      </w:pPr>
       <w:r>
         <w:rPr>
           <w:noProof/>
         </w:rPr>
         <w:drawing>
-          <wp:inline distT="0" distB="0" distL="0" distR="0" wp14:anchorId="66D7747C" wp14:editId="729CA0AC">
+          <wp:inline distT="0" distB="0" distL="0" distR="0" wp14:anchorId="345C3241" wp14:editId="5000C233">
             <wp:extent cx="3933825" cy="2705100"/>
             <wp:effectExtent l="0" t="0" r="9525" b="0"/>
             <wp:docPr id="3" name="Picture 3"/>
@@ -2706,7 +2566,6 @@
     </w:p>
     <w:p>
       <w:r>
-        <w:lastRenderedPageBreak/>
         <w:br w:type="page"/>
       </w:r>
     </w:p>
@@ -2715,21 +2574,24 @@
       <w:pPr>
         <w:pStyle w:val="Muc111"/>
       </w:pPr>
-      <w:bookmarkStart w:id="17" w:name="_Toc81156210"/>
-      <w:bookmarkStart w:id="18" w:name="_Toc81156380"/>
+      <w:bookmarkStart w:id="16" w:name="_Toc81156210"/>
+      <w:bookmarkStart w:id="17" w:name="_Toc81327166"/>
       <w:r>
         <w:t>Danh mục quản lý</w:t>
       </w:r>
+      <w:bookmarkEnd w:id="16"/>
       <w:bookmarkEnd w:id="17"/>
-      <w:bookmarkEnd w:id="18"/>
-    </w:p>
-    <w:p>
+    </w:p>
+    <w:p>
+      <w:pPr>
+        <w:jc w:val="center"/>
+      </w:pPr>
       <w:r>
         <w:rPr>
           <w:noProof/>
         </w:rPr>
         <w:drawing>
-          <wp:inline distT="0" distB="0" distL="0" distR="0" wp14:anchorId="7DCCC856" wp14:editId="342E9423">
+          <wp:inline distT="0" distB="0" distL="0" distR="0" wp14:anchorId="48270F85" wp14:editId="1D8B37DC">
             <wp:extent cx="3286584" cy="3801005"/>
             <wp:effectExtent l="0" t="0" r="9525" b="0"/>
             <wp:docPr id="5" name="Picture 5"/>
@@ -2784,21 +2646,24 @@
       <w:pPr>
         <w:pStyle w:val="Muc111"/>
       </w:pPr>
-      <w:bookmarkStart w:id="19" w:name="_Toc81156211"/>
-      <w:bookmarkStart w:id="20" w:name="_Toc81156381"/>
+      <w:bookmarkStart w:id="18" w:name="_Toc81156211"/>
+      <w:bookmarkStart w:id="19" w:name="_Toc81327167"/>
       <w:r>
         <w:t>Quản lý nhân viên</w:t>
       </w:r>
+      <w:bookmarkEnd w:id="18"/>
       <w:bookmarkEnd w:id="19"/>
-      <w:bookmarkEnd w:id="20"/>
-    </w:p>
-    <w:p>
+    </w:p>
+    <w:p>
+      <w:pPr>
+        <w:jc w:val="center"/>
+      </w:pPr>
       <w:r>
         <w:rPr>
           <w:noProof/>
         </w:rPr>
         <w:drawing>
-          <wp:inline distT="0" distB="0" distL="0" distR="0" wp14:anchorId="79F5D728" wp14:editId="674C0E91">
+          <wp:inline distT="0" distB="0" distL="0" distR="0" wp14:anchorId="00EAC4E6" wp14:editId="49905417">
             <wp:extent cx="5760085" cy="1637665"/>
             <wp:effectExtent l="0" t="0" r="0" b="635"/>
             <wp:docPr id="7" name="Picture 7"/>
@@ -2871,13 +2736,13 @@
       <w:pPr>
         <w:pStyle w:val="Muc111"/>
       </w:pPr>
-      <w:bookmarkStart w:id="21" w:name="_Toc81156212"/>
-      <w:bookmarkStart w:id="22" w:name="_Toc81156382"/>
+      <w:bookmarkStart w:id="20" w:name="_Toc81156212"/>
+      <w:bookmarkStart w:id="21" w:name="_Toc81327168"/>
       <w:r>
         <w:t>Quản lý khách hàng</w:t>
       </w:r>
+      <w:bookmarkEnd w:id="20"/>
       <w:bookmarkEnd w:id="21"/>
-      <w:bookmarkEnd w:id="22"/>
     </w:p>
     <w:p>
       <w:pPr>
@@ -2893,7 +2758,7 @@
           <w:szCs w:val="26"/>
         </w:rPr>
         <w:drawing>
-          <wp:inline distT="0" distB="0" distL="0" distR="0" wp14:anchorId="6BD7C663" wp14:editId="4FE2AB84">
+          <wp:inline distT="0" distB="0" distL="0" distR="0" wp14:anchorId="40F6DA76" wp14:editId="5927B995">
             <wp:extent cx="5760085" cy="1911350"/>
             <wp:effectExtent l="0" t="0" r="0" b="0"/>
             <wp:docPr id="8" name="Picture 8"/>
@@ -2948,13 +2813,13 @@
       <w:pPr>
         <w:pStyle w:val="Muc111"/>
       </w:pPr>
-      <w:bookmarkStart w:id="23" w:name="_Toc81156213"/>
-      <w:bookmarkStart w:id="24" w:name="_Toc81156383"/>
+      <w:bookmarkStart w:id="22" w:name="_Toc81156213"/>
+      <w:bookmarkStart w:id="23" w:name="_Toc81327169"/>
       <w:r>
         <w:t>Quản lý sản phầm</w:t>
       </w:r>
+      <w:bookmarkEnd w:id="22"/>
       <w:bookmarkEnd w:id="23"/>
-      <w:bookmarkEnd w:id="24"/>
     </w:p>
     <w:p>
       <w:r>
@@ -2962,7 +2827,7 @@
           <w:noProof/>
         </w:rPr>
         <w:drawing>
-          <wp:inline distT="0" distB="0" distL="0" distR="0" wp14:anchorId="45DAC1FE" wp14:editId="7450FB59">
+          <wp:inline distT="0" distB="0" distL="0" distR="0" wp14:anchorId="6407655D" wp14:editId="0AC891A1">
             <wp:extent cx="5760085" cy="2546350"/>
             <wp:effectExtent l="0" t="0" r="0" b="6350"/>
             <wp:docPr id="9" name="Picture 9"/>
@@ -3015,24 +2880,37 @@
     </w:p>
     <w:p>
       <w:pPr>
+        <w:rPr>
+          <w:b/>
+          <w:noProof/>
+          <w:spacing w:val="2"/>
+          <w:sz w:val="26"/>
+        </w:rPr>
+      </w:pPr>
+      <w:bookmarkStart w:id="24" w:name="_Toc81156214"/>
+      <w:r>
+        <w:br w:type="page"/>
+      </w:r>
+    </w:p>
+    <w:p>
+      <w:pPr>
         <w:pStyle w:val="Muc111"/>
       </w:pPr>
-      <w:bookmarkStart w:id="25" w:name="_Toc81156214"/>
-      <w:bookmarkStart w:id="26" w:name="_Toc81156384"/>
-      <w:r>
+      <w:bookmarkStart w:id="25" w:name="_Toc81327170"/>
+      <w:r>
+        <w:lastRenderedPageBreak/>
         <w:t>Quản lý hoá đơn</w:t>
       </w:r>
+      <w:bookmarkEnd w:id="24"/>
       <w:bookmarkEnd w:id="25"/>
-      <w:bookmarkEnd w:id="26"/>
     </w:p>
     <w:p>
       <w:r>
         <w:rPr>
           <w:noProof/>
         </w:rPr>
-        <w:lastRenderedPageBreak/>
         <w:drawing>
-          <wp:inline distT="0" distB="0" distL="0" distR="0" wp14:anchorId="79820E43" wp14:editId="03FE11F1">
+          <wp:inline distT="0" distB="0" distL="0" distR="0" wp14:anchorId="4B879618" wp14:editId="2B95F0EF">
             <wp:extent cx="5760085" cy="1570990"/>
             <wp:effectExtent l="0" t="0" r="0" b="0"/>
             <wp:docPr id="10" name="Picture 10"/>
@@ -3096,7 +2974,7 @@
           <w:noProof/>
         </w:rPr>
         <w:drawing>
-          <wp:inline distT="0" distB="0" distL="0" distR="0" wp14:anchorId="6ADE7A78" wp14:editId="275060CF">
+          <wp:inline distT="0" distB="0" distL="0" distR="0" wp14:anchorId="3248CEFA" wp14:editId="2E39119B">
             <wp:extent cx="5760085" cy="1973580"/>
             <wp:effectExtent l="0" t="0" r="0" b="7620"/>
             <wp:docPr id="11" name="Picture 11"/>
@@ -3150,6 +3028,57 @@
     <w:p>
       <w:pPr>
         <w:rPr>
+          <w:sz w:val="26"/>
+          <w:szCs w:val="26"/>
+        </w:rPr>
+      </w:pPr>
+    </w:p>
+    <w:p>
+      <w:pPr>
+        <w:rPr>
+          <w:sz w:val="26"/>
+          <w:szCs w:val="26"/>
+        </w:rPr>
+      </w:pPr>
+      <w:r>
+        <w:rPr>
+          <w:sz w:val="26"/>
+          <w:szCs w:val="26"/>
+        </w:rPr>
+        <w:t xml:space="preserve">Source code: </w:t>
+      </w:r>
+      <w:hyperlink r:id="rId19" w:history="1">
+        <w:r>
+          <w:rPr>
+            <w:rStyle w:val="Hyperlink"/>
+            <w:sz w:val="26"/>
+            <w:szCs w:val="26"/>
+          </w:rPr>
+          <w:t>https://gi</w:t>
+        </w:r>
+        <w:r>
+          <w:rPr>
+            <w:rStyle w:val="Hyperlink"/>
+            <w:sz w:val="26"/>
+            <w:szCs w:val="26"/>
+          </w:rPr>
+          <w:t>t</w:t>
+        </w:r>
+        <w:r>
+          <w:rPr>
+            <w:rStyle w:val="Hyperlink"/>
+            <w:sz w:val="26"/>
+            <w:szCs w:val="26"/>
+          </w:rPr>
+          <w:t>hub.com/phucho236/MissionCoffeAlpha.git</w:t>
+        </w:r>
+      </w:hyperlink>
+      <w:bookmarkStart w:id="26" w:name="_GoBack"/>
+      <w:bookmarkEnd w:id="26"/>
+    </w:p>
+    <w:p>
+      <w:pPr>
+        <w:rPr>
           <w:i/>
           <w:sz w:val="26"/>
           <w:szCs w:val="26"/>
@@ -3161,20 +3090,40 @@
           <w:sz w:val="26"/>
           <w:szCs w:val="26"/>
         </w:rPr>
+        <w:br w:type="page"/>
+      </w:r>
+    </w:p>
+    <w:p>
+      <w:pPr>
+        <w:rPr>
+          <w:i/>
+          <w:sz w:val="26"/>
+          <w:szCs w:val="26"/>
+        </w:rPr>
+      </w:pPr>
+      <w:r>
+        <w:rPr>
+          <w:i/>
+          <w:sz w:val="26"/>
+          <w:szCs w:val="26"/>
+        </w:rPr>
+        <w:lastRenderedPageBreak/>
         <w:t>Hình ảnh hoá đơn xuất ra</w:t>
       </w:r>
     </w:p>
     <w:p>
-      <w:r>
-        <w:rPr>
-          <w:i/>
+      <w:pPr>
+        <w:jc w:val="center"/>
+      </w:pPr>
+      <w:r>
+        <w:rPr>
           <w:noProof/>
         </w:rPr>
         <w:drawing>
-          <wp:inline distT="0" distB="0" distL="0" distR="0" wp14:anchorId="4EB853A7" wp14:editId="6A184096">
-            <wp:extent cx="5760085" cy="2569845"/>
-            <wp:effectExtent l="0" t="0" r="0" b="1905"/>
-            <wp:docPr id="12" name="Picture 12"/>
+          <wp:inline distT="0" distB="0" distL="0" distR="0" wp14:anchorId="5E653768" wp14:editId="6C0B7149">
+            <wp:extent cx="3455631" cy="4834393"/>
+            <wp:effectExtent l="0" t="0" r="0" b="4445"/>
+            <wp:docPr id="2" name="Picture 2"/>
             <wp:cNvGraphicFramePr>
               <a:graphicFrameLocks xmlns:a="http://schemas.openxmlformats.org/drawingml/2006/main" noChangeAspect="1"/>
             </wp:cNvGraphicFramePr>
@@ -3186,7 +3135,7 @@
                     <pic:cNvPicPr/>
                   </pic:nvPicPr>
                   <pic:blipFill>
-                    <a:blip r:embed="rId19"/>
+                    <a:blip r:embed="rId20"/>
                     <a:stretch>
                       <a:fillRect/>
                     </a:stretch>
@@ -3194,7 +3143,7 @@
                   <pic:spPr>
                     <a:xfrm>
                       <a:off x="0" y="0"/>
-                      <a:ext cx="5760085" cy="2569845"/>
+                      <a:ext cx="3458034" cy="4837755"/>
                     </a:xfrm>
                     <a:prstGeom prst="rect">
                       <a:avLst/>
@@ -3210,6 +3159,7 @@
     <w:p>
       <w:pPr>
         <w:rPr>
+          <w:b/>
           <w:sz w:val="26"/>
           <w:szCs w:val="26"/>
         </w:rPr>
@@ -3237,11 +3187,166 @@
         </w:rPr>
         <w:t>:\</w:t>
       </w:r>
+    </w:p>
+    <w:p>
+      <w:pPr>
+        <w:rPr>
+          <w:b/>
+          <w:sz w:val="26"/>
+          <w:szCs w:val="26"/>
+        </w:rPr>
+      </w:pPr>
+      <w:r>
+        <w:rPr>
+          <w:b/>
+          <w:sz w:val="26"/>
+          <w:szCs w:val="26"/>
+        </w:rPr>
+        <w:br w:type="page"/>
+      </w:r>
+    </w:p>
+    <w:p>
+      <w:pPr>
+        <w:pStyle w:val="Chuong"/>
+        <w:numPr>
+          <w:ilvl w:val="0"/>
+          <w:numId w:val="0"/>
+        </w:numPr>
+      </w:pPr>
+      <w:bookmarkStart w:id="27" w:name="_Toc81327171"/>
+      <w:r>
+        <w:lastRenderedPageBreak/>
+        <w:t>Danh mục tài liệu tham khảo</w:t>
+      </w:r>
+      <w:bookmarkEnd w:id="27"/>
+    </w:p>
+    <w:sdt>
+      <w:sdtPr>
+        <w:id w:val="-1518456220"/>
+        <w:docPartObj>
+          <w:docPartGallery w:val="Bibliographies"/>
+          <w:docPartUnique/>
+        </w:docPartObj>
+      </w:sdtPr>
+      <w:sdtEndPr>
+        <w:rPr>
+          <w:rFonts w:ascii="Times New Roman" w:eastAsia="Calibri" w:hAnsi="Times New Roman" w:cs="Times New Roman"/>
+          <w:b w:val="0"/>
+          <w:bCs w:val="0"/>
+          <w:color w:val="auto"/>
+          <w:sz w:val="22"/>
+          <w:szCs w:val="22"/>
+        </w:rPr>
+      </w:sdtEndPr>
+      <w:sdtContent>
+        <w:p>
+          <w:pPr>
+            <w:pStyle w:val="Heading1"/>
+          </w:pPr>
+        </w:p>
+        <w:sdt>
+          <w:sdtPr>
+            <w:id w:val="111145805"/>
+            <w:bibliography/>
+          </w:sdtPr>
+          <w:sdtContent>
+            <w:p>
+              <w:pPr>
+                <w:pStyle w:val="Bibliography"/>
+                <w:ind w:left="720" w:hanging="720"/>
+                <w:rPr>
+                  <w:noProof/>
+                  <w:sz w:val="24"/>
+                  <w:szCs w:val="24"/>
+                </w:rPr>
+              </w:pPr>
+              <w:r>
+                <w:fldChar w:fldCharType="begin"/>
+              </w:r>
+              <w:r>
+                <w:instrText xml:space="preserve"> BIBLIOGRAPHY </w:instrText>
+              </w:r>
+              <w:r>
+                <w:fldChar w:fldCharType="separate"/>
+              </w:r>
+              <w:r>
+                <w:rPr>
+                  <w:noProof/>
+                </w:rPr>
+                <w:t xml:space="preserve">Khoa CNTT DH Cong Nghiep Thuc. (2021). </w:t>
+              </w:r>
+              <w:r>
+                <w:rPr>
+                  <w:i/>
+                  <w:iCs/>
+                  <w:noProof/>
+                </w:rPr>
+                <w:t>Bai Giang He Quan Tri Co So Du Lieu.</w:t>
+              </w:r>
+              <w:r>
+                <w:rPr>
+                  <w:noProof/>
+                </w:rPr>
+                <w:t xml:space="preserve"> TP.HCM.</w:t>
+              </w:r>
+            </w:p>
+            <w:p>
+              <w:pPr>
+                <w:pStyle w:val="Bibliography"/>
+                <w:ind w:left="720" w:hanging="720"/>
+                <w:rPr>
+                  <w:noProof/>
+                </w:rPr>
+              </w:pPr>
+              <w:r>
+                <w:rPr>
+                  <w:noProof/>
+                </w:rPr>
+                <w:t xml:space="preserve">NguyenThiThanhThuy, &amp; Mi, L. T. (2016). </w:t>
+              </w:r>
+              <w:r>
+                <w:rPr>
+                  <w:i/>
+                  <w:iCs/>
+                  <w:noProof/>
+                </w:rPr>
+                <w:t>He Quan Tri Co So Du Lieu.</w:t>
+              </w:r>
+              <w:r>
+                <w:rPr>
+                  <w:noProof/>
+                </w:rPr>
+                <w:t xml:space="preserve"> TP.HCM.</w:t>
+              </w:r>
+            </w:p>
+            <w:p>
+              <w:r>
+                <w:rPr>
+                  <w:b/>
+                  <w:bCs/>
+                  <w:noProof/>
+                </w:rPr>
+                <w:fldChar w:fldCharType="end"/>
+              </w:r>
+            </w:p>
+          </w:sdtContent>
+        </w:sdt>
+      </w:sdtContent>
+    </w:sdt>
+    <w:p>
+      <w:pPr>
+        <w:pStyle w:val="Chuong"/>
+        <w:numPr>
+          <w:ilvl w:val="0"/>
+          <w:numId w:val="0"/>
+        </w:numPr>
+        <w:jc w:val="left"/>
+      </w:pPr>
     </w:p>
     <w:p/>
     <w:sectPr>
-      <w:headerReference w:type="default" r:id="rId20"/>
-      <w:footerReference w:type="default" r:id="rId21"/>
+      <w:headerReference w:type="default" r:id="rId21"/>
+      <w:footerReference w:type="default" r:id="rId22"/>
       <w:pgSz w:w="11906" w:h="16838" w:code="9"/>
       <w:pgMar w:top="1134" w:right="1134" w:bottom="1134" w:left="1701" w:header="567" w:footer="567" w:gutter="0"/>
       <w:pgNumType w:start="1"/>
@@ -3334,7 +3439,7 @@
           <w:rPr>
             <w:noProof/>
           </w:rPr>
-          <w:t>5</w:t>
+          <w:t>1</w:t>
         </w:r>
         <w:r>
           <w:rPr>
@@ -3436,7 +3541,7 @@
         <v:path o:extrusionok="f" gradientshapeok="t" o:connecttype="rect"/>
         <o:lock v:ext="edit" aspectratio="t"/>
       </v:shapetype>
-      <v:shape id="_x0000_i1028" type="#_x0000_t75" style="width:12pt;height:12pt" o:bullet="t">
+      <v:shape id="_x0000_i1039" type="#_x0000_t75" style="width:12pt;height:12pt" o:bullet="t">
         <v:imagedata r:id="rId1" o:title="mso9FBA"/>
       </v:shape>
     </w:pict>
@@ -5956,119 +6061,6 @@
     </w:lvl>
   </w:abstractNum>
   <w:abstractNum w:abstractNumId="22" w15:restartNumberingAfterBreak="0">
-    <w:nsid w:val="51A440AB"/>
-    <w:multiLevelType w:val="hybridMultilevel"/>
-    <w:tmpl w:val="1690F360"/>
-    <w:lvl w:ilvl="0" w:tplc="04090001">
-      <w:start w:val="1"/>
-      <w:numFmt w:val="bullet"/>
-      <w:lvlText w:val=""/>
-      <w:lvlJc w:val="left"/>
-      <w:pPr>
-        <w:ind w:left="720" w:hanging="360"/>
-      </w:pPr>
-      <w:rPr>
-        <w:rFonts w:ascii="Symbol" w:hAnsi="Symbol" w:hint="default"/>
-      </w:rPr>
-    </w:lvl>
-    <w:lvl w:ilvl="1" w:tplc="04090003" w:tentative="1">
-      <w:start w:val="1"/>
-      <w:numFmt w:val="bullet"/>
-      <w:lvlText w:val="o"/>
-      <w:lvlJc w:val="left"/>
-      <w:pPr>
-        <w:ind w:left="1440" w:hanging="360"/>
-      </w:pPr>
-      <w:rPr>
-        <w:rFonts w:ascii="Courier New" w:hAnsi="Courier New" w:cs="Courier New" w:hint="default"/>
-      </w:rPr>
-    </w:lvl>
-    <w:lvl w:ilvl="2" w:tplc="04090005" w:tentative="1">
-      <w:start w:val="1"/>
-      <w:numFmt w:val="bullet"/>
-      <w:lvlText w:val=""/>
-      <w:lvlJc w:val="left"/>
-      <w:pPr>
-        <w:ind w:left="2160" w:hanging="360"/>
-      </w:pPr>
-      <w:rPr>
-        <w:rFonts w:ascii="Wingdings" w:hAnsi="Wingdings" w:hint="default"/>
-      </w:rPr>
-    </w:lvl>
-    <w:lvl w:ilvl="3" w:tplc="04090001" w:tentative="1">
-      <w:start w:val="1"/>
-      <w:numFmt w:val="bullet"/>
-      <w:lvlText w:val=""/>
-      <w:lvlJc w:val="left"/>
-      <w:pPr>
-        <w:ind w:left="2880" w:hanging="360"/>
-      </w:pPr>
-      <w:rPr>
-        <w:rFonts w:ascii="Symbol" w:hAnsi="Symbol" w:hint="default"/>
-      </w:rPr>
-    </w:lvl>
-    <w:lvl w:ilvl="4" w:tplc="04090003" w:tentative="1">
-      <w:start w:val="1"/>
-      <w:numFmt w:val="bullet"/>
-      <w:lvlText w:val="o"/>
-      <w:lvlJc w:val="left"/>
-      <w:pPr>
-        <w:ind w:left="3600" w:hanging="360"/>
-      </w:pPr>
-      <w:rPr>
-        <w:rFonts w:ascii="Courier New" w:hAnsi="Courier New" w:cs="Courier New" w:hint="default"/>
-      </w:rPr>
-    </w:lvl>
-    <w:lvl w:ilvl="5" w:tplc="04090005" w:tentative="1">
-      <w:start w:val="1"/>
-      <w:numFmt w:val="bullet"/>
-      <w:lvlText w:val=""/>
-      <w:lvlJc w:val="left"/>
-      <w:pPr>
-        <w:ind w:left="4320" w:hanging="360"/>
-      </w:pPr>
-      <w:rPr>
-        <w:rFonts w:ascii="Wingdings" w:hAnsi="Wingdings" w:hint="default"/>
-      </w:rPr>
-    </w:lvl>
-    <w:lvl w:ilvl="6" w:tplc="04090001" w:tentative="1">
-      <w:start w:val="1"/>
-      <w:numFmt w:val="bullet"/>
-      <w:lvlText w:val=""/>
-      <w:lvlJc w:val="left"/>
-      <w:pPr>
-        <w:ind w:left="5040" w:hanging="360"/>
-      </w:pPr>
-      <w:rPr>
-        <w:rFonts w:ascii="Symbol" w:hAnsi="Symbol" w:hint="default"/>
-      </w:rPr>
-    </w:lvl>
-    <w:lvl w:ilvl="7" w:tplc="04090003" w:tentative="1">
-      <w:start w:val="1"/>
-      <w:numFmt w:val="bullet"/>
-      <w:lvlText w:val="o"/>
-      <w:lvlJc w:val="left"/>
-      <w:pPr>
-        <w:ind w:left="5760" w:hanging="360"/>
-      </w:pPr>
-      <w:rPr>
-        <w:rFonts w:ascii="Courier New" w:hAnsi="Courier New" w:cs="Courier New" w:hint="default"/>
-      </w:rPr>
-    </w:lvl>
-    <w:lvl w:ilvl="8" w:tplc="04090005" w:tentative="1">
-      <w:start w:val="1"/>
-      <w:numFmt w:val="bullet"/>
-      <w:lvlText w:val=""/>
-      <w:lvlJc w:val="left"/>
-      <w:pPr>
-        <w:ind w:left="6480" w:hanging="360"/>
-      </w:pPr>
-      <w:rPr>
-        <w:rFonts w:ascii="Wingdings" w:hAnsi="Wingdings" w:hint="default"/>
-      </w:rPr>
-    </w:lvl>
-  </w:abstractNum>
-  <w:abstractNum w:abstractNumId="23" w15:restartNumberingAfterBreak="0">
     <w:nsid w:val="536D3BA3"/>
     <w:multiLevelType w:val="hybridMultilevel"/>
     <w:tmpl w:val="5268D032"/>
@@ -6181,7 +6173,7 @@
       </w:rPr>
     </w:lvl>
   </w:abstractNum>
-  <w:abstractNum w:abstractNumId="24" w15:restartNumberingAfterBreak="0">
+  <w:abstractNum w:abstractNumId="23" w15:restartNumberingAfterBreak="0">
     <w:nsid w:val="5FA76410"/>
     <w:multiLevelType w:val="hybridMultilevel"/>
     <w:tmpl w:val="07C20DB0"/>
@@ -6267,7 +6259,7 @@
       </w:pPr>
     </w:lvl>
   </w:abstractNum>
-  <w:abstractNum w:abstractNumId="25" w15:restartNumberingAfterBreak="0">
+  <w:abstractNum w:abstractNumId="24" w15:restartNumberingAfterBreak="0">
     <w:nsid w:val="7174416F"/>
     <w:multiLevelType w:val="hybridMultilevel"/>
     <w:tmpl w:val="0D26CED6"/>
@@ -6382,7 +6374,7 @@
       </w:rPr>
     </w:lvl>
   </w:abstractNum>
-  <w:abstractNum w:abstractNumId="26" w15:restartNumberingAfterBreak="0">
+  <w:abstractNum w:abstractNumId="25" w15:restartNumberingAfterBreak="0">
     <w:nsid w:val="7B497E92"/>
     <w:multiLevelType w:val="hybridMultilevel"/>
     <w:tmpl w:val="D19AB980"/>
@@ -6499,7 +6491,7 @@
     <w:abstractNumId w:val="16"/>
   </w:num>
   <w:num w:numId="2">
-    <w:abstractNumId w:val="26"/>
+    <w:abstractNumId w:val="25"/>
   </w:num>
   <w:num w:numId="3">
     <w:abstractNumId w:val="5"/>
@@ -6514,7 +6506,7 @@
     <w:abstractNumId w:val="20"/>
   </w:num>
   <w:num w:numId="7">
-    <w:abstractNumId w:val="24"/>
+    <w:abstractNumId w:val="23"/>
   </w:num>
   <w:num w:numId="8">
     <w:abstractNumId w:val="8"/>
@@ -6529,7 +6521,7 @@
     <w:abstractNumId w:val="1"/>
   </w:num>
   <w:num w:numId="12">
-    <w:abstractNumId w:val="25"/>
+    <w:abstractNumId w:val="24"/>
   </w:num>
   <w:num w:numId="13">
     <w:abstractNumId w:val="12"/>
@@ -6849,16 +6841,13 @@
     <w:abstractNumId w:val="11"/>
   </w:num>
   <w:num w:numId="30">
-    <w:abstractNumId w:val="23"/>
+    <w:abstractNumId w:val="22"/>
   </w:num>
   <w:num w:numId="31">
     <w:abstractNumId w:val="18"/>
   </w:num>
   <w:num w:numId="32">
     <w:abstractNumId w:val="11"/>
-  </w:num>
-  <w:num w:numId="33">
-    <w:abstractNumId w:val="22"/>
   </w:num>
   <w:numIdMacAtCleanup w:val="18"/>
 </w:numbering>
@@ -8531,6 +8520,26 @@
       <w:szCs w:val="26"/>
     </w:rPr>
   </w:style>
+  <w:style w:type="paragraph" w:styleId="Bibliography">
+    <w:name w:val="Bibliography"/>
+    <w:basedOn w:val="Normal"/>
+    <w:next w:val="Normal"/>
+    <w:uiPriority w:val="37"/>
+    <w:unhideWhenUsed/>
+    <w:rsid w:val="00BA08F9"/>
+  </w:style>
+  <w:style w:type="character" w:styleId="FollowedHyperlink">
+    <w:name w:val="FollowedHyperlink"/>
+    <w:basedOn w:val="DefaultParagraphFont"/>
+    <w:uiPriority w:val="99"/>
+    <w:semiHidden/>
+    <w:unhideWhenUsed/>
+    <w:rsid w:val="007350C2"/>
+    <w:rPr>
+      <w:color w:val="800080" w:themeColor="followedHyperlink"/>
+      <w:u w:val="single"/>
+    </w:rPr>
+  </w:style>
 </w:styles>
 </file>
 
@@ -8820,11 +8829,53 @@
 </file>
 
 <file path=customXml/item1.xml><?xml version="1.0" encoding="utf-8"?>
-<b:Sources xmlns:b="http://schemas.openxmlformats.org/officeDocument/2006/bibliography" xmlns="http://schemas.openxmlformats.org/officeDocument/2006/bibliography" SelectedStyle="\APA.XSL" StyleName="APA"/>
+<b:Sources xmlns:b="http://schemas.openxmlformats.org/officeDocument/2006/bibliography" xmlns="http://schemas.openxmlformats.org/officeDocument/2006/bibliography" SelectedStyle="\APASixthEditionOfficeOnline.xsl" StyleName="APA" Version="6">
+  <b:Source>
+    <b:Tag>Ngu16</b:Tag>
+    <b:SourceType>Book</b:SourceType>
+    <b:Guid>{E3EAF4E3-66F5-4EC0-B21D-663AFF1E82D0}</b:Guid>
+    <b:Author>
+      <b:Author>
+        <b:NameList>
+          <b:Person>
+            <b:Last>NguyenThiThanhThuy</b:Last>
+          </b:Person>
+          <b:Person>
+            <b:Last>Mi</b:Last>
+            <b:First>Lam</b:First>
+            <b:Middle>Thi Hoa</b:Middle>
+          </b:Person>
+        </b:NameList>
+      </b:Author>
+    </b:Author>
+    <b:Title>He Quan Tri Co So Du Lieu</b:Title>
+    <b:Year>2016</b:Year>
+    <b:City>TP.HCM</b:City>
+    <b:RefOrder>1</b:RefOrder>
+  </b:Source>
+  <b:Source>
+    <b:Tag>Kho21</b:Tag>
+    <b:SourceType>Book</b:SourceType>
+    <b:Guid>{C572EFF0-C033-4B6C-8D55-913D8339F895}</b:Guid>
+    <b:Author>
+      <b:Author>
+        <b:NameList>
+          <b:Person>
+            <b:Last>Khoa CNTT DH Cong Nghiep Thuc</b:Last>
+          </b:Person>
+        </b:NameList>
+      </b:Author>
+    </b:Author>
+    <b:Title>Bai Giang He Quan Tri Co So Du Lieu</b:Title>
+    <b:Year>2021</b:Year>
+    <b:City>TP.HCM</b:City>
+    <b:RefOrder>2</b:RefOrder>
+  </b:Source>
+</b:Sources>
 </file>
 
 <file path=customXml/itemProps1.xml><?xml version="1.0" encoding="utf-8"?>
-<ds:datastoreItem xmlns:ds="http://schemas.openxmlformats.org/officeDocument/2006/customXml" ds:itemID="{BABFCBDA-943D-4BC9-97E1-591571AE5272}">
+<ds:datastoreItem xmlns:ds="http://schemas.openxmlformats.org/officeDocument/2006/customXml" ds:itemID="{F26117E2-CD87-401E-8565-DE29784018A7}">
   <ds:schemaRefs>
     <ds:schemaRef ds:uri="http://schemas.openxmlformats.org/officeDocument/2006/bibliography"/>
   </ds:schemaRefs>
